--- a/1_term_Software_engineering/Informatic/lab2/lab2.docx
+++ b/1_term_Software_engineering/Informatic/lab2/lab2.docx
@@ -1,6 +1,6 @@
 
 <file path=word/document.xml><?xml version="1.0" encoding="utf-8"?>
-<w:document xmlns:wpc="http://schemas.microsoft.com/office/word/2010/wordprocessingCanvas" xmlns:cx="http://schemas.microsoft.com/office/drawing/2014/chartex" xmlns:cx1="http://schemas.microsoft.com/office/drawing/2015/9/8/chartex" xmlns:cx2="http://schemas.microsoft.com/office/drawing/2015/10/21/chartex" xmlns:cx3="http://schemas.microsoft.com/office/drawing/2016/5/9/chartex" xmlns:cx4="http://schemas.microsoft.com/office/drawing/2016/5/10/chartex" xmlns:cx5="http://schemas.microsoft.com/office/drawing/2016/5/11/chartex" xmlns:cx6="http://schemas.microsoft.com/office/drawing/2016/5/12/chartex" xmlns:cx7="http://schemas.microsoft.com/office/drawing/2016/5/13/chartex" xmlns:cx8="http://schemas.microsoft.com/office/drawing/2016/5/14/chartex" xmlns:mc="http://schemas.openxmlformats.org/markup-compatibility/2006" xmlns:aink="http://schemas.microsoft.com/office/drawing/2016/ink" xmlns:am3d="http://schemas.microsoft.com/office/drawing/2017/model3d" xmlns:o="urn:schemas-microsoft-com:office:office" xmlns:oel="http://schemas.microsoft.com/office/2019/extlst" xmlns:r="http://schemas.openxmlformats.org/officeDocument/2006/relationships" xmlns:m="http://schemas.openxmlformats.org/officeDocument/2006/math" xmlns:v="urn:schemas-microsoft-com:vml" xmlns:wp14="http://schemas.microsoft.com/office/word/2010/wordprocessingDrawing" xmlns:wp="http://schemas.openxmlformats.org/drawingml/2006/wordprocessingDrawing" xmlns:w10="urn:schemas-microsoft-com:office:word" xmlns:w="http://schemas.openxmlformats.org/wordprocessingml/2006/main" xmlns:w14="http://schemas.microsoft.com/office/word/2010/wordml" xmlns:w15="http://schemas.microsoft.com/office/word/2012/wordml" xmlns:w16cex="http://schemas.microsoft.com/office/word/2018/wordml/cex" xmlns:w16cid="http://schemas.microsoft.com/office/word/2016/wordml/cid" xmlns:w16="http://schemas.microsoft.com/office/word/2018/wordml" xmlns:w16sdtdh="http://schemas.microsoft.com/office/word/2020/wordml/sdtdatahash" xmlns:w16se="http://schemas.microsoft.com/office/word/2015/wordml/symex" xmlns:wpg="http://schemas.microsoft.com/office/word/2010/wordprocessingGroup" xmlns:wpi="http://schemas.microsoft.com/office/word/2010/wordprocessingInk" xmlns:wne="http://schemas.microsoft.com/office/word/2006/wordml" xmlns:wps="http://schemas.microsoft.com/office/word/2010/wordprocessingShape" mc:Ignorable="w14 w15 w16se w16cid w16 w16cex w16sdtdh wp14">
+<w:document xmlns:wpc="http://schemas.microsoft.com/office/word/2010/wordprocessingCanvas" xmlns:cx="http://schemas.microsoft.com/office/drawing/2014/chartex" xmlns:cx1="http://schemas.microsoft.com/office/drawing/2015/9/8/chartex" xmlns:cx2="http://schemas.microsoft.com/office/drawing/2015/10/21/chartex" xmlns:cx3="http://schemas.microsoft.com/office/drawing/2016/5/9/chartex" xmlns:cx4="http://schemas.microsoft.com/office/drawing/2016/5/10/chartex" xmlns:cx5="http://schemas.microsoft.com/office/drawing/2016/5/11/chartex" xmlns:cx6="http://schemas.microsoft.com/office/drawing/2016/5/12/chartex" xmlns:cx7="http://schemas.microsoft.com/office/drawing/2016/5/13/chartex" xmlns:cx8="http://schemas.microsoft.com/office/drawing/2016/5/14/chartex" xmlns:mc="http://schemas.openxmlformats.org/markup-compatibility/2006" xmlns:aink="http://schemas.microsoft.com/office/drawing/2016/ink" xmlns:am3d="http://schemas.microsoft.com/office/drawing/2017/model3d" xmlns:o="urn:schemas-microsoft-com:office:office" xmlns:oel="http://schemas.microsoft.com/office/2019/extlst" xmlns:r="http://schemas.openxmlformats.org/officeDocument/2006/relationships" xmlns:m="http://schemas.openxmlformats.org/officeDocument/2006/math" xmlns:v="urn:schemas-microsoft-com:vml" xmlns:wp14="http://schemas.microsoft.com/office/word/2010/wordprocessingDrawing" xmlns:wp="http://schemas.openxmlformats.org/drawingml/2006/wordprocessingDrawing" xmlns:w10="urn:schemas-microsoft-com:office:word" xmlns:w="http://schemas.openxmlformats.org/wordprocessingml/2006/main" xmlns:w14="http://schemas.microsoft.com/office/word/2010/wordml" xmlns:w15="http://schemas.microsoft.com/office/word/2012/wordml" xmlns:w16cex="http://schemas.microsoft.com/office/word/2018/wordml/cex" xmlns:w16cid="http://schemas.microsoft.com/office/word/2016/wordml/cid" xmlns:w16="http://schemas.microsoft.com/office/word/2018/wordml" xmlns:w16du="http://schemas.microsoft.com/office/word/2023/wordml/word16du" xmlns:w16sdtdh="http://schemas.microsoft.com/office/word/2020/wordml/sdtdatahash" xmlns:w16se="http://schemas.microsoft.com/office/word/2015/wordml/symex" xmlns:wpg="http://schemas.microsoft.com/office/word/2010/wordprocessingGroup" xmlns:wpi="http://schemas.microsoft.com/office/word/2010/wordprocessingInk" xmlns:wne="http://schemas.microsoft.com/office/word/2006/wordml" xmlns:wps="http://schemas.microsoft.com/office/word/2010/wordprocessingShape" mc:Ignorable="w14 w15 w16se w16cid w16 w16cex w16sdtdh wp14">
   <w:body>
     <w:p>
       <w:pPr>
@@ -568,7 +568,7 @@
             </w:rPr>
             <w:fldChar w:fldCharType="separate"/>
           </w:r>
-          <w:hyperlink w:anchor="_Toc129622195" w:history="1">
+          <w:hyperlink w:anchor="_Toc131859454" w:history="1">
             <w:r>
               <w:rPr>
                 <w:rStyle w:val="a4"/>
@@ -607,7 +607,7 @@
                 <w:sz w:val="28"/>
                 <w:szCs w:val="28"/>
               </w:rPr>
-              <w:instrText xml:space="preserve"> PAGEREF _Toc129622195 \h </w:instrText>
+              <w:instrText xml:space="preserve"> PAGEREF _Toc131859454 \h </w:instrText>
             </w:r>
             <w:r>
               <w:rPr>
@@ -661,7 +661,7 @@
               <w:lang w:eastAsia="ru-RU"/>
             </w:rPr>
           </w:pPr>
-          <w:hyperlink w:anchor="_Toc129622196" w:history="1">
+          <w:hyperlink w:anchor="_Toc131859455" w:history="1">
             <w:r>
               <w:rPr>
                 <w:rStyle w:val="a4"/>
@@ -700,7 +700,7 @@
                 <w:sz w:val="28"/>
                 <w:szCs w:val="28"/>
               </w:rPr>
-              <w:instrText xml:space="preserve"> PAGEREF _Toc129622196 \h </w:instrText>
+              <w:instrText xml:space="preserve"> PAGEREF _Toc131859455 \h </w:instrText>
             </w:r>
             <w:r>
               <w:rPr>
@@ -757,7 +757,7 @@
               <w:lang w:eastAsia="ru-RU"/>
             </w:rPr>
           </w:pPr>
-          <w:hyperlink w:anchor="_Toc129622197" w:history="1">
+          <w:hyperlink w:anchor="_Toc131859456" w:history="1">
             <w:r>
               <w:rPr>
                 <w:rStyle w:val="a4"/>
@@ -796,7 +796,7 @@
                 <w:sz w:val="28"/>
                 <w:szCs w:val="28"/>
               </w:rPr>
-              <w:instrText xml:space="preserve"> PAGEREF _Toc129622197 \h </w:instrText>
+              <w:instrText xml:space="preserve"> PAGEREF _Toc131859456 \h </w:instrText>
             </w:r>
             <w:r>
               <w:rPr>
@@ -853,7 +853,7 @@
               <w:lang w:eastAsia="ru-RU"/>
             </w:rPr>
           </w:pPr>
-          <w:hyperlink w:anchor="_Toc129622198" w:history="1">
+          <w:hyperlink w:anchor="_Toc131859457" w:history="1">
             <w:r>
               <w:rPr>
                 <w:rStyle w:val="a4"/>
@@ -892,7 +892,7 @@
                 <w:sz w:val="28"/>
                 <w:szCs w:val="28"/>
               </w:rPr>
-              <w:instrText xml:space="preserve"> PAGEREF _Toc129622198 \h </w:instrText>
+              <w:instrText xml:space="preserve"> PAGEREF _Toc131859457 \h </w:instrText>
             </w:r>
             <w:r>
               <w:rPr>
@@ -949,7 +949,7 @@
               <w:lang w:eastAsia="ru-RU"/>
             </w:rPr>
           </w:pPr>
-          <w:hyperlink w:anchor="_Toc129622199" w:history="1">
+          <w:hyperlink w:anchor="_Toc131859458" w:history="1">
             <w:r>
               <w:rPr>
                 <w:rStyle w:val="a4"/>
@@ -988,7 +988,7 @@
                 <w:sz w:val="28"/>
                 <w:szCs w:val="28"/>
               </w:rPr>
-              <w:instrText xml:space="preserve"> PAGEREF _Toc129622199 \h </w:instrText>
+              <w:instrText xml:space="preserve"> PAGEREF _Toc131859458 \h </w:instrText>
             </w:r>
             <w:r>
               <w:rPr>
@@ -1045,7 +1045,7 @@
               <w:lang w:eastAsia="ru-RU"/>
             </w:rPr>
           </w:pPr>
-          <w:hyperlink w:anchor="_Toc129622200" w:history="1">
+          <w:hyperlink w:anchor="_Toc131859459" w:history="1">
             <w:r>
               <w:rPr>
                 <w:rStyle w:val="a4"/>
@@ -1084,7 +1084,7 @@
                 <w:sz w:val="28"/>
                 <w:szCs w:val="28"/>
               </w:rPr>
-              <w:instrText xml:space="preserve"> PAGEREF _Toc129622200 \h </w:instrText>
+              <w:instrText xml:space="preserve"> PAGEREF _Toc131859459 \h </w:instrText>
             </w:r>
             <w:r>
               <w:rPr>
@@ -1141,7 +1141,7 @@
               <w:lang w:eastAsia="ru-RU"/>
             </w:rPr>
           </w:pPr>
-          <w:hyperlink w:anchor="_Toc129622201" w:history="1">
+          <w:hyperlink w:anchor="_Toc131859460" w:history="1">
             <w:r>
               <w:rPr>
                 <w:rStyle w:val="a4"/>
@@ -1180,7 +1180,7 @@
                 <w:sz w:val="28"/>
                 <w:szCs w:val="28"/>
               </w:rPr>
-              <w:instrText xml:space="preserve"> PAGEREF _Toc129622201 \h </w:instrText>
+              <w:instrText xml:space="preserve"> PAGEREF _Toc131859460 \h </w:instrText>
             </w:r>
             <w:r>
               <w:rPr>
@@ -1210,6 +1210,102 @@
                 <w:szCs w:val="28"/>
               </w:rPr>
               <w:t>11</w:t>
+            </w:r>
+            <w:r>
+              <w:rPr>
+                <w:rFonts w:ascii="Times New Roman" w:hAnsi="Times New Roman" w:cs="Times New Roman"/>
+                <w:noProof/>
+                <w:webHidden/>
+                <w:sz w:val="28"/>
+                <w:szCs w:val="28"/>
+              </w:rPr>
+              <w:fldChar w:fldCharType="end"/>
+            </w:r>
+          </w:hyperlink>
+        </w:p>
+        <w:p>
+          <w:pPr>
+            <w:pStyle w:val="21"/>
+            <w:tabs>
+              <w:tab w:val="right" w:leader="dot" w:pos="9061"/>
+            </w:tabs>
+            <w:rPr>
+              <w:rFonts w:ascii="Times New Roman" w:eastAsiaTheme="minorEastAsia" w:hAnsi="Times New Roman" w:cs="Times New Roman"/>
+              <w:noProof/>
+              <w:sz w:val="28"/>
+              <w:szCs w:val="28"/>
+              <w:lang w:eastAsia="ru-RU"/>
+            </w:rPr>
+          </w:pPr>
+          <w:hyperlink w:anchor="_Toc131859461" w:history="1">
+            <w:r>
+              <w:rPr>
+                <w:rStyle w:val="a4"/>
+                <w:rFonts w:ascii="Times New Roman" w:eastAsia="Times New Roman" w:hAnsi="Times New Roman" w:cs="Times New Roman"/>
+                <w:noProof/>
+                <w:sz w:val="28"/>
+                <w:szCs w:val="28"/>
+              </w:rPr>
+              <w:t>Задание 6*</w:t>
+            </w:r>
+            <w:r>
+              <w:rPr>
+                <w:rFonts w:ascii="Times New Roman" w:hAnsi="Times New Roman" w:cs="Times New Roman"/>
+                <w:noProof/>
+                <w:webHidden/>
+                <w:sz w:val="28"/>
+                <w:szCs w:val="28"/>
+              </w:rPr>
+              <w:tab/>
+            </w:r>
+            <w:r>
+              <w:rPr>
+                <w:rFonts w:ascii="Times New Roman" w:hAnsi="Times New Roman" w:cs="Times New Roman"/>
+                <w:noProof/>
+                <w:webHidden/>
+                <w:sz w:val="28"/>
+                <w:szCs w:val="28"/>
+              </w:rPr>
+              <w:fldChar w:fldCharType="begin"/>
+            </w:r>
+            <w:r>
+              <w:rPr>
+                <w:rFonts w:ascii="Times New Roman" w:hAnsi="Times New Roman" w:cs="Times New Roman"/>
+                <w:noProof/>
+                <w:webHidden/>
+                <w:sz w:val="28"/>
+                <w:szCs w:val="28"/>
+              </w:rPr>
+              <w:instrText xml:space="preserve"> PAGEREF _Toc131859461 \h </w:instrText>
+            </w:r>
+            <w:r>
+              <w:rPr>
+                <w:rFonts w:ascii="Times New Roman" w:hAnsi="Times New Roman" w:cs="Times New Roman"/>
+                <w:noProof/>
+                <w:webHidden/>
+                <w:sz w:val="28"/>
+                <w:szCs w:val="28"/>
+              </w:rPr>
+            </w:r>
+            <w:r>
+              <w:rPr>
+                <w:rFonts w:ascii="Times New Roman" w:hAnsi="Times New Roman" w:cs="Times New Roman"/>
+                <w:noProof/>
+                <w:webHidden/>
+                <w:sz w:val="28"/>
+                <w:szCs w:val="28"/>
+              </w:rPr>
+              <w:fldChar w:fldCharType="separate"/>
+            </w:r>
+            <w:r>
+              <w:rPr>
+                <w:rFonts w:ascii="Times New Roman" w:hAnsi="Times New Roman" w:cs="Times New Roman"/>
+                <w:noProof/>
+                <w:webHidden/>
+                <w:sz w:val="28"/>
+                <w:szCs w:val="28"/>
+              </w:rPr>
+              <w:t>12</w:t>
             </w:r>
             <w:r>
               <w:rPr>
@@ -1234,16 +1330,16 @@
               <w:lang w:eastAsia="ru-RU"/>
             </w:rPr>
           </w:pPr>
-          <w:hyperlink w:anchor="_Toc129622202" w:history="1">
+          <w:hyperlink w:anchor="_Toc131859462" w:history="1">
             <w:r>
               <w:rPr>
                 <w:rStyle w:val="a4"/>
-                <w:rFonts w:ascii="Times New Roman" w:eastAsia="Times New Roman" w:hAnsi="Times New Roman" w:cs="Times New Roman"/>
+                <w:rFonts w:ascii="Times New Roman" w:hAnsi="Times New Roman" w:cs="Times New Roman"/>
                 <w:noProof/>
                 <w:sz w:val="28"/>
                 <w:szCs w:val="28"/>
               </w:rPr>
-              <w:t>Задание 6*</w:t>
+              <w:t>Заключение</w:t>
             </w:r>
             <w:r>
               <w:rPr>
@@ -1273,7 +1369,7 @@
                 <w:sz w:val="28"/>
                 <w:szCs w:val="28"/>
               </w:rPr>
-              <w:instrText xml:space="preserve"> PAGEREF _Toc129622202 \h </w:instrText>
+              <w:instrText xml:space="preserve"> PAGEREF _Toc131859462 \h </w:instrText>
             </w:r>
             <w:r>
               <w:rPr>
@@ -1302,7 +1398,7 @@
                 <w:sz w:val="28"/>
                 <w:szCs w:val="28"/>
               </w:rPr>
-              <w:t>12</w:t>
+              <w:t>16</w:t>
             </w:r>
             <w:r>
               <w:rPr>
@@ -1327,7 +1423,7 @@
               <w:lang w:eastAsia="ru-RU"/>
             </w:rPr>
           </w:pPr>
-          <w:hyperlink w:anchor="_Toc129622203" w:history="1">
+          <w:hyperlink w:anchor="_Toc131859463" w:history="1">
             <w:r>
               <w:rPr>
                 <w:rStyle w:val="a4"/>
@@ -1336,7 +1432,17 @@
                 <w:sz w:val="28"/>
                 <w:szCs w:val="28"/>
               </w:rPr>
-              <w:t>Заключение</w:t>
+              <w:t>Список</w:t>
+            </w:r>
+            <w:r>
+              <w:rPr>
+                <w:rStyle w:val="a4"/>
+                <w:rFonts w:ascii="Times New Roman" w:eastAsia="Times New Roman" w:hAnsi="Times New Roman" w:cs="Times New Roman"/>
+                <w:noProof/>
+                <w:sz w:val="28"/>
+                <w:szCs w:val="28"/>
+              </w:rPr>
+              <w:t xml:space="preserve"> использованной литературы</w:t>
             </w:r>
             <w:r>
               <w:rPr>
@@ -1366,110 +1472,7 @@
                 <w:sz w:val="28"/>
                 <w:szCs w:val="28"/>
               </w:rPr>
-              <w:instrText xml:space="preserve"> PAGEREF _Toc129622203 \h </w:instrText>
-            </w:r>
-            <w:r>
-              <w:rPr>
-                <w:rFonts w:ascii="Times New Roman" w:hAnsi="Times New Roman" w:cs="Times New Roman"/>
-                <w:noProof/>
-                <w:webHidden/>
-                <w:sz w:val="28"/>
-                <w:szCs w:val="28"/>
-              </w:rPr>
-            </w:r>
-            <w:r>
-              <w:rPr>
-                <w:rFonts w:ascii="Times New Roman" w:hAnsi="Times New Roman" w:cs="Times New Roman"/>
-                <w:noProof/>
-                <w:webHidden/>
-                <w:sz w:val="28"/>
-                <w:szCs w:val="28"/>
-              </w:rPr>
-              <w:fldChar w:fldCharType="separate"/>
-            </w:r>
-            <w:r>
-              <w:rPr>
-                <w:rFonts w:ascii="Times New Roman" w:hAnsi="Times New Roman" w:cs="Times New Roman"/>
-                <w:noProof/>
-                <w:webHidden/>
-                <w:sz w:val="28"/>
-                <w:szCs w:val="28"/>
-              </w:rPr>
-              <w:t>16</w:t>
-            </w:r>
-            <w:r>
-              <w:rPr>
-                <w:rFonts w:ascii="Times New Roman" w:hAnsi="Times New Roman" w:cs="Times New Roman"/>
-                <w:noProof/>
-                <w:webHidden/>
-                <w:sz w:val="28"/>
-                <w:szCs w:val="28"/>
-              </w:rPr>
-              <w:fldChar w:fldCharType="end"/>
-            </w:r>
-          </w:hyperlink>
-        </w:p>
-        <w:p>
-          <w:pPr>
-            <w:pStyle w:val="11"/>
-            <w:rPr>
-              <w:rFonts w:ascii="Times New Roman" w:eastAsiaTheme="minorEastAsia" w:hAnsi="Times New Roman" w:cs="Times New Roman"/>
-              <w:noProof/>
-              <w:sz w:val="28"/>
-              <w:szCs w:val="28"/>
-              <w:lang w:eastAsia="ru-RU"/>
-            </w:rPr>
-          </w:pPr>
-          <w:hyperlink w:anchor="_Toc129622204" w:history="1">
-            <w:r>
-              <w:rPr>
-                <w:rStyle w:val="a4"/>
-                <w:rFonts w:ascii="Times New Roman" w:hAnsi="Times New Roman" w:cs="Times New Roman"/>
-                <w:noProof/>
-                <w:sz w:val="28"/>
-                <w:szCs w:val="28"/>
-              </w:rPr>
-              <w:t>Список</w:t>
-            </w:r>
-            <w:r>
-              <w:rPr>
-                <w:rStyle w:val="a4"/>
-                <w:rFonts w:ascii="Times New Roman" w:eastAsia="Times New Roman" w:hAnsi="Times New Roman" w:cs="Times New Roman"/>
-                <w:noProof/>
-                <w:sz w:val="28"/>
-                <w:szCs w:val="28"/>
-              </w:rPr>
-              <w:t xml:space="preserve"> использованной литературы</w:t>
-            </w:r>
-            <w:r>
-              <w:rPr>
-                <w:rFonts w:ascii="Times New Roman" w:hAnsi="Times New Roman" w:cs="Times New Roman"/>
-                <w:noProof/>
-                <w:webHidden/>
-                <w:sz w:val="28"/>
-                <w:szCs w:val="28"/>
-              </w:rPr>
-              <w:tab/>
-            </w:r>
-            <w:r>
-              <w:rPr>
-                <w:rFonts w:ascii="Times New Roman" w:hAnsi="Times New Roman" w:cs="Times New Roman"/>
-                <w:noProof/>
-                <w:webHidden/>
-                <w:sz w:val="28"/>
-                <w:szCs w:val="28"/>
-              </w:rPr>
-              <w:fldChar w:fldCharType="begin"/>
-            </w:r>
-            <w:r>
-              <w:rPr>
-                <w:rFonts w:ascii="Times New Roman" w:hAnsi="Times New Roman" w:cs="Times New Roman"/>
-                <w:noProof/>
-                <w:webHidden/>
-                <w:sz w:val="28"/>
-                <w:szCs w:val="28"/>
-              </w:rPr>
-              <w:instrText xml:space="preserve"> PAGEREF _Toc129622204 \h </w:instrText>
+              <w:instrText xml:space="preserve"> PAGEREF _Toc131859463 \h </w:instrText>
             </w:r>
             <w:r>
               <w:rPr>
@@ -1547,7 +1550,7 @@
         </w:rPr>
       </w:pPr>
       <w:bookmarkStart w:id="1" w:name="_Toc114152818"/>
-      <w:bookmarkStart w:id="2" w:name="_Toc129622195"/>
+      <w:bookmarkStart w:id="2" w:name="_Toc131859454"/>
       <w:r>
         <w:lastRenderedPageBreak/>
         <w:t>Задание</w:t>
@@ -4310,7 +4313,7 @@
       <w:pPr>
         <w:pStyle w:val="1"/>
       </w:pPr>
-      <w:bookmarkStart w:id="3" w:name="_Toc129622196"/>
+      <w:bookmarkStart w:id="3" w:name="_Toc131859455"/>
       <w:r>
         <w:lastRenderedPageBreak/>
         <w:t>Основные этапы вычисления</w:t>
@@ -4322,7 +4325,7 @@
         <w:pStyle w:val="2"/>
       </w:pPr>
       <w:bookmarkStart w:id="4" w:name="_Toc114694630"/>
-      <w:bookmarkStart w:id="5" w:name="_Toc129622197"/>
+      <w:bookmarkStart w:id="5" w:name="_Toc131859456"/>
       <w:r>
         <w:t>Задание</w:t>
       </w:r>
@@ -4468,7 +4471,7 @@
       <w:pPr>
         <w:pStyle w:val="2"/>
       </w:pPr>
-      <w:bookmarkStart w:id="6" w:name="_Toc129622198"/>
+      <w:bookmarkStart w:id="6" w:name="_Toc131859457"/>
       <w:r>
         <w:t>Задание 2</w:t>
       </w:r>
@@ -6439,73 +6442,7 @@
               <w:sz w:val="28"/>
               <w:szCs w:val="28"/>
             </w:rPr>
-            <m:t>=1</m:t>
-          </m:r>
-          <m:r>
-            <m:rPr>
-              <m:sty m:val="p"/>
-            </m:rPr>
-            <w:rPr>
-              <w:rFonts w:ascii="Cambria Math" w:eastAsiaTheme="majorEastAsia" w:hAnsi="Cambria Math" w:cstheme="majorBidi"/>
-              <w:sz w:val="28"/>
-              <w:szCs w:val="28"/>
-            </w:rPr>
-            <m:t>⨁</m:t>
-          </m:r>
-          <m:r>
-            <m:rPr>
-              <m:sty m:val="p"/>
-            </m:rPr>
-            <w:rPr>
-              <w:rFonts w:ascii="Cambria Math" w:eastAsiaTheme="majorEastAsia" w:hAnsi="Cambria Math" w:cstheme="majorBidi"/>
-              <w:sz w:val="28"/>
-              <w:szCs w:val="28"/>
-            </w:rPr>
-            <m:t>0</m:t>
-          </m:r>
-          <m:r>
-            <m:rPr>
-              <m:sty m:val="p"/>
-            </m:rPr>
-            <w:rPr>
-              <w:rFonts w:ascii="Cambria Math" w:eastAsiaTheme="majorEastAsia" w:hAnsi="Cambria Math" w:cstheme="majorBidi"/>
-              <w:sz w:val="28"/>
-              <w:szCs w:val="28"/>
-            </w:rPr>
-            <m:t>⨁</m:t>
-          </m:r>
-          <m:r>
-            <m:rPr>
-              <m:sty m:val="p"/>
-            </m:rPr>
-            <w:rPr>
-              <w:rFonts w:ascii="Cambria Math" w:eastAsiaTheme="majorEastAsia" w:hAnsi="Cambria Math" w:cstheme="majorBidi"/>
-              <w:sz w:val="28"/>
-              <w:szCs w:val="28"/>
-            </w:rPr>
-            <m:t>0</m:t>
-          </m:r>
-          <m:r>
-            <m:rPr>
-              <m:sty m:val="p"/>
-            </m:rPr>
-            <w:rPr>
-              <w:rFonts w:ascii="Cambria Math" w:eastAsiaTheme="majorEastAsia" w:hAnsi="Cambria Math" w:cstheme="majorBidi"/>
-              <w:sz w:val="28"/>
-              <w:szCs w:val="28"/>
-            </w:rPr>
-            <m:t>⨁</m:t>
-          </m:r>
-          <m:r>
-            <m:rPr>
-              <m:sty m:val="p"/>
-            </m:rPr>
-            <w:rPr>
-              <w:rFonts w:ascii="Cambria Math" w:eastAsiaTheme="majorEastAsia" w:hAnsi="Cambria Math" w:cstheme="majorBidi"/>
-              <w:sz w:val="28"/>
-              <w:szCs w:val="28"/>
-            </w:rPr>
-            <m:t xml:space="preserve">1=0 </m:t>
+            <m:t xml:space="preserve">=1⨁0⨁0⨁1=0 </m:t>
           </m:r>
         </m:oMath>
       </m:oMathPara>
@@ -6747,73 +6684,7 @@
               <w:sz w:val="28"/>
               <w:szCs w:val="28"/>
             </w:rPr>
-            <m:t>=1</m:t>
-          </m:r>
-          <m:r>
-            <m:rPr>
-              <m:sty m:val="p"/>
-            </m:rPr>
-            <w:rPr>
-              <w:rFonts w:ascii="Cambria Math" w:eastAsiaTheme="majorEastAsia" w:hAnsi="Cambria Math" w:cstheme="majorBidi"/>
-              <w:sz w:val="28"/>
-              <w:szCs w:val="28"/>
-            </w:rPr>
-            <m:t>⨁</m:t>
-          </m:r>
-          <m:r>
-            <m:rPr>
-              <m:sty m:val="p"/>
-            </m:rPr>
-            <w:rPr>
-              <w:rFonts w:ascii="Cambria Math" w:eastAsiaTheme="majorEastAsia" w:hAnsi="Cambria Math" w:cstheme="majorBidi"/>
-              <w:sz w:val="28"/>
-              <w:szCs w:val="28"/>
-            </w:rPr>
-            <m:t>0</m:t>
-          </m:r>
-          <m:r>
-            <m:rPr>
-              <m:sty m:val="p"/>
-            </m:rPr>
-            <w:rPr>
-              <w:rFonts w:ascii="Cambria Math" w:eastAsiaTheme="majorEastAsia" w:hAnsi="Cambria Math" w:cstheme="majorBidi"/>
-              <w:sz w:val="28"/>
-              <w:szCs w:val="28"/>
-            </w:rPr>
-            <m:t>⨁</m:t>
-          </m:r>
-          <m:r>
-            <m:rPr>
-              <m:sty m:val="p"/>
-            </m:rPr>
-            <w:rPr>
-              <w:rFonts w:ascii="Cambria Math" w:eastAsiaTheme="majorEastAsia" w:hAnsi="Cambria Math" w:cstheme="majorBidi"/>
-              <w:sz w:val="28"/>
-              <w:szCs w:val="28"/>
-            </w:rPr>
-            <m:t>1</m:t>
-          </m:r>
-          <m:r>
-            <m:rPr>
-              <m:sty m:val="p"/>
-            </m:rPr>
-            <w:rPr>
-              <w:rFonts w:ascii="Cambria Math" w:eastAsiaTheme="majorEastAsia" w:hAnsi="Cambria Math" w:cstheme="majorBidi"/>
-              <w:sz w:val="28"/>
-              <w:szCs w:val="28"/>
-            </w:rPr>
-            <m:t>⨁</m:t>
-          </m:r>
-          <m:r>
-            <m:rPr>
-              <m:sty m:val="p"/>
-            </m:rPr>
-            <w:rPr>
-              <w:rFonts w:ascii="Cambria Math" w:eastAsiaTheme="majorEastAsia" w:hAnsi="Cambria Math" w:cstheme="majorBidi"/>
-              <w:sz w:val="28"/>
-              <w:szCs w:val="28"/>
-            </w:rPr>
-            <m:t>1=1</m:t>
+            <m:t>=1⨁0⨁1⨁1=1</m:t>
           </m:r>
         </m:oMath>
       </m:oMathPara>
@@ -7055,73 +6926,7 @@
               <w:sz w:val="28"/>
               <w:szCs w:val="28"/>
             </w:rPr>
-            <m:t>=1</m:t>
-          </m:r>
-          <m:r>
-            <m:rPr>
-              <m:sty m:val="p"/>
-            </m:rPr>
-            <w:rPr>
-              <w:rFonts w:ascii="Cambria Math" w:eastAsiaTheme="majorEastAsia" w:hAnsi="Cambria Math" w:cstheme="majorBidi"/>
-              <w:sz w:val="28"/>
-              <w:szCs w:val="28"/>
-            </w:rPr>
-            <m:t>⨁</m:t>
-          </m:r>
-          <m:r>
-            <m:rPr>
-              <m:sty m:val="p"/>
-            </m:rPr>
-            <w:rPr>
-              <w:rFonts w:ascii="Cambria Math" w:eastAsiaTheme="majorEastAsia" w:hAnsi="Cambria Math" w:cstheme="majorBidi"/>
-              <w:sz w:val="28"/>
-              <w:szCs w:val="28"/>
-            </w:rPr>
-            <m:t>0</m:t>
-          </m:r>
-          <m:r>
-            <m:rPr>
-              <m:sty m:val="p"/>
-            </m:rPr>
-            <w:rPr>
-              <w:rFonts w:ascii="Cambria Math" w:eastAsiaTheme="majorEastAsia" w:hAnsi="Cambria Math" w:cstheme="majorBidi"/>
-              <w:sz w:val="28"/>
-              <w:szCs w:val="28"/>
-            </w:rPr>
-            <m:t>⨁</m:t>
-          </m:r>
-          <m:r>
-            <m:rPr>
-              <m:sty m:val="p"/>
-            </m:rPr>
-            <w:rPr>
-              <w:rFonts w:ascii="Cambria Math" w:eastAsiaTheme="majorEastAsia" w:hAnsi="Cambria Math" w:cstheme="majorBidi"/>
-              <w:sz w:val="28"/>
-              <w:szCs w:val="28"/>
-            </w:rPr>
-            <m:t>1</m:t>
-          </m:r>
-          <m:r>
-            <m:rPr>
-              <m:sty m:val="p"/>
-            </m:rPr>
-            <w:rPr>
-              <w:rFonts w:ascii="Cambria Math" w:eastAsiaTheme="majorEastAsia" w:hAnsi="Cambria Math" w:cstheme="majorBidi"/>
-              <w:sz w:val="28"/>
-              <w:szCs w:val="28"/>
-            </w:rPr>
-            <m:t>⨁</m:t>
-          </m:r>
-          <m:r>
-            <m:rPr>
-              <m:sty m:val="p"/>
-            </m:rPr>
-            <w:rPr>
-              <w:rFonts w:ascii="Cambria Math" w:eastAsiaTheme="majorEastAsia" w:hAnsi="Cambria Math" w:cstheme="majorBidi"/>
-              <w:sz w:val="28"/>
-              <w:szCs w:val="28"/>
-            </w:rPr>
-            <m:t>1=1</m:t>
+            <m:t>=1⨁0⨁1⨁1=1</m:t>
           </m:r>
         </m:oMath>
       </m:oMathPara>
@@ -9335,73 +9140,7 @@
               <w:sz w:val="28"/>
               <w:szCs w:val="28"/>
             </w:rPr>
-            <m:t>=0</m:t>
-          </m:r>
-          <m:r>
-            <m:rPr>
-              <m:sty m:val="p"/>
-            </m:rPr>
-            <w:rPr>
-              <w:rFonts w:ascii="Cambria Math" w:eastAsiaTheme="majorEastAsia" w:hAnsi="Cambria Math" w:cstheme="majorBidi"/>
-              <w:sz w:val="28"/>
-              <w:szCs w:val="28"/>
-            </w:rPr>
-            <m:t>⨁</m:t>
-          </m:r>
-          <m:r>
-            <m:rPr>
-              <m:sty m:val="p"/>
-            </m:rPr>
-            <w:rPr>
-              <w:rFonts w:ascii="Cambria Math" w:eastAsiaTheme="majorEastAsia" w:hAnsi="Cambria Math" w:cstheme="majorBidi"/>
-              <w:sz w:val="28"/>
-              <w:szCs w:val="28"/>
-            </w:rPr>
-            <m:t>1</m:t>
-          </m:r>
-          <m:r>
-            <m:rPr>
-              <m:sty m:val="p"/>
-            </m:rPr>
-            <w:rPr>
-              <w:rFonts w:ascii="Cambria Math" w:eastAsiaTheme="majorEastAsia" w:hAnsi="Cambria Math" w:cstheme="majorBidi"/>
-              <w:sz w:val="28"/>
-              <w:szCs w:val="28"/>
-            </w:rPr>
-            <m:t>⨁</m:t>
-          </m:r>
-          <m:r>
-            <m:rPr>
-              <m:sty m:val="p"/>
-            </m:rPr>
-            <w:rPr>
-              <w:rFonts w:ascii="Cambria Math" w:eastAsiaTheme="majorEastAsia" w:hAnsi="Cambria Math" w:cstheme="majorBidi"/>
-              <w:sz w:val="28"/>
-              <w:szCs w:val="28"/>
-            </w:rPr>
-            <m:t>1</m:t>
-          </m:r>
-          <m:r>
-            <m:rPr>
-              <m:sty m:val="p"/>
-            </m:rPr>
-            <w:rPr>
-              <w:rFonts w:ascii="Cambria Math" w:eastAsiaTheme="majorEastAsia" w:hAnsi="Cambria Math" w:cstheme="majorBidi"/>
-              <w:sz w:val="28"/>
-              <w:szCs w:val="28"/>
-            </w:rPr>
-            <m:t>⨁</m:t>
-          </m:r>
-          <m:r>
-            <m:rPr>
-              <m:sty m:val="p"/>
-            </m:rPr>
-            <w:rPr>
-              <w:rFonts w:ascii="Cambria Math" w:eastAsiaTheme="majorEastAsia" w:hAnsi="Cambria Math" w:cstheme="majorBidi"/>
-              <w:sz w:val="28"/>
-              <w:szCs w:val="28"/>
-            </w:rPr>
-            <m:t xml:space="preserve">0=0 </m:t>
+            <m:t xml:space="preserve">=0⨁1⨁1⨁0=0 </m:t>
           </m:r>
         </m:oMath>
       </m:oMathPara>
@@ -9643,73 +9382,7 @@
               <w:sz w:val="28"/>
               <w:szCs w:val="28"/>
             </w:rPr>
-            <m:t>=1</m:t>
-          </m:r>
-          <m:r>
-            <m:rPr>
-              <m:sty m:val="p"/>
-            </m:rPr>
-            <w:rPr>
-              <w:rFonts w:ascii="Cambria Math" w:eastAsiaTheme="majorEastAsia" w:hAnsi="Cambria Math" w:cstheme="majorBidi"/>
-              <w:sz w:val="28"/>
-              <w:szCs w:val="28"/>
-            </w:rPr>
-            <m:t>⨁</m:t>
-          </m:r>
-          <m:r>
-            <m:rPr>
-              <m:sty m:val="p"/>
-            </m:rPr>
-            <w:rPr>
-              <w:rFonts w:ascii="Cambria Math" w:eastAsiaTheme="majorEastAsia" w:hAnsi="Cambria Math" w:cstheme="majorBidi"/>
-              <w:sz w:val="28"/>
-              <w:szCs w:val="28"/>
-            </w:rPr>
-            <m:t>1</m:t>
-          </m:r>
-          <m:r>
-            <m:rPr>
-              <m:sty m:val="p"/>
-            </m:rPr>
-            <w:rPr>
-              <w:rFonts w:ascii="Cambria Math" w:eastAsiaTheme="majorEastAsia" w:hAnsi="Cambria Math" w:cstheme="majorBidi"/>
-              <w:sz w:val="28"/>
-              <w:szCs w:val="28"/>
-            </w:rPr>
-            <m:t>⨁</m:t>
-          </m:r>
-          <m:r>
-            <m:rPr>
-              <m:sty m:val="p"/>
-            </m:rPr>
-            <w:rPr>
-              <w:rFonts w:ascii="Cambria Math" w:eastAsiaTheme="majorEastAsia" w:hAnsi="Cambria Math" w:cstheme="majorBidi"/>
-              <w:sz w:val="28"/>
-              <w:szCs w:val="28"/>
-            </w:rPr>
-            <m:t>1</m:t>
-          </m:r>
-          <m:r>
-            <m:rPr>
-              <m:sty m:val="p"/>
-            </m:rPr>
-            <w:rPr>
-              <w:rFonts w:ascii="Cambria Math" w:eastAsiaTheme="majorEastAsia" w:hAnsi="Cambria Math" w:cstheme="majorBidi"/>
-              <w:sz w:val="28"/>
-              <w:szCs w:val="28"/>
-            </w:rPr>
-            <m:t>⨁</m:t>
-          </m:r>
-          <m:r>
-            <m:rPr>
-              <m:sty m:val="p"/>
-            </m:rPr>
-            <w:rPr>
-              <w:rFonts w:ascii="Cambria Math" w:eastAsiaTheme="majorEastAsia" w:hAnsi="Cambria Math" w:cstheme="majorBidi"/>
-              <w:sz w:val="28"/>
-              <w:szCs w:val="28"/>
-            </w:rPr>
-            <m:t>0=1</m:t>
+            <m:t>=1⨁1⨁1⨁0=1</m:t>
           </m:r>
         </m:oMath>
       </m:oMathPara>
@@ -9951,73 +9624,7 @@
               <w:sz w:val="28"/>
               <w:szCs w:val="28"/>
             </w:rPr>
-            <m:t>=1</m:t>
-          </m:r>
-          <m:r>
-            <m:rPr>
-              <m:sty m:val="p"/>
-            </m:rPr>
-            <w:rPr>
-              <w:rFonts w:ascii="Cambria Math" w:eastAsiaTheme="majorEastAsia" w:hAnsi="Cambria Math" w:cstheme="majorBidi"/>
-              <w:sz w:val="28"/>
-              <w:szCs w:val="28"/>
-            </w:rPr>
-            <m:t>⨁</m:t>
-          </m:r>
-          <m:r>
-            <m:rPr>
-              <m:sty m:val="p"/>
-            </m:rPr>
-            <w:rPr>
-              <w:rFonts w:ascii="Cambria Math" w:eastAsiaTheme="majorEastAsia" w:hAnsi="Cambria Math" w:cstheme="majorBidi"/>
-              <w:sz w:val="28"/>
-              <w:szCs w:val="28"/>
-            </w:rPr>
-            <m:t>1</m:t>
-          </m:r>
-          <m:r>
-            <m:rPr>
-              <m:sty m:val="p"/>
-            </m:rPr>
-            <w:rPr>
-              <w:rFonts w:ascii="Cambria Math" w:eastAsiaTheme="majorEastAsia" w:hAnsi="Cambria Math" w:cstheme="majorBidi"/>
-              <w:sz w:val="28"/>
-              <w:szCs w:val="28"/>
-            </w:rPr>
-            <m:t>⨁</m:t>
-          </m:r>
-          <m:r>
-            <m:rPr>
-              <m:sty m:val="p"/>
-            </m:rPr>
-            <w:rPr>
-              <w:rFonts w:ascii="Cambria Math" w:eastAsiaTheme="majorEastAsia" w:hAnsi="Cambria Math" w:cstheme="majorBidi"/>
-              <w:sz w:val="28"/>
-              <w:szCs w:val="28"/>
-            </w:rPr>
-            <m:t>1</m:t>
-          </m:r>
-          <m:r>
-            <m:rPr>
-              <m:sty m:val="p"/>
-            </m:rPr>
-            <w:rPr>
-              <w:rFonts w:ascii="Cambria Math" w:eastAsiaTheme="majorEastAsia" w:hAnsi="Cambria Math" w:cstheme="majorBidi"/>
-              <w:sz w:val="28"/>
-              <w:szCs w:val="28"/>
-            </w:rPr>
-            <m:t>⨁</m:t>
-          </m:r>
-          <m:r>
-            <m:rPr>
-              <m:sty m:val="p"/>
-            </m:rPr>
-            <w:rPr>
-              <w:rFonts w:ascii="Cambria Math" w:eastAsiaTheme="majorEastAsia" w:hAnsi="Cambria Math" w:cstheme="majorBidi"/>
-              <w:sz w:val="28"/>
-              <w:szCs w:val="28"/>
-            </w:rPr>
-            <m:t>0=1</m:t>
+            <m:t>=1⨁1⨁1⨁0=1</m:t>
           </m:r>
         </m:oMath>
       </m:oMathPara>
@@ -12239,73 +11846,7 @@
               <w:sz w:val="28"/>
               <w:szCs w:val="28"/>
             </w:rPr>
-            <m:t>=1</m:t>
-          </m:r>
-          <m:r>
-            <m:rPr>
-              <m:sty m:val="p"/>
-            </m:rPr>
-            <w:rPr>
-              <w:rFonts w:ascii="Cambria Math" w:eastAsiaTheme="majorEastAsia" w:hAnsi="Cambria Math" w:cstheme="majorBidi"/>
-              <w:sz w:val="28"/>
-              <w:szCs w:val="28"/>
-            </w:rPr>
-            <m:t>⨁</m:t>
-          </m:r>
-          <m:r>
-            <m:rPr>
-              <m:sty m:val="p"/>
-            </m:rPr>
-            <w:rPr>
-              <w:rFonts w:ascii="Cambria Math" w:eastAsiaTheme="majorEastAsia" w:hAnsi="Cambria Math" w:cstheme="majorBidi"/>
-              <w:sz w:val="28"/>
-              <w:szCs w:val="28"/>
-            </w:rPr>
-            <m:t>1</m:t>
-          </m:r>
-          <m:r>
-            <m:rPr>
-              <m:sty m:val="p"/>
-            </m:rPr>
-            <w:rPr>
-              <w:rFonts w:ascii="Cambria Math" w:eastAsiaTheme="majorEastAsia" w:hAnsi="Cambria Math" w:cstheme="majorBidi"/>
-              <w:sz w:val="28"/>
-              <w:szCs w:val="28"/>
-            </w:rPr>
-            <m:t>⨁</m:t>
-          </m:r>
-          <m:r>
-            <m:rPr>
-              <m:sty m:val="p"/>
-            </m:rPr>
-            <w:rPr>
-              <w:rFonts w:ascii="Cambria Math" w:eastAsiaTheme="majorEastAsia" w:hAnsi="Cambria Math" w:cstheme="majorBidi"/>
-              <w:sz w:val="28"/>
-              <w:szCs w:val="28"/>
-            </w:rPr>
-            <m:t>0</m:t>
-          </m:r>
-          <m:r>
-            <m:rPr>
-              <m:sty m:val="p"/>
-            </m:rPr>
-            <w:rPr>
-              <w:rFonts w:ascii="Cambria Math" w:eastAsiaTheme="majorEastAsia" w:hAnsi="Cambria Math" w:cstheme="majorBidi"/>
-              <w:sz w:val="28"/>
-              <w:szCs w:val="28"/>
-            </w:rPr>
-            <m:t>⨁</m:t>
-          </m:r>
-          <m:r>
-            <m:rPr>
-              <m:sty m:val="p"/>
-            </m:rPr>
-            <w:rPr>
-              <w:rFonts w:ascii="Cambria Math" w:eastAsiaTheme="majorEastAsia" w:hAnsi="Cambria Math" w:cstheme="majorBidi"/>
-              <w:sz w:val="28"/>
-              <w:szCs w:val="28"/>
-            </w:rPr>
-            <m:t xml:space="preserve">1=1 </m:t>
+            <m:t xml:space="preserve">=1⨁1⨁0⨁1=1 </m:t>
           </m:r>
         </m:oMath>
       </m:oMathPara>
@@ -12547,73 +12088,7 @@
               <w:sz w:val="28"/>
               <w:szCs w:val="28"/>
             </w:rPr>
-            <m:t>=0</m:t>
-          </m:r>
-          <m:r>
-            <m:rPr>
-              <m:sty m:val="p"/>
-            </m:rPr>
-            <w:rPr>
-              <w:rFonts w:ascii="Cambria Math" w:eastAsiaTheme="majorEastAsia" w:hAnsi="Cambria Math" w:cstheme="majorBidi"/>
-              <w:sz w:val="28"/>
-              <w:szCs w:val="28"/>
-            </w:rPr>
-            <m:t>⨁</m:t>
-          </m:r>
-          <m:r>
-            <m:rPr>
-              <m:sty m:val="p"/>
-            </m:rPr>
-            <w:rPr>
-              <w:rFonts w:ascii="Cambria Math" w:eastAsiaTheme="majorEastAsia" w:hAnsi="Cambria Math" w:cstheme="majorBidi"/>
-              <w:sz w:val="28"/>
-              <w:szCs w:val="28"/>
-            </w:rPr>
-            <m:t>1</m:t>
-          </m:r>
-          <m:r>
-            <m:rPr>
-              <m:sty m:val="p"/>
-            </m:rPr>
-            <w:rPr>
-              <w:rFonts w:ascii="Cambria Math" w:eastAsiaTheme="majorEastAsia" w:hAnsi="Cambria Math" w:cstheme="majorBidi"/>
-              <w:sz w:val="28"/>
-              <w:szCs w:val="28"/>
-            </w:rPr>
-            <m:t>⨁</m:t>
-          </m:r>
-          <m:r>
-            <m:rPr>
-              <m:sty m:val="p"/>
-            </m:rPr>
-            <w:rPr>
-              <w:rFonts w:ascii="Cambria Math" w:eastAsiaTheme="majorEastAsia" w:hAnsi="Cambria Math" w:cstheme="majorBidi"/>
-              <w:sz w:val="28"/>
-              <w:szCs w:val="28"/>
-            </w:rPr>
-            <m:t>1</m:t>
-          </m:r>
-          <m:r>
-            <m:rPr>
-              <m:sty m:val="p"/>
-            </m:rPr>
-            <w:rPr>
-              <w:rFonts w:ascii="Cambria Math" w:eastAsiaTheme="majorEastAsia" w:hAnsi="Cambria Math" w:cstheme="majorBidi"/>
-              <w:sz w:val="28"/>
-              <w:szCs w:val="28"/>
-            </w:rPr>
-            <m:t>⨁</m:t>
-          </m:r>
-          <m:r>
-            <m:rPr>
-              <m:sty m:val="p"/>
-            </m:rPr>
-            <w:rPr>
-              <w:rFonts w:ascii="Cambria Math" w:eastAsiaTheme="majorEastAsia" w:hAnsi="Cambria Math" w:cstheme="majorBidi"/>
-              <w:sz w:val="28"/>
-              <w:szCs w:val="28"/>
-            </w:rPr>
-            <m:t>1=1</m:t>
+            <m:t>=0⨁1⨁1⨁1=1</m:t>
           </m:r>
         </m:oMath>
       </m:oMathPara>
@@ -12855,73 +12330,7 @@
               <w:sz w:val="28"/>
               <w:szCs w:val="28"/>
             </w:rPr>
-            <m:t>=0</m:t>
-          </m:r>
-          <m:r>
-            <m:rPr>
-              <m:sty m:val="p"/>
-            </m:rPr>
-            <w:rPr>
-              <w:rFonts w:ascii="Cambria Math" w:eastAsiaTheme="majorEastAsia" w:hAnsi="Cambria Math" w:cstheme="majorBidi"/>
-              <w:sz w:val="28"/>
-              <w:szCs w:val="28"/>
-            </w:rPr>
-            <m:t>⨁</m:t>
-          </m:r>
-          <m:r>
-            <m:rPr>
-              <m:sty m:val="p"/>
-            </m:rPr>
-            <w:rPr>
-              <w:rFonts w:ascii="Cambria Math" w:eastAsiaTheme="majorEastAsia" w:hAnsi="Cambria Math" w:cstheme="majorBidi"/>
-              <w:sz w:val="28"/>
-              <w:szCs w:val="28"/>
-            </w:rPr>
-            <m:t>0</m:t>
-          </m:r>
-          <m:r>
-            <m:rPr>
-              <m:sty m:val="p"/>
-            </m:rPr>
-            <w:rPr>
-              <w:rFonts w:ascii="Cambria Math" w:eastAsiaTheme="majorEastAsia" w:hAnsi="Cambria Math" w:cstheme="majorBidi"/>
-              <w:sz w:val="28"/>
-              <w:szCs w:val="28"/>
-            </w:rPr>
-            <m:t>⨁</m:t>
-          </m:r>
-          <m:r>
-            <m:rPr>
-              <m:sty m:val="p"/>
-            </m:rPr>
-            <w:rPr>
-              <w:rFonts w:ascii="Cambria Math" w:eastAsiaTheme="majorEastAsia" w:hAnsi="Cambria Math" w:cstheme="majorBidi"/>
-              <w:sz w:val="28"/>
-              <w:szCs w:val="28"/>
-            </w:rPr>
-            <m:t>1</m:t>
-          </m:r>
-          <m:r>
-            <m:rPr>
-              <m:sty m:val="p"/>
-            </m:rPr>
-            <w:rPr>
-              <w:rFonts w:ascii="Cambria Math" w:eastAsiaTheme="majorEastAsia" w:hAnsi="Cambria Math" w:cstheme="majorBidi"/>
-              <w:sz w:val="28"/>
-              <w:szCs w:val="28"/>
-            </w:rPr>
-            <m:t>⨁</m:t>
-          </m:r>
-          <m:r>
-            <m:rPr>
-              <m:sty m:val="p"/>
-            </m:rPr>
-            <w:rPr>
-              <w:rFonts w:ascii="Cambria Math" w:eastAsiaTheme="majorEastAsia" w:hAnsi="Cambria Math" w:cstheme="majorBidi"/>
-              <w:sz w:val="28"/>
-              <w:szCs w:val="28"/>
-            </w:rPr>
-            <m:t>1=0</m:t>
+            <m:t>=0⨁0⨁1⨁1=0</m:t>
           </m:r>
         </m:oMath>
       </m:oMathPara>
@@ -13214,7 +12623,7 @@
         </w:rPr>
       </w:pPr>
       <w:bookmarkStart w:id="10" w:name="_Toc116678807"/>
-      <w:bookmarkStart w:id="11" w:name="_Toc129622199"/>
+      <w:bookmarkStart w:id="11" w:name="_Toc131859458"/>
       <w:r>
         <w:rPr>
           <w:rFonts w:eastAsia="Times New Roman"/>
@@ -13442,7 +12851,7 @@
         <w:br w:type="page"/>
       </w:r>
       <w:bookmarkStart w:id="13" w:name="_Toc116678808"/>
-      <w:bookmarkStart w:id="14" w:name="_Toc129622200"/>
+      <w:bookmarkStart w:id="14" w:name="_Toc131859459"/>
       <w:r>
         <w:lastRenderedPageBreak/>
         <w:t>Задание 4</w:t>
@@ -17189,161 +16598,7 @@
               <w:sz w:val="28"/>
               <w:szCs w:val="28"/>
             </w:rPr>
-            <m:t>=0</m:t>
-          </m:r>
-          <m:r>
-            <m:rPr>
-              <m:sty m:val="p"/>
-            </m:rPr>
-            <w:rPr>
-              <w:rFonts w:ascii="Cambria Math" w:eastAsiaTheme="majorEastAsia" w:hAnsi="Cambria Math" w:cstheme="majorBidi"/>
-              <w:sz w:val="28"/>
-              <w:szCs w:val="28"/>
-            </w:rPr>
-            <m:t>⨁</m:t>
-          </m:r>
-          <m:r>
-            <m:rPr>
-              <m:sty m:val="p"/>
-            </m:rPr>
-            <w:rPr>
-              <w:rFonts w:ascii="Cambria Math" w:eastAsiaTheme="majorEastAsia" w:hAnsi="Cambria Math" w:cstheme="majorBidi"/>
-              <w:sz w:val="28"/>
-              <w:szCs w:val="28"/>
-            </w:rPr>
-            <m:t>1</m:t>
-          </m:r>
-          <m:r>
-            <m:rPr>
-              <m:sty m:val="p"/>
-            </m:rPr>
-            <w:rPr>
-              <w:rFonts w:ascii="Cambria Math" w:eastAsiaTheme="majorEastAsia" w:hAnsi="Cambria Math" w:cstheme="majorBidi"/>
-              <w:sz w:val="28"/>
-              <w:szCs w:val="28"/>
-            </w:rPr>
-            <m:t>⨁</m:t>
-          </m:r>
-          <m:r>
-            <m:rPr>
-              <m:sty m:val="p"/>
-            </m:rPr>
-            <w:rPr>
-              <w:rFonts w:ascii="Cambria Math" w:eastAsiaTheme="majorEastAsia" w:hAnsi="Cambria Math" w:cstheme="majorBidi"/>
-              <w:sz w:val="28"/>
-              <w:szCs w:val="28"/>
-            </w:rPr>
-            <m:t>1</m:t>
-          </m:r>
-          <m:r>
-            <m:rPr>
-              <m:sty m:val="p"/>
-            </m:rPr>
-            <w:rPr>
-              <w:rFonts w:ascii="Cambria Math" w:eastAsiaTheme="majorEastAsia" w:hAnsi="Cambria Math" w:cstheme="majorBidi"/>
-              <w:sz w:val="28"/>
-              <w:szCs w:val="28"/>
-            </w:rPr>
-            <m:t>⨁</m:t>
-          </m:r>
-          <m:r>
-            <m:rPr>
-              <m:sty m:val="p"/>
-            </m:rPr>
-            <w:rPr>
-              <w:rFonts w:ascii="Cambria Math" w:eastAsiaTheme="majorEastAsia" w:hAnsi="Cambria Math" w:cstheme="majorBidi"/>
-              <w:sz w:val="28"/>
-              <w:szCs w:val="28"/>
-            </w:rPr>
-            <m:t>0</m:t>
-          </m:r>
-          <m:r>
-            <m:rPr>
-              <m:sty m:val="p"/>
-            </m:rPr>
-            <w:rPr>
-              <w:rFonts w:ascii="Cambria Math" w:eastAsiaTheme="majorEastAsia" w:hAnsi="Cambria Math" w:cstheme="majorBidi"/>
-              <w:sz w:val="28"/>
-              <w:szCs w:val="28"/>
-            </w:rPr>
-            <m:t>⨁</m:t>
-          </m:r>
-          <m:r>
-            <m:rPr>
-              <m:sty m:val="p"/>
-            </m:rPr>
-            <w:rPr>
-              <w:rFonts w:ascii="Cambria Math" w:eastAsiaTheme="majorEastAsia" w:hAnsi="Cambria Math" w:cstheme="majorBidi"/>
-              <w:sz w:val="28"/>
-              <w:szCs w:val="28"/>
-            </w:rPr>
-            <m:t>1</m:t>
-          </m:r>
-          <m:r>
-            <m:rPr>
-              <m:sty m:val="p"/>
-            </m:rPr>
-            <w:rPr>
-              <w:rFonts w:ascii="Cambria Math" w:eastAsiaTheme="majorEastAsia" w:hAnsi="Cambria Math" w:cstheme="majorBidi"/>
-              <w:sz w:val="28"/>
-              <w:szCs w:val="28"/>
-            </w:rPr>
-            <m:t>⨁</m:t>
-          </m:r>
-          <m:r>
-            <m:rPr>
-              <m:sty m:val="p"/>
-            </m:rPr>
-            <w:rPr>
-              <w:rFonts w:ascii="Cambria Math" w:eastAsiaTheme="majorEastAsia" w:hAnsi="Cambria Math" w:cstheme="majorBidi"/>
-              <w:sz w:val="28"/>
-              <w:szCs w:val="28"/>
-            </w:rPr>
-            <m:t>1</m:t>
-          </m:r>
-          <m:r>
-            <m:rPr>
-              <m:sty m:val="p"/>
-            </m:rPr>
-            <w:rPr>
-              <w:rFonts w:ascii="Cambria Math" w:eastAsiaTheme="majorEastAsia" w:hAnsi="Cambria Math" w:cstheme="majorBidi"/>
-              <w:sz w:val="28"/>
-              <w:szCs w:val="28"/>
-            </w:rPr>
-            <m:t>⨁</m:t>
-          </m:r>
-          <m:r>
-            <m:rPr>
-              <m:sty m:val="p"/>
-            </m:rPr>
-            <w:rPr>
-              <w:rFonts w:ascii="Cambria Math" w:eastAsiaTheme="majorEastAsia" w:hAnsi="Cambria Math" w:cstheme="majorBidi"/>
-              <w:sz w:val="28"/>
-              <w:szCs w:val="28"/>
-            </w:rPr>
-            <m:t>1</m:t>
-          </m:r>
-          <m:r>
-            <m:rPr>
-              <m:sty m:val="p"/>
-            </m:rPr>
-            <w:rPr>
-              <w:rFonts w:ascii="Cambria Math" w:eastAsiaTheme="majorEastAsia" w:hAnsi="Cambria Math" w:cstheme="majorBidi"/>
-              <w:sz w:val="28"/>
-              <w:szCs w:val="28"/>
-            </w:rPr>
-            <m:t>⨁</m:t>
-          </m:r>
-          <m:r>
-            <m:rPr>
-              <m:sty m:val="p"/>
-            </m:rPr>
-            <w:rPr>
-              <w:rFonts w:ascii="Cambria Math" w:eastAsiaTheme="majorEastAsia" w:hAnsi="Cambria Math" w:cstheme="majorBidi"/>
-              <w:sz w:val="28"/>
-              <w:szCs w:val="28"/>
-            </w:rPr>
-            <m:t xml:space="preserve">0=1 </m:t>
+            <m:t xml:space="preserve">=0⨁1⨁1⨁0⨁1⨁1⨁1⨁0=1 </m:t>
           </m:r>
         </m:oMath>
       </m:oMathPara>
@@ -17764,161 +17019,7 @@
               <w:sz w:val="28"/>
               <w:szCs w:val="28"/>
             </w:rPr>
-            <m:t>=0</m:t>
-          </m:r>
-          <m:r>
-            <m:rPr>
-              <m:sty m:val="p"/>
-            </m:rPr>
-            <w:rPr>
-              <w:rFonts w:ascii="Cambria Math" w:eastAsiaTheme="majorEastAsia" w:hAnsi="Cambria Math" w:cstheme="majorBidi"/>
-              <w:sz w:val="28"/>
-              <w:szCs w:val="28"/>
-            </w:rPr>
-            <m:t>⨁</m:t>
-          </m:r>
-          <m:r>
-            <m:rPr>
-              <m:sty m:val="p"/>
-            </m:rPr>
-            <w:rPr>
-              <w:rFonts w:ascii="Cambria Math" w:eastAsiaTheme="majorEastAsia" w:hAnsi="Cambria Math" w:cstheme="majorBidi"/>
-              <w:sz w:val="28"/>
-              <w:szCs w:val="28"/>
-            </w:rPr>
-            <m:t>1</m:t>
-          </m:r>
-          <m:r>
-            <m:rPr>
-              <m:sty m:val="p"/>
-            </m:rPr>
-            <w:rPr>
-              <w:rFonts w:ascii="Cambria Math" w:eastAsiaTheme="majorEastAsia" w:hAnsi="Cambria Math" w:cstheme="majorBidi"/>
-              <w:sz w:val="28"/>
-              <w:szCs w:val="28"/>
-            </w:rPr>
-            <m:t>⨁</m:t>
-          </m:r>
-          <m:r>
-            <m:rPr>
-              <m:sty m:val="p"/>
-            </m:rPr>
-            <w:rPr>
-              <w:rFonts w:ascii="Cambria Math" w:eastAsiaTheme="majorEastAsia" w:hAnsi="Cambria Math" w:cstheme="majorBidi"/>
-              <w:sz w:val="28"/>
-              <w:szCs w:val="28"/>
-            </w:rPr>
-            <m:t>0</m:t>
-          </m:r>
-          <m:r>
-            <m:rPr>
-              <m:sty m:val="p"/>
-            </m:rPr>
-            <w:rPr>
-              <w:rFonts w:ascii="Cambria Math" w:eastAsiaTheme="majorEastAsia" w:hAnsi="Cambria Math" w:cstheme="majorBidi"/>
-              <w:sz w:val="28"/>
-              <w:szCs w:val="28"/>
-            </w:rPr>
-            <m:t>⨁</m:t>
-          </m:r>
-          <m:r>
-            <m:rPr>
-              <m:sty m:val="p"/>
-            </m:rPr>
-            <w:rPr>
-              <w:rFonts w:ascii="Cambria Math" w:eastAsiaTheme="majorEastAsia" w:hAnsi="Cambria Math" w:cstheme="majorBidi"/>
-              <w:sz w:val="28"/>
-              <w:szCs w:val="28"/>
-            </w:rPr>
-            <m:t>0</m:t>
-          </m:r>
-          <m:r>
-            <m:rPr>
-              <m:sty m:val="p"/>
-            </m:rPr>
-            <w:rPr>
-              <w:rFonts w:ascii="Cambria Math" w:eastAsiaTheme="majorEastAsia" w:hAnsi="Cambria Math" w:cstheme="majorBidi"/>
-              <w:sz w:val="28"/>
-              <w:szCs w:val="28"/>
-            </w:rPr>
-            <m:t>⨁</m:t>
-          </m:r>
-          <m:r>
-            <m:rPr>
-              <m:sty m:val="p"/>
-            </m:rPr>
-            <w:rPr>
-              <w:rFonts w:ascii="Cambria Math" w:eastAsiaTheme="majorEastAsia" w:hAnsi="Cambria Math" w:cstheme="majorBidi"/>
-              <w:sz w:val="28"/>
-              <w:szCs w:val="28"/>
-            </w:rPr>
-            <m:t>1</m:t>
-          </m:r>
-          <m:r>
-            <m:rPr>
-              <m:sty m:val="p"/>
-            </m:rPr>
-            <w:rPr>
-              <w:rFonts w:ascii="Cambria Math" w:eastAsiaTheme="majorEastAsia" w:hAnsi="Cambria Math" w:cstheme="majorBidi"/>
-              <w:sz w:val="28"/>
-              <w:szCs w:val="28"/>
-            </w:rPr>
-            <m:t>⨁</m:t>
-          </m:r>
-          <m:r>
-            <m:rPr>
-              <m:sty m:val="p"/>
-            </m:rPr>
-            <w:rPr>
-              <w:rFonts w:ascii="Cambria Math" w:eastAsiaTheme="majorEastAsia" w:hAnsi="Cambria Math" w:cstheme="majorBidi"/>
-              <w:sz w:val="28"/>
-              <w:szCs w:val="28"/>
-            </w:rPr>
-            <m:t>1</m:t>
-          </m:r>
-          <m:r>
-            <m:rPr>
-              <m:sty m:val="p"/>
-            </m:rPr>
-            <w:rPr>
-              <w:rFonts w:ascii="Cambria Math" w:eastAsiaTheme="majorEastAsia" w:hAnsi="Cambria Math" w:cstheme="majorBidi"/>
-              <w:sz w:val="28"/>
-              <w:szCs w:val="28"/>
-            </w:rPr>
-            <m:t>⨁</m:t>
-          </m:r>
-          <m:r>
-            <m:rPr>
-              <m:sty m:val="p"/>
-            </m:rPr>
-            <w:rPr>
-              <w:rFonts w:ascii="Cambria Math" w:eastAsiaTheme="majorEastAsia" w:hAnsi="Cambria Math" w:cstheme="majorBidi"/>
-              <w:sz w:val="28"/>
-              <w:szCs w:val="28"/>
-            </w:rPr>
-            <m:t>0</m:t>
-          </m:r>
-          <m:r>
-            <m:rPr>
-              <m:sty m:val="p"/>
-            </m:rPr>
-            <w:rPr>
-              <w:rFonts w:ascii="Cambria Math" w:eastAsiaTheme="majorEastAsia" w:hAnsi="Cambria Math" w:cstheme="majorBidi"/>
-              <w:sz w:val="28"/>
-              <w:szCs w:val="28"/>
-            </w:rPr>
-            <m:t>⨁</m:t>
-          </m:r>
-          <m:r>
-            <m:rPr>
-              <m:sty m:val="p"/>
-            </m:rPr>
-            <w:rPr>
-              <w:rFonts w:ascii="Cambria Math" w:eastAsiaTheme="majorEastAsia" w:hAnsi="Cambria Math" w:cstheme="majorBidi"/>
-              <w:sz w:val="28"/>
-              <w:szCs w:val="28"/>
-            </w:rPr>
-            <m:t>0=1</m:t>
+            <m:t>=0⨁1⨁0⨁0⨁1⨁1⨁0⨁0=1</m:t>
           </m:r>
         </m:oMath>
       </m:oMathPara>
@@ -18339,161 +17440,7 @@
               <w:sz w:val="28"/>
               <w:szCs w:val="28"/>
             </w:rPr>
-            <m:t>=1</m:t>
-          </m:r>
-          <m:r>
-            <m:rPr>
-              <m:sty m:val="p"/>
-            </m:rPr>
-            <w:rPr>
-              <w:rFonts w:ascii="Cambria Math" w:eastAsiaTheme="majorEastAsia" w:hAnsi="Cambria Math" w:cstheme="majorBidi"/>
-              <w:sz w:val="28"/>
-              <w:szCs w:val="28"/>
-            </w:rPr>
-            <m:t>⨁</m:t>
-          </m:r>
-          <m:r>
-            <m:rPr>
-              <m:sty m:val="p"/>
-            </m:rPr>
-            <w:rPr>
-              <w:rFonts w:ascii="Cambria Math" w:eastAsiaTheme="majorEastAsia" w:hAnsi="Cambria Math" w:cstheme="majorBidi"/>
-              <w:sz w:val="28"/>
-              <w:szCs w:val="28"/>
-            </w:rPr>
-            <m:t>1</m:t>
-          </m:r>
-          <m:r>
-            <m:rPr>
-              <m:sty m:val="p"/>
-            </m:rPr>
-            <w:rPr>
-              <w:rFonts w:ascii="Cambria Math" w:eastAsiaTheme="majorEastAsia" w:hAnsi="Cambria Math" w:cstheme="majorBidi"/>
-              <w:sz w:val="28"/>
-              <w:szCs w:val="28"/>
-            </w:rPr>
-            <m:t>⨁</m:t>
-          </m:r>
-          <m:r>
-            <m:rPr>
-              <m:sty m:val="p"/>
-            </m:rPr>
-            <w:rPr>
-              <w:rFonts w:ascii="Cambria Math" w:eastAsiaTheme="majorEastAsia" w:hAnsi="Cambria Math" w:cstheme="majorBidi"/>
-              <w:sz w:val="28"/>
-              <w:szCs w:val="28"/>
-            </w:rPr>
-            <m:t>0</m:t>
-          </m:r>
-          <m:r>
-            <m:rPr>
-              <m:sty m:val="p"/>
-            </m:rPr>
-            <w:rPr>
-              <w:rFonts w:ascii="Cambria Math" w:eastAsiaTheme="majorEastAsia" w:hAnsi="Cambria Math" w:cstheme="majorBidi"/>
-              <w:sz w:val="28"/>
-              <w:szCs w:val="28"/>
-            </w:rPr>
-            <m:t>⨁</m:t>
-          </m:r>
-          <m:r>
-            <m:rPr>
-              <m:sty m:val="p"/>
-            </m:rPr>
-            <w:rPr>
-              <w:rFonts w:ascii="Cambria Math" w:eastAsiaTheme="majorEastAsia" w:hAnsi="Cambria Math" w:cstheme="majorBidi"/>
-              <w:sz w:val="28"/>
-              <w:szCs w:val="28"/>
-            </w:rPr>
-            <m:t>0</m:t>
-          </m:r>
-          <m:r>
-            <m:rPr>
-              <m:sty m:val="p"/>
-            </m:rPr>
-            <w:rPr>
-              <w:rFonts w:ascii="Cambria Math" w:eastAsiaTheme="majorEastAsia" w:hAnsi="Cambria Math" w:cstheme="majorBidi"/>
-              <w:sz w:val="28"/>
-              <w:szCs w:val="28"/>
-            </w:rPr>
-            <m:t>⨁</m:t>
-          </m:r>
-          <m:r>
-            <m:rPr>
-              <m:sty m:val="p"/>
-            </m:rPr>
-            <w:rPr>
-              <w:rFonts w:ascii="Cambria Math" w:eastAsiaTheme="majorEastAsia" w:hAnsi="Cambria Math" w:cstheme="majorBidi"/>
-              <w:sz w:val="28"/>
-              <w:szCs w:val="28"/>
-            </w:rPr>
-            <m:t>0</m:t>
-          </m:r>
-          <m:r>
-            <m:rPr>
-              <m:sty m:val="p"/>
-            </m:rPr>
-            <w:rPr>
-              <w:rFonts w:ascii="Cambria Math" w:eastAsiaTheme="majorEastAsia" w:hAnsi="Cambria Math" w:cstheme="majorBidi"/>
-              <w:sz w:val="28"/>
-              <w:szCs w:val="28"/>
-            </w:rPr>
-            <m:t>⨁</m:t>
-          </m:r>
-          <m:r>
-            <m:rPr>
-              <m:sty m:val="p"/>
-            </m:rPr>
-            <w:rPr>
-              <w:rFonts w:ascii="Cambria Math" w:eastAsiaTheme="majorEastAsia" w:hAnsi="Cambria Math" w:cstheme="majorBidi"/>
-              <w:sz w:val="28"/>
-              <w:szCs w:val="28"/>
-            </w:rPr>
-            <m:t>1</m:t>
-          </m:r>
-          <m:r>
-            <m:rPr>
-              <m:sty m:val="p"/>
-            </m:rPr>
-            <w:rPr>
-              <w:rFonts w:ascii="Cambria Math" w:eastAsiaTheme="majorEastAsia" w:hAnsi="Cambria Math" w:cstheme="majorBidi"/>
-              <w:sz w:val="28"/>
-              <w:szCs w:val="28"/>
-            </w:rPr>
-            <m:t>⨁</m:t>
-          </m:r>
-          <m:r>
-            <m:rPr>
-              <m:sty m:val="p"/>
-            </m:rPr>
-            <w:rPr>
-              <w:rFonts w:ascii="Cambria Math" w:eastAsiaTheme="majorEastAsia" w:hAnsi="Cambria Math" w:cstheme="majorBidi"/>
-              <w:sz w:val="28"/>
-              <w:szCs w:val="28"/>
-            </w:rPr>
-            <m:t>0</m:t>
-          </m:r>
-          <m:r>
-            <m:rPr>
-              <m:sty m:val="p"/>
-            </m:rPr>
-            <w:rPr>
-              <w:rFonts w:ascii="Cambria Math" w:eastAsiaTheme="majorEastAsia" w:hAnsi="Cambria Math" w:cstheme="majorBidi"/>
-              <w:sz w:val="28"/>
-              <w:szCs w:val="28"/>
-            </w:rPr>
-            <m:t>⨁</m:t>
-          </m:r>
-          <m:r>
-            <m:rPr>
-              <m:sty m:val="p"/>
-            </m:rPr>
-            <w:rPr>
-              <w:rFonts w:ascii="Cambria Math" w:eastAsiaTheme="majorEastAsia" w:hAnsi="Cambria Math" w:cstheme="majorBidi"/>
-              <w:sz w:val="28"/>
-              <w:szCs w:val="28"/>
-            </w:rPr>
-            <m:t>0=1</m:t>
+            <m:t>=1⨁1⨁0⨁0⨁0⨁1⨁0⨁0=1</m:t>
           </m:r>
         </m:oMath>
       </m:oMathPara>
@@ -18914,161 +17861,7 @@
               <w:sz w:val="28"/>
               <w:szCs w:val="28"/>
             </w:rPr>
-            <m:t>=0</m:t>
-          </m:r>
-          <m:r>
-            <m:rPr>
-              <m:sty m:val="p"/>
-            </m:rPr>
-            <w:rPr>
-              <w:rFonts w:ascii="Cambria Math" w:eastAsiaTheme="majorEastAsia" w:hAnsi="Cambria Math" w:cstheme="majorBidi"/>
-              <w:sz w:val="28"/>
-              <w:szCs w:val="28"/>
-            </w:rPr>
-            <m:t>⨁</m:t>
-          </m:r>
-          <m:r>
-            <m:rPr>
-              <m:sty m:val="p"/>
-            </m:rPr>
-            <w:rPr>
-              <w:rFonts w:ascii="Cambria Math" w:eastAsiaTheme="majorEastAsia" w:hAnsi="Cambria Math" w:cstheme="majorBidi"/>
-              <w:sz w:val="28"/>
-              <w:szCs w:val="28"/>
-            </w:rPr>
-            <m:t>1</m:t>
-          </m:r>
-          <m:r>
-            <m:rPr>
-              <m:sty m:val="p"/>
-            </m:rPr>
-            <w:rPr>
-              <w:rFonts w:ascii="Cambria Math" w:eastAsiaTheme="majorEastAsia" w:hAnsi="Cambria Math" w:cstheme="majorBidi"/>
-              <w:sz w:val="28"/>
-              <w:szCs w:val="28"/>
-            </w:rPr>
-            <m:t>⨁</m:t>
-          </m:r>
-          <m:r>
-            <m:rPr>
-              <m:sty m:val="p"/>
-            </m:rPr>
-            <w:rPr>
-              <w:rFonts w:ascii="Cambria Math" w:eastAsiaTheme="majorEastAsia" w:hAnsi="Cambria Math" w:cstheme="majorBidi"/>
-              <w:sz w:val="28"/>
-              <w:szCs w:val="28"/>
-            </w:rPr>
-            <m:t>1</m:t>
-          </m:r>
-          <m:r>
-            <m:rPr>
-              <m:sty m:val="p"/>
-            </m:rPr>
-            <w:rPr>
-              <w:rFonts w:ascii="Cambria Math" w:eastAsiaTheme="majorEastAsia" w:hAnsi="Cambria Math" w:cstheme="majorBidi"/>
-              <w:sz w:val="28"/>
-              <w:szCs w:val="28"/>
-            </w:rPr>
-            <m:t>⨁</m:t>
-          </m:r>
-          <m:r>
-            <m:rPr>
-              <m:sty m:val="p"/>
-            </m:rPr>
-            <w:rPr>
-              <w:rFonts w:ascii="Cambria Math" w:eastAsiaTheme="majorEastAsia" w:hAnsi="Cambria Math" w:cstheme="majorBidi"/>
-              <w:sz w:val="28"/>
-              <w:szCs w:val="28"/>
-            </w:rPr>
-            <m:t>1</m:t>
-          </m:r>
-          <m:r>
-            <m:rPr>
-              <m:sty m:val="p"/>
-            </m:rPr>
-            <w:rPr>
-              <w:rFonts w:ascii="Cambria Math" w:eastAsiaTheme="majorEastAsia" w:hAnsi="Cambria Math" w:cstheme="majorBidi"/>
-              <w:sz w:val="28"/>
-              <w:szCs w:val="28"/>
-            </w:rPr>
-            <m:t>⨁</m:t>
-          </m:r>
-          <m:r>
-            <m:rPr>
-              <m:sty m:val="p"/>
-            </m:rPr>
-            <w:rPr>
-              <w:rFonts w:ascii="Cambria Math" w:eastAsiaTheme="majorEastAsia" w:hAnsi="Cambria Math" w:cstheme="majorBidi"/>
-              <w:sz w:val="28"/>
-              <w:szCs w:val="28"/>
-            </w:rPr>
-            <m:t>0</m:t>
-          </m:r>
-          <m:r>
-            <m:rPr>
-              <m:sty m:val="p"/>
-            </m:rPr>
-            <w:rPr>
-              <w:rFonts w:ascii="Cambria Math" w:eastAsiaTheme="majorEastAsia" w:hAnsi="Cambria Math" w:cstheme="majorBidi"/>
-              <w:sz w:val="28"/>
-              <w:szCs w:val="28"/>
-            </w:rPr>
-            <m:t>⨁</m:t>
-          </m:r>
-          <m:r>
-            <m:rPr>
-              <m:sty m:val="p"/>
-            </m:rPr>
-            <w:rPr>
-              <w:rFonts w:ascii="Cambria Math" w:eastAsiaTheme="majorEastAsia" w:hAnsi="Cambria Math" w:cstheme="majorBidi"/>
-              <w:sz w:val="28"/>
-              <w:szCs w:val="28"/>
-            </w:rPr>
-            <m:t>1</m:t>
-          </m:r>
-          <m:r>
-            <m:rPr>
-              <m:sty m:val="p"/>
-            </m:rPr>
-            <w:rPr>
-              <w:rFonts w:ascii="Cambria Math" w:eastAsiaTheme="majorEastAsia" w:hAnsi="Cambria Math" w:cstheme="majorBidi"/>
-              <w:sz w:val="28"/>
-              <w:szCs w:val="28"/>
-            </w:rPr>
-            <m:t>⨁</m:t>
-          </m:r>
-          <m:r>
-            <m:rPr>
-              <m:sty m:val="p"/>
-            </m:rPr>
-            <w:rPr>
-              <w:rFonts w:ascii="Cambria Math" w:eastAsiaTheme="majorEastAsia" w:hAnsi="Cambria Math" w:cstheme="majorBidi"/>
-              <w:sz w:val="28"/>
-              <w:szCs w:val="28"/>
-            </w:rPr>
-            <m:t>0</m:t>
-          </m:r>
-          <m:r>
-            <m:rPr>
-              <m:sty m:val="p"/>
-            </m:rPr>
-            <w:rPr>
-              <w:rFonts w:ascii="Cambria Math" w:eastAsiaTheme="majorEastAsia" w:hAnsi="Cambria Math" w:cstheme="majorBidi"/>
-              <w:sz w:val="28"/>
-              <w:szCs w:val="28"/>
-            </w:rPr>
-            <m:t>⨁</m:t>
-          </m:r>
-          <m:r>
-            <m:rPr>
-              <m:sty m:val="p"/>
-            </m:rPr>
-            <w:rPr>
-              <w:rFonts w:ascii="Cambria Math" w:eastAsiaTheme="majorEastAsia" w:hAnsi="Cambria Math" w:cstheme="majorBidi"/>
-              <w:sz w:val="28"/>
-              <w:szCs w:val="28"/>
-            </w:rPr>
-            <m:t>0=0</m:t>
+            <m:t>=0⨁1⨁1⨁1⨁0⨁1⨁0⨁0=0</m:t>
           </m:r>
         </m:oMath>
       </m:oMathPara>
@@ -19388,7 +18181,7 @@
         <w:pStyle w:val="2"/>
       </w:pPr>
       <w:bookmarkStart w:id="15" w:name="_Toc116678809"/>
-      <w:bookmarkStart w:id="16" w:name="_Toc129622201"/>
+      <w:bookmarkStart w:id="16" w:name="_Toc131859460"/>
       <w:r>
         <w:lastRenderedPageBreak/>
         <w:t>Задание 5</w:t>
@@ -20272,13 +19065,13 @@
     </w:p>
     <w:p>
       <w:pPr>
-        <w:pStyle w:val="1"/>
+        <w:pStyle w:val="2"/>
         <w:rPr>
           <w:rFonts w:eastAsia="Times New Roman"/>
         </w:rPr>
       </w:pPr>
       <w:bookmarkStart w:id="17" w:name="_Toc116678810"/>
-      <w:bookmarkStart w:id="18" w:name="_Toc129622202"/>
+      <w:bookmarkStart w:id="18" w:name="_Toc131859461"/>
       <w:r>
         <w:rPr>
           <w:rFonts w:eastAsia="Times New Roman"/>
@@ -21997,29 +20790,61 @@
           <w:szCs w:val="28"/>
           <w:lang w:val="en-US"/>
         </w:rPr>
+        <w:t xml:space="preserve">                </w:t>
+      </w:r>
+      <w:proofErr w:type="spellStart"/>
+      <w:r>
+        <w:rPr>
+          <w:rFonts w:ascii="Times New Roman" w:eastAsiaTheme="majorEastAsia" w:hAnsi="Times New Roman" w:cstheme="majorBidi"/>
+          <w:sz w:val="28"/>
+          <w:szCs w:val="28"/>
+          <w:lang w:val="en-US"/>
+        </w:rPr>
+        <w:t>System.out.println</w:t>
+      </w:r>
+      <w:proofErr w:type="spellEnd"/>
+      <w:r>
+        <w:rPr>
+          <w:rFonts w:ascii="Times New Roman" w:eastAsiaTheme="majorEastAsia" w:hAnsi="Times New Roman" w:cstheme="majorBidi"/>
+          <w:sz w:val="28"/>
+          <w:szCs w:val="28"/>
+          <w:lang w:val="en-US"/>
+        </w:rPr>
+        <w:t>(e</w:t>
+      </w:r>
+      <w:proofErr w:type="gramStart"/>
+      <w:r>
+        <w:rPr>
+          <w:rFonts w:ascii="Times New Roman" w:eastAsiaTheme="majorEastAsia" w:hAnsi="Times New Roman" w:cstheme="majorBidi"/>
+          <w:sz w:val="28"/>
+          <w:szCs w:val="28"/>
+          <w:lang w:val="en-US"/>
+        </w:rPr>
+        <w:t>);</w:t>
+      </w:r>
+      <w:proofErr w:type="gramEnd"/>
+    </w:p>
+    <w:p>
+      <w:pPr>
+        <w:shd w:val="clear" w:color="auto" w:fill="FFFFFF"/>
+        <w:spacing w:after="0" w:line="240" w:lineRule="auto"/>
+        <w:rPr>
+          <w:rFonts w:ascii="Times New Roman" w:eastAsiaTheme="majorEastAsia" w:hAnsi="Times New Roman" w:cstheme="majorBidi"/>
+          <w:sz w:val="28"/>
+          <w:szCs w:val="28"/>
+          <w:lang w:val="en-US"/>
+        </w:rPr>
+      </w:pPr>
+      <w:r>
+        <w:rPr>
+          <w:rFonts w:ascii="Times New Roman" w:eastAsiaTheme="majorEastAsia" w:hAnsi="Times New Roman" w:cstheme="majorBidi"/>
+          <w:sz w:val="28"/>
+          <w:szCs w:val="28"/>
+          <w:lang w:val="en-US"/>
+        </w:rPr>
         <w:lastRenderedPageBreak/>
         <w:t xml:space="preserve">                </w:t>
       </w:r>
-      <w:proofErr w:type="spellStart"/>
-      <w:r>
-        <w:rPr>
-          <w:rFonts w:ascii="Times New Roman" w:eastAsiaTheme="majorEastAsia" w:hAnsi="Times New Roman" w:cstheme="majorBidi"/>
-          <w:sz w:val="28"/>
-          <w:szCs w:val="28"/>
-          <w:lang w:val="en-US"/>
-        </w:rPr>
-        <w:t>System.out.println</w:t>
-      </w:r>
-      <w:proofErr w:type="spellEnd"/>
-      <w:r>
-        <w:rPr>
-          <w:rFonts w:ascii="Times New Roman" w:eastAsiaTheme="majorEastAsia" w:hAnsi="Times New Roman" w:cstheme="majorBidi"/>
-          <w:sz w:val="28"/>
-          <w:szCs w:val="28"/>
-          <w:lang w:val="en-US"/>
-        </w:rPr>
-        <w:t>(e</w:t>
-      </w:r>
       <w:proofErr w:type="gramStart"/>
       <w:r>
         <w:rPr>
@@ -22028,7 +20853,7 @@
           <w:szCs w:val="28"/>
           <w:lang w:val="en-US"/>
         </w:rPr>
-        <w:t>);</w:t>
+        <w:t>return;</w:t>
       </w:r>
       <w:proofErr w:type="gramEnd"/>
     </w:p>
@@ -22050,19 +20875,8 @@
           <w:szCs w:val="28"/>
           <w:lang w:val="en-US"/>
         </w:rPr>
-        <w:t xml:space="preserve">                </w:t>
-      </w:r>
-      <w:proofErr w:type="gramStart"/>
-      <w:r>
-        <w:rPr>
-          <w:rFonts w:ascii="Times New Roman" w:eastAsiaTheme="majorEastAsia" w:hAnsi="Times New Roman" w:cstheme="majorBidi"/>
-          <w:sz w:val="28"/>
-          <w:szCs w:val="28"/>
-          <w:lang w:val="en-US"/>
-        </w:rPr>
-        <w:t>return;</w:t>
-      </w:r>
-      <w:proofErr w:type="gramEnd"/>
+        <w:t xml:space="preserve">            }</w:t>
+      </w:r>
     </w:p>
     <w:p>
       <w:pPr>
@@ -22082,7 +20896,7 @@
           <w:szCs w:val="28"/>
           <w:lang w:val="en-US"/>
         </w:rPr>
-        <w:t xml:space="preserve">            }</w:t>
+        <w:t xml:space="preserve">        }</w:t>
       </w:r>
     </w:p>
     <w:p>
@@ -22103,7 +20917,7 @@
           <w:szCs w:val="28"/>
           <w:lang w:val="en-US"/>
         </w:rPr>
-        <w:t xml:space="preserve">        }</w:t>
+        <w:t xml:space="preserve">        else</w:t>
       </w:r>
     </w:p>
     <w:p>
@@ -22124,8 +20938,73 @@
           <w:szCs w:val="28"/>
           <w:lang w:val="en-US"/>
         </w:rPr>
-        <w:t xml:space="preserve">        else</w:t>
-      </w:r>
+        <w:t xml:space="preserve">            </w:t>
+      </w:r>
+      <w:proofErr w:type="spellStart"/>
+      <w:r>
+        <w:rPr>
+          <w:rFonts w:ascii="Times New Roman" w:eastAsiaTheme="majorEastAsia" w:hAnsi="Times New Roman" w:cstheme="majorBidi"/>
+          <w:sz w:val="28"/>
+          <w:szCs w:val="28"/>
+          <w:lang w:val="en-US"/>
+        </w:rPr>
+        <w:t>System.out.printf</w:t>
+      </w:r>
+      <w:proofErr w:type="spellEnd"/>
+      <w:r>
+        <w:rPr>
+          <w:rFonts w:ascii="Times New Roman" w:eastAsiaTheme="majorEastAsia" w:hAnsi="Times New Roman" w:cstheme="majorBidi"/>
+          <w:sz w:val="28"/>
+          <w:szCs w:val="28"/>
+          <w:lang w:val="en-US"/>
+        </w:rPr>
+        <w:t>("</w:t>
+      </w:r>
+      <w:r>
+        <w:rPr>
+          <w:rFonts w:ascii="Times New Roman" w:eastAsiaTheme="majorEastAsia" w:hAnsi="Times New Roman" w:cstheme="majorBidi"/>
+          <w:sz w:val="28"/>
+          <w:szCs w:val="28"/>
+        </w:rPr>
+        <w:t>Ошибок</w:t>
+      </w:r>
+      <w:r>
+        <w:rPr>
+          <w:rFonts w:ascii="Times New Roman" w:eastAsiaTheme="majorEastAsia" w:hAnsi="Times New Roman" w:cstheme="majorBidi"/>
+          <w:sz w:val="28"/>
+          <w:szCs w:val="28"/>
+          <w:lang w:val="en-US"/>
+        </w:rPr>
+        <w:t xml:space="preserve"> </w:t>
+      </w:r>
+      <w:r>
+        <w:rPr>
+          <w:rFonts w:ascii="Times New Roman" w:eastAsiaTheme="majorEastAsia" w:hAnsi="Times New Roman" w:cstheme="majorBidi"/>
+          <w:sz w:val="28"/>
+          <w:szCs w:val="28"/>
+        </w:rPr>
+        <w:t>нет</w:t>
+      </w:r>
+      <w:r>
+        <w:rPr>
+          <w:rFonts w:ascii="Times New Roman" w:eastAsiaTheme="majorEastAsia" w:hAnsi="Times New Roman" w:cstheme="majorBidi"/>
+          <w:sz w:val="28"/>
+          <w:szCs w:val="28"/>
+          <w:lang w:val="en-US"/>
+        </w:rPr>
+        <w:t>"</w:t>
+      </w:r>
+      <w:proofErr w:type="gramStart"/>
+      <w:r>
+        <w:rPr>
+          <w:rFonts w:ascii="Times New Roman" w:eastAsiaTheme="majorEastAsia" w:hAnsi="Times New Roman" w:cstheme="majorBidi"/>
+          <w:sz w:val="28"/>
+          <w:szCs w:val="28"/>
+          <w:lang w:val="en-US"/>
+        </w:rPr>
+        <w:t>);</w:t>
+      </w:r>
+      <w:proofErr w:type="gramEnd"/>
     </w:p>
     <w:p>
       <w:pPr>
@@ -22145,73 +21024,8 @@
           <w:szCs w:val="28"/>
           <w:lang w:val="en-US"/>
         </w:rPr>
-        <w:t xml:space="preserve">            </w:t>
-      </w:r>
-      <w:proofErr w:type="spellStart"/>
-      <w:r>
-        <w:rPr>
-          <w:rFonts w:ascii="Times New Roman" w:eastAsiaTheme="majorEastAsia" w:hAnsi="Times New Roman" w:cstheme="majorBidi"/>
-          <w:sz w:val="28"/>
-          <w:szCs w:val="28"/>
-          <w:lang w:val="en-US"/>
-        </w:rPr>
-        <w:t>System.out.printf</w:t>
-      </w:r>
-      <w:proofErr w:type="spellEnd"/>
-      <w:r>
-        <w:rPr>
-          <w:rFonts w:ascii="Times New Roman" w:eastAsiaTheme="majorEastAsia" w:hAnsi="Times New Roman" w:cstheme="majorBidi"/>
-          <w:sz w:val="28"/>
-          <w:szCs w:val="28"/>
-          <w:lang w:val="en-US"/>
-        </w:rPr>
-        <w:t>("</w:t>
-      </w:r>
-      <w:r>
-        <w:rPr>
-          <w:rFonts w:ascii="Times New Roman" w:eastAsiaTheme="majorEastAsia" w:hAnsi="Times New Roman" w:cstheme="majorBidi"/>
-          <w:sz w:val="28"/>
-          <w:szCs w:val="28"/>
-        </w:rPr>
-        <w:t>Ошибок</w:t>
-      </w:r>
-      <w:r>
-        <w:rPr>
-          <w:rFonts w:ascii="Times New Roman" w:eastAsiaTheme="majorEastAsia" w:hAnsi="Times New Roman" w:cstheme="majorBidi"/>
-          <w:sz w:val="28"/>
-          <w:szCs w:val="28"/>
-          <w:lang w:val="en-US"/>
-        </w:rPr>
-        <w:t xml:space="preserve"> </w:t>
-      </w:r>
-      <w:r>
-        <w:rPr>
-          <w:rFonts w:ascii="Times New Roman" w:eastAsiaTheme="majorEastAsia" w:hAnsi="Times New Roman" w:cstheme="majorBidi"/>
-          <w:sz w:val="28"/>
-          <w:szCs w:val="28"/>
-        </w:rPr>
-        <w:t>нет</w:t>
-      </w:r>
-      <w:r>
-        <w:rPr>
-          <w:rFonts w:ascii="Times New Roman" w:eastAsiaTheme="majorEastAsia" w:hAnsi="Times New Roman" w:cstheme="majorBidi"/>
-          <w:sz w:val="28"/>
-          <w:szCs w:val="28"/>
-          <w:lang w:val="en-US"/>
-        </w:rPr>
-        <w:t>"</w:t>
-      </w:r>
-      <w:proofErr w:type="gramStart"/>
-      <w:r>
-        <w:rPr>
-          <w:rFonts w:ascii="Times New Roman" w:eastAsiaTheme="majorEastAsia" w:hAnsi="Times New Roman" w:cstheme="majorBidi"/>
-          <w:sz w:val="28"/>
-          <w:szCs w:val="28"/>
-          <w:lang w:val="en-US"/>
-        </w:rPr>
-        <w:t>);</w:t>
-      </w:r>
-      <w:proofErr w:type="gramEnd"/>
+        <w:t xml:space="preserve">    }</w:t>
+      </w:r>
     </w:p>
     <w:p>
       <w:pPr>
@@ -22231,7 +21045,7 @@
           <w:szCs w:val="28"/>
           <w:lang w:val="en-US"/>
         </w:rPr>
-        <w:t xml:space="preserve">    }</w:t>
+        <w:t>}</w:t>
       </w:r>
     </w:p>
     <w:p>
@@ -22245,15 +21059,6 @@
           <w:lang w:val="en-US"/>
         </w:rPr>
       </w:pPr>
-      <w:r>
-        <w:rPr>
-          <w:rFonts w:ascii="Times New Roman" w:eastAsiaTheme="majorEastAsia" w:hAnsi="Times New Roman" w:cstheme="majorBidi"/>
-          <w:sz w:val="28"/>
-          <w:szCs w:val="28"/>
-          <w:lang w:val="en-US"/>
-        </w:rPr>
-        <w:t>}</w:t>
-      </w:r>
     </w:p>
     <w:p>
       <w:pPr>
@@ -22266,6 +21071,15 @@
           <w:lang w:val="en-US"/>
         </w:rPr>
       </w:pPr>
+      <w:r>
+        <w:rPr>
+          <w:rFonts w:ascii="Times New Roman" w:eastAsiaTheme="majorEastAsia" w:hAnsi="Times New Roman" w:cstheme="majorBidi"/>
+          <w:sz w:val="28"/>
+          <w:szCs w:val="28"/>
+          <w:lang w:val="en-US"/>
+        </w:rPr>
+        <w:t>class Message {</w:t>
+      </w:r>
     </w:p>
     <w:p>
       <w:pPr>
@@ -22285,8 +21099,19 @@
           <w:szCs w:val="28"/>
           <w:lang w:val="en-US"/>
         </w:rPr>
-        <w:t>class Message {</w:t>
-      </w:r>
+        <w:t xml:space="preserve">    final static int MAX_CHECKING_BITS = </w:t>
+      </w:r>
+      <w:proofErr w:type="gramStart"/>
+      <w:r>
+        <w:rPr>
+          <w:rFonts w:ascii="Times New Roman" w:eastAsiaTheme="majorEastAsia" w:hAnsi="Times New Roman" w:cstheme="majorBidi"/>
+          <w:sz w:val="28"/>
+          <w:szCs w:val="28"/>
+          <w:lang w:val="en-US"/>
+        </w:rPr>
+        <w:t>20;</w:t>
+      </w:r>
+      <w:proofErr w:type="gramEnd"/>
     </w:p>
     <w:p>
       <w:pPr>
@@ -22306,7 +21131,7 @@
           <w:szCs w:val="28"/>
           <w:lang w:val="en-US"/>
         </w:rPr>
-        <w:t xml:space="preserve">    final static int MAX_CHECKING_BITS = </w:t>
+        <w:t xml:space="preserve">    protected String </w:t>
       </w:r>
       <w:proofErr w:type="gramStart"/>
       <w:r>
@@ -22316,7 +21141,7 @@
           <w:szCs w:val="28"/>
           <w:lang w:val="en-US"/>
         </w:rPr>
-        <w:t>20;</w:t>
+        <w:t>msg;</w:t>
       </w:r>
       <w:proofErr w:type="gramEnd"/>
     </w:p>
@@ -22348,7 +21173,7 @@
           <w:szCs w:val="28"/>
           <w:lang w:val="en-US"/>
         </w:rPr>
-        <w:t>msg;</w:t>
+        <w:t>S;</w:t>
       </w:r>
       <w:proofErr w:type="gramEnd"/>
     </w:p>
@@ -22370,19 +21195,8 @@
           <w:szCs w:val="28"/>
           <w:lang w:val="en-US"/>
         </w:rPr>
-        <w:t xml:space="preserve">    protected String </w:t>
-      </w:r>
-      <w:proofErr w:type="gramStart"/>
-      <w:r>
-        <w:rPr>
-          <w:rFonts w:ascii="Times New Roman" w:eastAsiaTheme="majorEastAsia" w:hAnsi="Times New Roman" w:cstheme="majorBidi"/>
-          <w:sz w:val="28"/>
-          <w:szCs w:val="28"/>
-          <w:lang w:val="en-US"/>
-        </w:rPr>
-        <w:t>S;</w:t>
-      </w:r>
-      <w:proofErr w:type="gramEnd"/>
+        <w:t xml:space="preserve">    </w:t>
+      </w:r>
     </w:p>
     <w:p>
       <w:pPr>
@@ -22402,7 +21216,27 @@
           <w:szCs w:val="28"/>
           <w:lang w:val="en-US"/>
         </w:rPr>
-        <w:t xml:space="preserve">    </w:t>
+        <w:t xml:space="preserve">    public </w:t>
+      </w:r>
+      <w:proofErr w:type="gramStart"/>
+      <w:r>
+        <w:rPr>
+          <w:rFonts w:ascii="Times New Roman" w:eastAsiaTheme="majorEastAsia" w:hAnsi="Times New Roman" w:cstheme="majorBidi"/>
+          <w:sz w:val="28"/>
+          <w:szCs w:val="28"/>
+          <w:lang w:val="en-US"/>
+        </w:rPr>
+        <w:t>Message(</w:t>
+      </w:r>
+      <w:proofErr w:type="gramEnd"/>
+      <w:r>
+        <w:rPr>
+          <w:rFonts w:ascii="Times New Roman" w:eastAsiaTheme="majorEastAsia" w:hAnsi="Times New Roman" w:cstheme="majorBidi"/>
+          <w:sz w:val="28"/>
+          <w:szCs w:val="28"/>
+          <w:lang w:val="en-US"/>
+        </w:rPr>
+        <w:t>String message) throws Exception {</w:t>
       </w:r>
     </w:p>
     <w:p>
@@ -22423,7 +21257,27 @@
           <w:szCs w:val="28"/>
           <w:lang w:val="en-US"/>
         </w:rPr>
-        <w:t xml:space="preserve">    public </w:t>
+        <w:t xml:space="preserve">        </w:t>
+      </w:r>
+      <w:proofErr w:type="spellStart"/>
+      <w:r>
+        <w:rPr>
+          <w:rFonts w:ascii="Times New Roman" w:eastAsiaTheme="majorEastAsia" w:hAnsi="Times New Roman" w:cstheme="majorBidi"/>
+          <w:sz w:val="28"/>
+          <w:szCs w:val="28"/>
+          <w:lang w:val="en-US"/>
+        </w:rPr>
+        <w:t>checkMessage</w:t>
+      </w:r>
+      <w:proofErr w:type="spellEnd"/>
+      <w:r>
+        <w:rPr>
+          <w:rFonts w:ascii="Times New Roman" w:eastAsiaTheme="majorEastAsia" w:hAnsi="Times New Roman" w:cstheme="majorBidi"/>
+          <w:sz w:val="28"/>
+          <w:szCs w:val="28"/>
+          <w:lang w:val="en-US"/>
+        </w:rPr>
+        <w:t>(message</w:t>
       </w:r>
       <w:proofErr w:type="gramStart"/>
       <w:r>
@@ -22433,18 +21287,9 @@
           <w:szCs w:val="28"/>
           <w:lang w:val="en-US"/>
         </w:rPr>
-        <w:t>Message(</w:t>
+        <w:t>);</w:t>
       </w:r>
       <w:proofErr w:type="gramEnd"/>
-      <w:r>
-        <w:rPr>
-          <w:rFonts w:ascii="Times New Roman" w:eastAsiaTheme="majorEastAsia" w:hAnsi="Times New Roman" w:cstheme="majorBidi"/>
-          <w:sz w:val="28"/>
-          <w:szCs w:val="28"/>
-          <w:lang w:val="en-US"/>
-        </w:rPr>
-        <w:t>String message) throws Exception {</w:t>
-      </w:r>
     </w:p>
     <w:p>
       <w:pPr>
@@ -22464,27 +21309,7 @@
           <w:szCs w:val="28"/>
           <w:lang w:val="en-US"/>
         </w:rPr>
-        <w:t xml:space="preserve">        </w:t>
-      </w:r>
-      <w:proofErr w:type="spellStart"/>
-      <w:r>
-        <w:rPr>
-          <w:rFonts w:ascii="Times New Roman" w:eastAsiaTheme="majorEastAsia" w:hAnsi="Times New Roman" w:cstheme="majorBidi"/>
-          <w:sz w:val="28"/>
-          <w:szCs w:val="28"/>
-          <w:lang w:val="en-US"/>
-        </w:rPr>
-        <w:t>checkMessage</w:t>
-      </w:r>
-      <w:proofErr w:type="spellEnd"/>
-      <w:r>
-        <w:rPr>
-          <w:rFonts w:ascii="Times New Roman" w:eastAsiaTheme="majorEastAsia" w:hAnsi="Times New Roman" w:cstheme="majorBidi"/>
-          <w:sz w:val="28"/>
-          <w:szCs w:val="28"/>
-          <w:lang w:val="en-US"/>
-        </w:rPr>
-        <w:t>(message</w:t>
+        <w:t xml:space="preserve">        this.msg = </w:t>
       </w:r>
       <w:proofErr w:type="gramStart"/>
       <w:r>
@@ -22494,7 +21319,7 @@
           <w:szCs w:val="28"/>
           <w:lang w:val="en-US"/>
         </w:rPr>
-        <w:t>);</w:t>
+        <w:t>message;</w:t>
       </w:r>
       <w:proofErr w:type="gramEnd"/>
     </w:p>
@@ -22516,8 +21341,9 @@
           <w:szCs w:val="28"/>
           <w:lang w:val="en-US"/>
         </w:rPr>
-        <w:t xml:space="preserve">        this.msg = </w:t>
-      </w:r>
+        <w:t xml:space="preserve">        </w:t>
+      </w:r>
+      <w:proofErr w:type="spellStart"/>
       <w:proofErr w:type="gramStart"/>
       <w:r>
         <w:rPr>
@@ -22526,9 +21352,28 @@
           <w:szCs w:val="28"/>
           <w:lang w:val="en-US"/>
         </w:rPr>
-        <w:t>message;</w:t>
+        <w:t>calculateS</w:t>
+      </w:r>
+      <w:proofErr w:type="spellEnd"/>
+      <w:r>
+        <w:rPr>
+          <w:rFonts w:ascii="Times New Roman" w:eastAsiaTheme="majorEastAsia" w:hAnsi="Times New Roman" w:cstheme="majorBidi"/>
+          <w:sz w:val="28"/>
+          <w:szCs w:val="28"/>
+          <w:lang w:val="en-US"/>
+        </w:rPr>
+        <w:t>(</w:t>
       </w:r>
       <w:proofErr w:type="gramEnd"/>
+      <w:r>
+        <w:rPr>
+          <w:rFonts w:ascii="Times New Roman" w:eastAsiaTheme="majorEastAsia" w:hAnsi="Times New Roman" w:cstheme="majorBidi"/>
+          <w:sz w:val="28"/>
+          <w:szCs w:val="28"/>
+          <w:lang w:val="en-US"/>
+        </w:rPr>
+        <w:t>);</w:t>
+      </w:r>
     </w:p>
     <w:p>
       <w:pPr>
@@ -22548,7 +21393,49 @@
           <w:szCs w:val="28"/>
           <w:lang w:val="en-US"/>
         </w:rPr>
-        <w:t xml:space="preserve">        </w:t>
+        <w:t xml:space="preserve">    }</w:t>
+      </w:r>
+    </w:p>
+    <w:p>
+      <w:pPr>
+        <w:shd w:val="clear" w:color="auto" w:fill="FFFFFF"/>
+        <w:spacing w:after="0" w:line="240" w:lineRule="auto"/>
+        <w:rPr>
+          <w:rFonts w:ascii="Times New Roman" w:eastAsiaTheme="majorEastAsia" w:hAnsi="Times New Roman" w:cstheme="majorBidi"/>
+          <w:sz w:val="28"/>
+          <w:szCs w:val="28"/>
+          <w:lang w:val="en-US"/>
+        </w:rPr>
+      </w:pPr>
+      <w:r>
+        <w:rPr>
+          <w:rFonts w:ascii="Times New Roman" w:eastAsiaTheme="majorEastAsia" w:hAnsi="Times New Roman" w:cstheme="majorBidi"/>
+          <w:sz w:val="28"/>
+          <w:szCs w:val="28"/>
+          <w:lang w:val="en-US"/>
+        </w:rPr>
+        <w:t xml:space="preserve">    </w:t>
+      </w:r>
+    </w:p>
+    <w:p>
+      <w:pPr>
+        <w:shd w:val="clear" w:color="auto" w:fill="FFFFFF"/>
+        <w:spacing w:after="0" w:line="240" w:lineRule="auto"/>
+        <w:rPr>
+          <w:rFonts w:ascii="Times New Roman" w:eastAsiaTheme="majorEastAsia" w:hAnsi="Times New Roman" w:cstheme="majorBidi"/>
+          <w:sz w:val="28"/>
+          <w:szCs w:val="28"/>
+          <w:lang w:val="en-US"/>
+        </w:rPr>
+      </w:pPr>
+      <w:r>
+        <w:rPr>
+          <w:rFonts w:ascii="Times New Roman" w:eastAsiaTheme="majorEastAsia" w:hAnsi="Times New Roman" w:cstheme="majorBidi"/>
+          <w:sz w:val="28"/>
+          <w:szCs w:val="28"/>
+          <w:lang w:val="en-US"/>
+        </w:rPr>
+        <w:t xml:space="preserve">    public String </w:t>
       </w:r>
       <w:proofErr w:type="spellStart"/>
       <w:proofErr w:type="gramStart"/>
@@ -22559,7 +21446,7 @@
           <w:szCs w:val="28"/>
           <w:lang w:val="en-US"/>
         </w:rPr>
-        <w:t>calculateS</w:t>
+        <w:t>getErrorBit</w:t>
       </w:r>
       <w:proofErr w:type="spellEnd"/>
       <w:r>
@@ -22579,7 +21466,7 @@
           <w:szCs w:val="28"/>
           <w:lang w:val="en-US"/>
         </w:rPr>
-        <w:t>);</w:t>
+        <w:t>) {</w:t>
       </w:r>
     </w:p>
     <w:p>
@@ -22600,7 +21487,69 @@
           <w:szCs w:val="28"/>
           <w:lang w:val="en-US"/>
         </w:rPr>
-        <w:t xml:space="preserve">    }</w:t>
+        <w:t xml:space="preserve">        int </w:t>
+      </w:r>
+      <w:proofErr w:type="spellStart"/>
+      <w:r>
+        <w:rPr>
+          <w:rFonts w:ascii="Times New Roman" w:eastAsiaTheme="majorEastAsia" w:hAnsi="Times New Roman" w:cstheme="majorBidi"/>
+          <w:sz w:val="28"/>
+          <w:szCs w:val="28"/>
+          <w:lang w:val="en-US"/>
+        </w:rPr>
+        <w:t>bitIndex</w:t>
+      </w:r>
+      <w:proofErr w:type="spellEnd"/>
+      <w:r>
+        <w:rPr>
+          <w:rFonts w:ascii="Times New Roman" w:eastAsiaTheme="majorEastAsia" w:hAnsi="Times New Roman" w:cstheme="majorBidi"/>
+          <w:sz w:val="28"/>
+          <w:szCs w:val="28"/>
+          <w:lang w:val="en-US"/>
+        </w:rPr>
+        <w:t xml:space="preserve"> = </w:t>
+      </w:r>
+      <w:proofErr w:type="spellStart"/>
+      <w:r>
+        <w:rPr>
+          <w:rFonts w:ascii="Times New Roman" w:eastAsiaTheme="majorEastAsia" w:hAnsi="Times New Roman" w:cstheme="majorBidi"/>
+          <w:sz w:val="28"/>
+          <w:szCs w:val="28"/>
+          <w:lang w:val="en-US"/>
+        </w:rPr>
+        <w:t>binToDec</w:t>
+      </w:r>
+      <w:proofErr w:type="spellEnd"/>
+      <w:r>
+        <w:rPr>
+          <w:rFonts w:ascii="Times New Roman" w:eastAsiaTheme="majorEastAsia" w:hAnsi="Times New Roman" w:cstheme="majorBidi"/>
+          <w:sz w:val="28"/>
+          <w:szCs w:val="28"/>
+          <w:lang w:val="en-US"/>
+        </w:rPr>
+        <w:t>(reverse(</w:t>
+      </w:r>
+      <w:proofErr w:type="spellStart"/>
+      <w:proofErr w:type="gramStart"/>
+      <w:r>
+        <w:rPr>
+          <w:rFonts w:ascii="Times New Roman" w:eastAsiaTheme="majorEastAsia" w:hAnsi="Times New Roman" w:cstheme="majorBidi"/>
+          <w:sz w:val="28"/>
+          <w:szCs w:val="28"/>
+          <w:lang w:val="en-US"/>
+        </w:rPr>
+        <w:t>this.S</w:t>
+      </w:r>
+      <w:proofErr w:type="spellEnd"/>
+      <w:proofErr w:type="gramEnd"/>
+      <w:r>
+        <w:rPr>
+          <w:rFonts w:ascii="Times New Roman" w:eastAsiaTheme="majorEastAsia" w:hAnsi="Times New Roman" w:cstheme="majorBidi"/>
+          <w:sz w:val="28"/>
+          <w:szCs w:val="28"/>
+          <w:lang w:val="en-US"/>
+        </w:rPr>
+        <w:t>));</w:t>
       </w:r>
     </w:p>
     <w:p>
@@ -22621,8 +21570,30 @@
           <w:szCs w:val="28"/>
           <w:lang w:val="en-US"/>
         </w:rPr>
-        <w:t xml:space="preserve">    </w:t>
-      </w:r>
+        <w:t xml:space="preserve">        int log2BitIndex = flooredLog2(</w:t>
+      </w:r>
+      <w:proofErr w:type="spellStart"/>
+      <w:r>
+        <w:rPr>
+          <w:rFonts w:ascii="Times New Roman" w:eastAsiaTheme="majorEastAsia" w:hAnsi="Times New Roman" w:cstheme="majorBidi"/>
+          <w:sz w:val="28"/>
+          <w:szCs w:val="28"/>
+          <w:lang w:val="en-US"/>
+        </w:rPr>
+        <w:t>bitIndex</w:t>
+      </w:r>
+      <w:proofErr w:type="spellEnd"/>
+      <w:proofErr w:type="gramStart"/>
+      <w:r>
+        <w:rPr>
+          <w:rFonts w:ascii="Times New Roman" w:eastAsiaTheme="majorEastAsia" w:hAnsi="Times New Roman" w:cstheme="majorBidi"/>
+          <w:sz w:val="28"/>
+          <w:szCs w:val="28"/>
+          <w:lang w:val="en-US"/>
+        </w:rPr>
+        <w:t>);</w:t>
+      </w:r>
+      <w:proofErr w:type="gramEnd"/>
     </w:p>
     <w:p>
       <w:pPr>
@@ -22642,7 +21613,100 @@
           <w:szCs w:val="28"/>
           <w:lang w:val="en-US"/>
         </w:rPr>
-        <w:t xml:space="preserve">    public String </w:t>
+        <w:t xml:space="preserve">        if (</w:t>
+      </w:r>
+      <w:proofErr w:type="spellStart"/>
+      <w:r>
+        <w:rPr>
+          <w:rFonts w:ascii="Times New Roman" w:eastAsiaTheme="majorEastAsia" w:hAnsi="Times New Roman" w:cstheme="majorBidi"/>
+          <w:sz w:val="28"/>
+          <w:szCs w:val="28"/>
+          <w:lang w:val="en-US"/>
+        </w:rPr>
+        <w:t>bitIndex</w:t>
+      </w:r>
+      <w:proofErr w:type="spellEnd"/>
+      <w:r>
+        <w:rPr>
+          <w:rFonts w:ascii="Times New Roman" w:eastAsiaTheme="majorEastAsia" w:hAnsi="Times New Roman" w:cstheme="majorBidi"/>
+          <w:sz w:val="28"/>
+          <w:szCs w:val="28"/>
+          <w:lang w:val="en-US"/>
+        </w:rPr>
+        <w:t xml:space="preserve"> == 0</w:t>
+      </w:r>
+      <w:proofErr w:type="gramStart"/>
+      <w:r>
+        <w:rPr>
+          <w:rFonts w:ascii="Times New Roman" w:eastAsiaTheme="majorEastAsia" w:hAnsi="Times New Roman" w:cstheme="majorBidi"/>
+          <w:sz w:val="28"/>
+          <w:szCs w:val="28"/>
+          <w:lang w:val="en-US"/>
+        </w:rPr>
+        <w:t>)  /</w:t>
+      </w:r>
+      <w:proofErr w:type="gramEnd"/>
+      <w:r>
+        <w:rPr>
+          <w:rFonts w:ascii="Times New Roman" w:eastAsiaTheme="majorEastAsia" w:hAnsi="Times New Roman" w:cstheme="majorBidi"/>
+          <w:sz w:val="28"/>
+          <w:szCs w:val="28"/>
+          <w:lang w:val="en-US"/>
+        </w:rPr>
+        <w:t>/ No error</w:t>
+      </w:r>
+    </w:p>
+    <w:p>
+      <w:pPr>
+        <w:shd w:val="clear" w:color="auto" w:fill="FFFFFF"/>
+        <w:spacing w:after="0" w:line="240" w:lineRule="auto"/>
+        <w:rPr>
+          <w:rFonts w:ascii="Times New Roman" w:eastAsiaTheme="majorEastAsia" w:hAnsi="Times New Roman" w:cstheme="majorBidi"/>
+          <w:sz w:val="28"/>
+          <w:szCs w:val="28"/>
+          <w:lang w:val="en-US"/>
+        </w:rPr>
+      </w:pPr>
+      <w:r>
+        <w:rPr>
+          <w:rFonts w:ascii="Times New Roman" w:eastAsiaTheme="majorEastAsia" w:hAnsi="Times New Roman" w:cstheme="majorBidi"/>
+          <w:sz w:val="28"/>
+          <w:szCs w:val="28"/>
+          <w:lang w:val="en-US"/>
+        </w:rPr>
+        <w:t xml:space="preserve">            return </w:t>
+      </w:r>
+      <w:proofErr w:type="gramStart"/>
+      <w:r>
+        <w:rPr>
+          <w:rFonts w:ascii="Times New Roman" w:eastAsiaTheme="majorEastAsia" w:hAnsi="Times New Roman" w:cstheme="majorBidi"/>
+          <w:sz w:val="28"/>
+          <w:szCs w:val="28"/>
+          <w:lang w:val="en-US"/>
+        </w:rPr>
+        <w:t>null;</w:t>
+      </w:r>
+      <w:proofErr w:type="gramEnd"/>
+    </w:p>
+    <w:p>
+      <w:pPr>
+        <w:shd w:val="clear" w:color="auto" w:fill="FFFFFF"/>
+        <w:spacing w:after="0" w:line="240" w:lineRule="auto"/>
+        <w:rPr>
+          <w:rFonts w:ascii="Times New Roman" w:eastAsiaTheme="majorEastAsia" w:hAnsi="Times New Roman" w:cstheme="majorBidi"/>
+          <w:sz w:val="28"/>
+          <w:szCs w:val="28"/>
+          <w:lang w:val="en-US"/>
+        </w:rPr>
+      </w:pPr>
+      <w:r>
+        <w:rPr>
+          <w:rFonts w:ascii="Times New Roman" w:eastAsiaTheme="majorEastAsia" w:hAnsi="Times New Roman" w:cstheme="majorBidi"/>
+          <w:sz w:val="28"/>
+          <w:szCs w:val="28"/>
+          <w:lang w:val="en-US"/>
+        </w:rPr>
+        <w:t xml:space="preserve">        else if ((1 &lt;&lt; log2BitIndex) == </w:t>
       </w:r>
       <w:proofErr w:type="spellStart"/>
       <w:proofErr w:type="gramStart"/>
@@ -22653,7 +21717,7 @@
           <w:szCs w:val="28"/>
           <w:lang w:val="en-US"/>
         </w:rPr>
-        <w:t>getErrorBit</w:t>
+        <w:t>bitIndex</w:t>
       </w:r>
       <w:proofErr w:type="spellEnd"/>
       <w:r>
@@ -22663,7 +21727,7 @@
           <w:szCs w:val="28"/>
           <w:lang w:val="en-US"/>
         </w:rPr>
-        <w:t>(</w:t>
+        <w:t>)  /</w:t>
       </w:r>
       <w:proofErr w:type="gramEnd"/>
       <w:r>
@@ -22673,7 +21737,7 @@
           <w:szCs w:val="28"/>
           <w:lang w:val="en-US"/>
         </w:rPr>
-        <w:t>) {</w:t>
+        <w:t>/ Checking bits stand on the indexes those are powers of 2</w:t>
       </w:r>
     </w:p>
     <w:p>
@@ -22694,7 +21758,89 @@
           <w:szCs w:val="28"/>
           <w:lang w:val="en-US"/>
         </w:rPr>
-        <w:t xml:space="preserve">        int </w:t>
+        <w:t xml:space="preserve">            return "r" + </w:t>
+      </w:r>
+      <w:proofErr w:type="gramStart"/>
+      <w:r>
+        <w:rPr>
+          <w:rFonts w:ascii="Times New Roman" w:eastAsiaTheme="majorEastAsia" w:hAnsi="Times New Roman" w:cstheme="majorBidi"/>
+          <w:sz w:val="28"/>
+          <w:szCs w:val="28"/>
+          <w:lang w:val="en-US"/>
+        </w:rPr>
+        <w:t>log2BitIndex;</w:t>
+      </w:r>
+      <w:proofErr w:type="gramEnd"/>
+      <w:r>
+        <w:rPr>
+          <w:rFonts w:ascii="Times New Roman" w:eastAsiaTheme="majorEastAsia" w:hAnsi="Times New Roman" w:cstheme="majorBidi"/>
+          <w:sz w:val="28"/>
+          <w:szCs w:val="28"/>
+          <w:lang w:val="en-US"/>
+        </w:rPr>
+        <w:t xml:space="preserve">  </w:t>
+      </w:r>
+    </w:p>
+    <w:p>
+      <w:pPr>
+        <w:shd w:val="clear" w:color="auto" w:fill="FFFFFF"/>
+        <w:spacing w:after="0" w:line="240" w:lineRule="auto"/>
+        <w:rPr>
+          <w:rFonts w:ascii="Times New Roman" w:eastAsiaTheme="majorEastAsia" w:hAnsi="Times New Roman" w:cstheme="majorBidi"/>
+          <w:sz w:val="28"/>
+          <w:szCs w:val="28"/>
+          <w:lang w:val="en-US"/>
+        </w:rPr>
+      </w:pPr>
+      <w:r>
+        <w:rPr>
+          <w:rFonts w:ascii="Times New Roman" w:eastAsiaTheme="majorEastAsia" w:hAnsi="Times New Roman" w:cstheme="majorBidi"/>
+          <w:sz w:val="28"/>
+          <w:szCs w:val="28"/>
+          <w:lang w:val="en-US"/>
+        </w:rPr>
+        <w:t xml:space="preserve">        </w:t>
+      </w:r>
+      <w:proofErr w:type="gramStart"/>
+      <w:r>
+        <w:rPr>
+          <w:rFonts w:ascii="Times New Roman" w:eastAsiaTheme="majorEastAsia" w:hAnsi="Times New Roman" w:cstheme="majorBidi"/>
+          <w:sz w:val="28"/>
+          <w:szCs w:val="28"/>
+          <w:lang w:val="en-US"/>
+        </w:rPr>
+        <w:t>else  /</w:t>
+      </w:r>
+      <w:proofErr w:type="gramEnd"/>
+      <w:r>
+        <w:rPr>
+          <w:rFonts w:ascii="Times New Roman" w:eastAsiaTheme="majorEastAsia" w:hAnsi="Times New Roman" w:cstheme="majorBidi"/>
+          <w:sz w:val="28"/>
+          <w:szCs w:val="28"/>
+          <w:lang w:val="en-US"/>
+        </w:rPr>
+        <w:t>/ Otherwise, it is a info bit</w:t>
+      </w:r>
+    </w:p>
+    <w:p>
+      <w:pPr>
+        <w:shd w:val="clear" w:color="auto" w:fill="FFFFFF"/>
+        <w:spacing w:after="0" w:line="240" w:lineRule="auto"/>
+        <w:rPr>
+          <w:rFonts w:ascii="Times New Roman" w:eastAsiaTheme="majorEastAsia" w:hAnsi="Times New Roman" w:cstheme="majorBidi"/>
+          <w:sz w:val="28"/>
+          <w:szCs w:val="28"/>
+          <w:lang w:val="en-US"/>
+        </w:rPr>
+      </w:pPr>
+      <w:r>
+        <w:rPr>
+          <w:rFonts w:ascii="Times New Roman" w:eastAsiaTheme="majorEastAsia" w:hAnsi="Times New Roman" w:cstheme="majorBidi"/>
+          <w:sz w:val="28"/>
+          <w:szCs w:val="28"/>
+          <w:lang w:val="en-US"/>
+        </w:rPr>
+        <w:t xml:space="preserve">            return "</w:t>
       </w:r>
       <w:proofErr w:type="spellStart"/>
       <w:r>
@@ -22704,6 +21850,26 @@
           <w:szCs w:val="28"/>
           <w:lang w:val="en-US"/>
         </w:rPr>
+        <w:t>i</w:t>
+      </w:r>
+      <w:proofErr w:type="spellEnd"/>
+      <w:r>
+        <w:rPr>
+          <w:rFonts w:ascii="Times New Roman" w:eastAsiaTheme="majorEastAsia" w:hAnsi="Times New Roman" w:cstheme="majorBidi"/>
+          <w:sz w:val="28"/>
+          <w:szCs w:val="28"/>
+          <w:lang w:val="en-US"/>
+        </w:rPr>
+        <w:t>" + (</w:t>
+      </w:r>
+      <w:proofErr w:type="spellStart"/>
+      <w:r>
+        <w:rPr>
+          <w:rFonts w:ascii="Times New Roman" w:eastAsiaTheme="majorEastAsia" w:hAnsi="Times New Roman" w:cstheme="majorBidi"/>
+          <w:sz w:val="28"/>
+          <w:szCs w:val="28"/>
+          <w:lang w:val="en-US"/>
+        </w:rPr>
         <w:t>bitIndex</w:t>
       </w:r>
       <w:proofErr w:type="spellEnd"/>
@@ -22714,27 +21880,81 @@
           <w:szCs w:val="28"/>
           <w:lang w:val="en-US"/>
         </w:rPr>
-        <w:t xml:space="preserve"> = </w:t>
-      </w:r>
-      <w:proofErr w:type="spellStart"/>
-      <w:r>
-        <w:rPr>
-          <w:rFonts w:ascii="Times New Roman" w:eastAsiaTheme="majorEastAsia" w:hAnsi="Times New Roman" w:cstheme="majorBidi"/>
-          <w:sz w:val="28"/>
-          <w:szCs w:val="28"/>
-          <w:lang w:val="en-US"/>
-        </w:rPr>
-        <w:t>binToDec</w:t>
-      </w:r>
-      <w:proofErr w:type="spellEnd"/>
-      <w:r>
-        <w:rPr>
-          <w:rFonts w:ascii="Times New Roman" w:eastAsiaTheme="majorEastAsia" w:hAnsi="Times New Roman" w:cstheme="majorBidi"/>
-          <w:sz w:val="28"/>
-          <w:szCs w:val="28"/>
-          <w:lang w:val="en-US"/>
-        </w:rPr>
-        <w:t>(reverse(</w:t>
+        <w:t xml:space="preserve"> - log2BitIndex - 1</w:t>
+      </w:r>
+      <w:proofErr w:type="gramStart"/>
+      <w:r>
+        <w:rPr>
+          <w:rFonts w:ascii="Times New Roman" w:eastAsiaTheme="majorEastAsia" w:hAnsi="Times New Roman" w:cstheme="majorBidi"/>
+          <w:sz w:val="28"/>
+          <w:szCs w:val="28"/>
+          <w:lang w:val="en-US"/>
+        </w:rPr>
+        <w:t>);</w:t>
+      </w:r>
+      <w:proofErr w:type="gramEnd"/>
+      <w:r>
+        <w:rPr>
+          <w:rFonts w:ascii="Times New Roman" w:eastAsiaTheme="majorEastAsia" w:hAnsi="Times New Roman" w:cstheme="majorBidi"/>
+          <w:sz w:val="28"/>
+          <w:szCs w:val="28"/>
+          <w:lang w:val="en-US"/>
+        </w:rPr>
+        <w:t xml:space="preserve"> </w:t>
+      </w:r>
+    </w:p>
+    <w:p>
+      <w:pPr>
+        <w:shd w:val="clear" w:color="auto" w:fill="FFFFFF"/>
+        <w:spacing w:after="0" w:line="240" w:lineRule="auto"/>
+        <w:rPr>
+          <w:rFonts w:ascii="Times New Roman" w:eastAsiaTheme="majorEastAsia" w:hAnsi="Times New Roman" w:cstheme="majorBidi"/>
+          <w:sz w:val="28"/>
+          <w:szCs w:val="28"/>
+          <w:lang w:val="en-US"/>
+        </w:rPr>
+      </w:pPr>
+      <w:r>
+        <w:rPr>
+          <w:rFonts w:ascii="Times New Roman" w:eastAsiaTheme="majorEastAsia" w:hAnsi="Times New Roman" w:cstheme="majorBidi"/>
+          <w:sz w:val="28"/>
+          <w:szCs w:val="28"/>
+          <w:lang w:val="en-US"/>
+        </w:rPr>
+        <w:t xml:space="preserve">    }</w:t>
+      </w:r>
+    </w:p>
+    <w:p>
+      <w:pPr>
+        <w:shd w:val="clear" w:color="auto" w:fill="FFFFFF"/>
+        <w:spacing w:after="0" w:line="240" w:lineRule="auto"/>
+        <w:rPr>
+          <w:rFonts w:ascii="Times New Roman" w:eastAsiaTheme="majorEastAsia" w:hAnsi="Times New Roman" w:cstheme="majorBidi"/>
+          <w:sz w:val="28"/>
+          <w:szCs w:val="28"/>
+          <w:lang w:val="en-US"/>
+        </w:rPr>
+      </w:pPr>
+    </w:p>
+    <w:p>
+      <w:pPr>
+        <w:shd w:val="clear" w:color="auto" w:fill="FFFFFF"/>
+        <w:spacing w:after="0" w:line="240" w:lineRule="auto"/>
+        <w:rPr>
+          <w:rFonts w:ascii="Times New Roman" w:eastAsiaTheme="majorEastAsia" w:hAnsi="Times New Roman" w:cstheme="majorBidi"/>
+          <w:sz w:val="28"/>
+          <w:szCs w:val="28"/>
+          <w:lang w:val="en-US"/>
+        </w:rPr>
+      </w:pPr>
+      <w:r>
+        <w:rPr>
+          <w:rFonts w:ascii="Times New Roman" w:eastAsiaTheme="majorEastAsia" w:hAnsi="Times New Roman" w:cstheme="majorBidi"/>
+          <w:sz w:val="28"/>
+          <w:szCs w:val="28"/>
+          <w:lang w:val="en-US"/>
+        </w:rPr>
+        <w:t xml:space="preserve">    public Message </w:t>
       </w:r>
       <w:proofErr w:type="spellStart"/>
       <w:proofErr w:type="gramStart"/>
@@ -22745,6 +21965,98 @@
           <w:szCs w:val="28"/>
           <w:lang w:val="en-US"/>
         </w:rPr>
+        <w:t>getFixedMessage</w:t>
+      </w:r>
+      <w:proofErr w:type="spellEnd"/>
+      <w:r>
+        <w:rPr>
+          <w:rFonts w:ascii="Times New Roman" w:eastAsiaTheme="majorEastAsia" w:hAnsi="Times New Roman" w:cstheme="majorBidi"/>
+          <w:sz w:val="28"/>
+          <w:szCs w:val="28"/>
+          <w:lang w:val="en-US"/>
+        </w:rPr>
+        <w:t>(</w:t>
+      </w:r>
+      <w:proofErr w:type="gramEnd"/>
+      <w:r>
+        <w:rPr>
+          <w:rFonts w:ascii="Times New Roman" w:eastAsiaTheme="majorEastAsia" w:hAnsi="Times New Roman" w:cstheme="majorBidi"/>
+          <w:sz w:val="28"/>
+          <w:szCs w:val="28"/>
+          <w:lang w:val="en-US"/>
+        </w:rPr>
+        <w:t>) throws Exception {</w:t>
+      </w:r>
+    </w:p>
+    <w:p>
+      <w:pPr>
+        <w:shd w:val="clear" w:color="auto" w:fill="FFFFFF"/>
+        <w:spacing w:after="0" w:line="240" w:lineRule="auto"/>
+        <w:rPr>
+          <w:rFonts w:ascii="Times New Roman" w:eastAsiaTheme="majorEastAsia" w:hAnsi="Times New Roman" w:cstheme="majorBidi"/>
+          <w:sz w:val="28"/>
+          <w:szCs w:val="28"/>
+          <w:lang w:val="en-US"/>
+        </w:rPr>
+      </w:pPr>
+      <w:r>
+        <w:rPr>
+          <w:rFonts w:ascii="Times New Roman" w:eastAsiaTheme="majorEastAsia" w:hAnsi="Times New Roman" w:cstheme="majorBidi"/>
+          <w:sz w:val="28"/>
+          <w:szCs w:val="28"/>
+          <w:lang w:val="en-US"/>
+        </w:rPr>
+        <w:t xml:space="preserve">        int </w:t>
+      </w:r>
+      <w:proofErr w:type="spellStart"/>
+      <w:r>
+        <w:rPr>
+          <w:rFonts w:ascii="Times New Roman" w:eastAsiaTheme="majorEastAsia" w:hAnsi="Times New Roman" w:cstheme="majorBidi"/>
+          <w:sz w:val="28"/>
+          <w:szCs w:val="28"/>
+          <w:lang w:val="en-US"/>
+        </w:rPr>
+        <w:t>bitIndex</w:t>
+      </w:r>
+      <w:proofErr w:type="spellEnd"/>
+      <w:r>
+        <w:rPr>
+          <w:rFonts w:ascii="Times New Roman" w:eastAsiaTheme="majorEastAsia" w:hAnsi="Times New Roman" w:cstheme="majorBidi"/>
+          <w:sz w:val="28"/>
+          <w:szCs w:val="28"/>
+          <w:lang w:val="en-US"/>
+        </w:rPr>
+        <w:t xml:space="preserve"> = </w:t>
+      </w:r>
+      <w:proofErr w:type="spellStart"/>
+      <w:r>
+        <w:rPr>
+          <w:rFonts w:ascii="Times New Roman" w:eastAsiaTheme="majorEastAsia" w:hAnsi="Times New Roman" w:cstheme="majorBidi"/>
+          <w:sz w:val="28"/>
+          <w:szCs w:val="28"/>
+          <w:lang w:val="en-US"/>
+        </w:rPr>
+        <w:t>binToDec</w:t>
+      </w:r>
+      <w:proofErr w:type="spellEnd"/>
+      <w:r>
+        <w:rPr>
+          <w:rFonts w:ascii="Times New Roman" w:eastAsiaTheme="majorEastAsia" w:hAnsi="Times New Roman" w:cstheme="majorBidi"/>
+          <w:sz w:val="28"/>
+          <w:szCs w:val="28"/>
+          <w:lang w:val="en-US"/>
+        </w:rPr>
+        <w:t>(reverse(</w:t>
+      </w:r>
+      <w:proofErr w:type="spellStart"/>
+      <w:proofErr w:type="gramStart"/>
+      <w:r>
+        <w:rPr>
+          <w:rFonts w:ascii="Times New Roman" w:eastAsiaTheme="majorEastAsia" w:hAnsi="Times New Roman" w:cstheme="majorBidi"/>
+          <w:sz w:val="28"/>
+          <w:szCs w:val="28"/>
+          <w:lang w:val="en-US"/>
+        </w:rPr>
         <w:t>this.S</w:t>
       </w:r>
       <w:proofErr w:type="spellEnd"/>
@@ -22756,7 +22068,7 @@
           <w:szCs w:val="28"/>
           <w:lang w:val="en-US"/>
         </w:rPr>
-        <w:t>));</w:t>
+        <w:t>)) - 1;</w:t>
       </w:r>
     </w:p>
     <w:p>
@@ -22777,7 +22089,7 @@
           <w:szCs w:val="28"/>
           <w:lang w:val="en-US"/>
         </w:rPr>
-        <w:t xml:space="preserve">        int log2BitIndex = flooredLog2(</w:t>
+        <w:t xml:space="preserve">        String </w:t>
       </w:r>
       <w:proofErr w:type="spellStart"/>
       <w:r>
@@ -22787,7 +22099,190 @@
           <w:szCs w:val="28"/>
           <w:lang w:val="en-US"/>
         </w:rPr>
+        <w:t>newMsg</w:t>
+      </w:r>
+      <w:proofErr w:type="spellEnd"/>
+      <w:r>
+        <w:rPr>
+          <w:rFonts w:ascii="Times New Roman" w:eastAsiaTheme="majorEastAsia" w:hAnsi="Times New Roman" w:cstheme="majorBidi"/>
+          <w:sz w:val="28"/>
+          <w:szCs w:val="28"/>
+          <w:lang w:val="en-US"/>
+        </w:rPr>
+        <w:t xml:space="preserve"> = </w:t>
+      </w:r>
+      <w:proofErr w:type="spellStart"/>
+      <w:proofErr w:type="gramStart"/>
+      <w:r>
+        <w:rPr>
+          <w:rFonts w:ascii="Times New Roman" w:eastAsiaTheme="majorEastAsia" w:hAnsi="Times New Roman" w:cstheme="majorBidi"/>
+          <w:sz w:val="28"/>
+          <w:szCs w:val="28"/>
+          <w:lang w:val="en-US"/>
+        </w:rPr>
+        <w:t>this.msg.substring</w:t>
+      </w:r>
+      <w:proofErr w:type="spellEnd"/>
+      <w:proofErr w:type="gramEnd"/>
+      <w:r>
+        <w:rPr>
+          <w:rFonts w:ascii="Times New Roman" w:eastAsiaTheme="majorEastAsia" w:hAnsi="Times New Roman" w:cstheme="majorBidi"/>
+          <w:sz w:val="28"/>
+          <w:szCs w:val="28"/>
+          <w:lang w:val="en-US"/>
+        </w:rPr>
+        <w:t xml:space="preserve">(0, </w:t>
+      </w:r>
+      <w:proofErr w:type="spellStart"/>
+      <w:r>
+        <w:rPr>
+          <w:rFonts w:ascii="Times New Roman" w:eastAsiaTheme="majorEastAsia" w:hAnsi="Times New Roman" w:cstheme="majorBidi"/>
+          <w:sz w:val="28"/>
+          <w:szCs w:val="28"/>
+          <w:lang w:val="en-US"/>
+        </w:rPr>
         <w:t>bitIndex</w:t>
+      </w:r>
+      <w:proofErr w:type="spellEnd"/>
+      <w:r>
+        <w:rPr>
+          <w:rFonts w:ascii="Times New Roman" w:eastAsiaTheme="majorEastAsia" w:hAnsi="Times New Roman" w:cstheme="majorBidi"/>
+          <w:sz w:val="28"/>
+          <w:szCs w:val="28"/>
+          <w:lang w:val="en-US"/>
+        </w:rPr>
+        <w:t>) + (</w:t>
+      </w:r>
+      <w:proofErr w:type="spellStart"/>
+      <w:r>
+        <w:rPr>
+          <w:rFonts w:ascii="Times New Roman" w:eastAsiaTheme="majorEastAsia" w:hAnsi="Times New Roman" w:cstheme="majorBidi"/>
+          <w:sz w:val="28"/>
+          <w:szCs w:val="28"/>
+          <w:lang w:val="en-US"/>
+        </w:rPr>
+        <w:t>this.msg.charAt</w:t>
+      </w:r>
+      <w:proofErr w:type="spellEnd"/>
+      <w:r>
+        <w:rPr>
+          <w:rFonts w:ascii="Times New Roman" w:eastAsiaTheme="majorEastAsia" w:hAnsi="Times New Roman" w:cstheme="majorBidi"/>
+          <w:sz w:val="28"/>
+          <w:szCs w:val="28"/>
+          <w:lang w:val="en-US"/>
+        </w:rPr>
+        <w:t>(</w:t>
+      </w:r>
+      <w:proofErr w:type="spellStart"/>
+      <w:r>
+        <w:rPr>
+          <w:rFonts w:ascii="Times New Roman" w:eastAsiaTheme="majorEastAsia" w:hAnsi="Times New Roman" w:cstheme="majorBidi"/>
+          <w:sz w:val="28"/>
+          <w:szCs w:val="28"/>
+          <w:lang w:val="en-US"/>
+        </w:rPr>
+        <w:t>bitIndex</w:t>
+      </w:r>
+      <w:proofErr w:type="spellEnd"/>
+      <w:r>
+        <w:rPr>
+          <w:rFonts w:ascii="Times New Roman" w:eastAsiaTheme="majorEastAsia" w:hAnsi="Times New Roman" w:cstheme="majorBidi"/>
+          <w:sz w:val="28"/>
+          <w:szCs w:val="28"/>
+          <w:lang w:val="en-US"/>
+        </w:rPr>
+        <w:t>) == '1' ? '0</w:t>
+      </w:r>
+      <w:proofErr w:type="gramStart"/>
+      <w:r>
+        <w:rPr>
+          <w:rFonts w:ascii="Times New Roman" w:eastAsiaTheme="majorEastAsia" w:hAnsi="Times New Roman" w:cstheme="majorBidi"/>
+          <w:sz w:val="28"/>
+          <w:szCs w:val="28"/>
+          <w:lang w:val="en-US"/>
+        </w:rPr>
+        <w:t>' :</w:t>
+      </w:r>
+      <w:proofErr w:type="gramEnd"/>
+      <w:r>
+        <w:rPr>
+          <w:rFonts w:ascii="Times New Roman" w:eastAsiaTheme="majorEastAsia" w:hAnsi="Times New Roman" w:cstheme="majorBidi"/>
+          <w:sz w:val="28"/>
+          <w:szCs w:val="28"/>
+          <w:lang w:val="en-US"/>
+        </w:rPr>
+        <w:t xml:space="preserve"> '1') + </w:t>
+      </w:r>
+      <w:proofErr w:type="spellStart"/>
+      <w:r>
+        <w:rPr>
+          <w:rFonts w:ascii="Times New Roman" w:eastAsiaTheme="majorEastAsia" w:hAnsi="Times New Roman" w:cstheme="majorBidi"/>
+          <w:sz w:val="28"/>
+          <w:szCs w:val="28"/>
+          <w:lang w:val="en-US"/>
+        </w:rPr>
+        <w:t>this.msg.substring</w:t>
+      </w:r>
+      <w:proofErr w:type="spellEnd"/>
+      <w:r>
+        <w:rPr>
+          <w:rFonts w:ascii="Times New Roman" w:eastAsiaTheme="majorEastAsia" w:hAnsi="Times New Roman" w:cstheme="majorBidi"/>
+          <w:sz w:val="28"/>
+          <w:szCs w:val="28"/>
+          <w:lang w:val="en-US"/>
+        </w:rPr>
+        <w:t>(</w:t>
+      </w:r>
+      <w:proofErr w:type="spellStart"/>
+      <w:r>
+        <w:rPr>
+          <w:rFonts w:ascii="Times New Roman" w:eastAsiaTheme="majorEastAsia" w:hAnsi="Times New Roman" w:cstheme="majorBidi"/>
+          <w:sz w:val="28"/>
+          <w:szCs w:val="28"/>
+          <w:lang w:val="en-US"/>
+        </w:rPr>
+        <w:t>bitIndex</w:t>
+      </w:r>
+      <w:proofErr w:type="spellEnd"/>
+      <w:r>
+        <w:rPr>
+          <w:rFonts w:ascii="Times New Roman" w:eastAsiaTheme="majorEastAsia" w:hAnsi="Times New Roman" w:cstheme="majorBidi"/>
+          <w:sz w:val="28"/>
+          <w:szCs w:val="28"/>
+          <w:lang w:val="en-US"/>
+        </w:rPr>
+        <w:t xml:space="preserve"> + 1);</w:t>
+      </w:r>
+    </w:p>
+    <w:p>
+      <w:pPr>
+        <w:shd w:val="clear" w:color="auto" w:fill="FFFFFF"/>
+        <w:spacing w:after="0" w:line="240" w:lineRule="auto"/>
+        <w:rPr>
+          <w:rFonts w:ascii="Times New Roman" w:eastAsiaTheme="majorEastAsia" w:hAnsi="Times New Roman" w:cstheme="majorBidi"/>
+          <w:sz w:val="28"/>
+          <w:szCs w:val="28"/>
+          <w:lang w:val="en-US"/>
+        </w:rPr>
+      </w:pPr>
+      <w:r>
+        <w:rPr>
+          <w:rFonts w:ascii="Times New Roman" w:eastAsiaTheme="majorEastAsia" w:hAnsi="Times New Roman" w:cstheme="majorBidi"/>
+          <w:sz w:val="28"/>
+          <w:szCs w:val="28"/>
+          <w:lang w:val="en-US"/>
+        </w:rPr>
+        <w:t xml:space="preserve">        return new Message(</w:t>
+      </w:r>
+      <w:proofErr w:type="spellStart"/>
+      <w:r>
+        <w:rPr>
+          <w:rFonts w:ascii="Times New Roman" w:eastAsiaTheme="majorEastAsia" w:hAnsi="Times New Roman" w:cstheme="majorBidi"/>
+          <w:sz w:val="28"/>
+          <w:szCs w:val="28"/>
+          <w:lang w:val="en-US"/>
+        </w:rPr>
+        <w:t>newMsg</w:t>
       </w:r>
       <w:proofErr w:type="spellEnd"/>
       <w:proofErr w:type="gramStart"/>
@@ -22820,47 +22315,7 @@
           <w:szCs w:val="28"/>
           <w:lang w:val="en-US"/>
         </w:rPr>
-        <w:t xml:space="preserve">        if (</w:t>
-      </w:r>
-      <w:proofErr w:type="spellStart"/>
-      <w:r>
-        <w:rPr>
-          <w:rFonts w:ascii="Times New Roman" w:eastAsiaTheme="majorEastAsia" w:hAnsi="Times New Roman" w:cstheme="majorBidi"/>
-          <w:sz w:val="28"/>
-          <w:szCs w:val="28"/>
-          <w:lang w:val="en-US"/>
-        </w:rPr>
-        <w:t>bitIndex</w:t>
-      </w:r>
-      <w:proofErr w:type="spellEnd"/>
-      <w:r>
-        <w:rPr>
-          <w:rFonts w:ascii="Times New Roman" w:eastAsiaTheme="majorEastAsia" w:hAnsi="Times New Roman" w:cstheme="majorBidi"/>
-          <w:sz w:val="28"/>
-          <w:szCs w:val="28"/>
-          <w:lang w:val="en-US"/>
-        </w:rPr>
-        <w:t xml:space="preserve"> == 0</w:t>
-      </w:r>
-      <w:proofErr w:type="gramStart"/>
-      <w:r>
-        <w:rPr>
-          <w:rFonts w:ascii="Times New Roman" w:eastAsiaTheme="majorEastAsia" w:hAnsi="Times New Roman" w:cstheme="majorBidi"/>
-          <w:sz w:val="28"/>
-          <w:szCs w:val="28"/>
-          <w:lang w:val="en-US"/>
-        </w:rPr>
-        <w:t>)  /</w:t>
-      </w:r>
-      <w:proofErr w:type="gramEnd"/>
-      <w:r>
-        <w:rPr>
-          <w:rFonts w:ascii="Times New Roman" w:eastAsiaTheme="majorEastAsia" w:hAnsi="Times New Roman" w:cstheme="majorBidi"/>
-          <w:sz w:val="28"/>
-          <w:szCs w:val="28"/>
-          <w:lang w:val="en-US"/>
-        </w:rPr>
-        <w:t>/ No error</w:t>
+        <w:t xml:space="preserve">    }</w:t>
       </w:r>
     </w:p>
     <w:p>
@@ -22874,26 +22329,6 @@
           <w:lang w:val="en-US"/>
         </w:rPr>
       </w:pPr>
-      <w:r>
-        <w:rPr>
-          <w:rFonts w:ascii="Times New Roman" w:eastAsiaTheme="majorEastAsia" w:hAnsi="Times New Roman" w:cstheme="majorBidi"/>
-          <w:sz w:val="28"/>
-          <w:szCs w:val="28"/>
-          <w:lang w:val="en-US"/>
-        </w:rPr>
-        <w:t xml:space="preserve">            return </w:t>
-      </w:r>
-      <w:proofErr w:type="gramStart"/>
-      <w:r>
-        <w:rPr>
-          <w:rFonts w:ascii="Times New Roman" w:eastAsiaTheme="majorEastAsia" w:hAnsi="Times New Roman" w:cstheme="majorBidi"/>
-          <w:sz w:val="28"/>
-          <w:szCs w:val="28"/>
-          <w:lang w:val="en-US"/>
-        </w:rPr>
-        <w:t>null;</w:t>
-      </w:r>
-      <w:proofErr w:type="gramEnd"/>
     </w:p>
     <w:p>
       <w:pPr>
@@ -22913,7 +22348,7 @@
           <w:szCs w:val="28"/>
           <w:lang w:val="en-US"/>
         </w:rPr>
-        <w:t xml:space="preserve">        else if ((1 &lt;&lt; log2BitIndex) == </w:t>
+        <w:t xml:space="preserve">    public String </w:t>
       </w:r>
       <w:proofErr w:type="spellStart"/>
       <w:proofErr w:type="gramStart"/>
@@ -22924,7 +22359,7 @@
           <w:szCs w:val="28"/>
           <w:lang w:val="en-US"/>
         </w:rPr>
-        <w:t>bitIndex</w:t>
+        <w:t>getCurrentMessageString</w:t>
       </w:r>
       <w:proofErr w:type="spellEnd"/>
       <w:r>
@@ -22934,7 +22369,7 @@
           <w:szCs w:val="28"/>
           <w:lang w:val="en-US"/>
         </w:rPr>
-        <w:t>)  /</w:t>
+        <w:t>(</w:t>
       </w:r>
       <w:proofErr w:type="gramEnd"/>
       <w:r>
@@ -22944,7 +22379,7 @@
           <w:szCs w:val="28"/>
           <w:lang w:val="en-US"/>
         </w:rPr>
-        <w:t>/ Checking bits stand on the indexes those are powers of 2</w:t>
+        <w:t>) {</w:t>
       </w:r>
     </w:p>
     <w:p>
@@ -22965,7 +22400,7 @@
           <w:szCs w:val="28"/>
           <w:lang w:val="en-US"/>
         </w:rPr>
-        <w:t xml:space="preserve">            return "r" + </w:t>
+        <w:t xml:space="preserve">        return </w:t>
       </w:r>
       <w:proofErr w:type="gramStart"/>
       <w:r>
@@ -22975,18 +22410,9 @@
           <w:szCs w:val="28"/>
           <w:lang w:val="en-US"/>
         </w:rPr>
-        <w:t>log2BitIndex;</w:t>
+        <w:t>this.msg;</w:t>
       </w:r>
       <w:proofErr w:type="gramEnd"/>
-      <w:r>
-        <w:rPr>
-          <w:rFonts w:ascii="Times New Roman" w:eastAsiaTheme="majorEastAsia" w:hAnsi="Times New Roman" w:cstheme="majorBidi"/>
-          <w:sz w:val="28"/>
-          <w:szCs w:val="28"/>
-          <w:lang w:val="en-US"/>
-        </w:rPr>
-        <w:t xml:space="preserve">  </w:t>
-      </w:r>
     </w:p>
     <w:p>
       <w:pPr>
@@ -23006,27 +22432,7 @@
           <w:szCs w:val="28"/>
           <w:lang w:val="en-US"/>
         </w:rPr>
-        <w:t xml:space="preserve">        </w:t>
-      </w:r>
-      <w:proofErr w:type="gramStart"/>
-      <w:r>
-        <w:rPr>
-          <w:rFonts w:ascii="Times New Roman" w:eastAsiaTheme="majorEastAsia" w:hAnsi="Times New Roman" w:cstheme="majorBidi"/>
-          <w:sz w:val="28"/>
-          <w:szCs w:val="28"/>
-          <w:lang w:val="en-US"/>
-        </w:rPr>
-        <w:t>else  /</w:t>
-      </w:r>
-      <w:proofErr w:type="gramEnd"/>
-      <w:r>
-        <w:rPr>
-          <w:rFonts w:ascii="Times New Roman" w:eastAsiaTheme="majorEastAsia" w:hAnsi="Times New Roman" w:cstheme="majorBidi"/>
-          <w:sz w:val="28"/>
-          <w:szCs w:val="28"/>
-          <w:lang w:val="en-US"/>
-        </w:rPr>
-        <w:t>/ Otherwise, it is a info bit</w:t>
+        <w:t xml:space="preserve">    }</w:t>
       </w:r>
     </w:p>
     <w:p>
@@ -23040,75 +22446,6 @@
           <w:lang w:val="en-US"/>
         </w:rPr>
       </w:pPr>
-      <w:r>
-        <w:rPr>
-          <w:rFonts w:ascii="Times New Roman" w:eastAsiaTheme="majorEastAsia" w:hAnsi="Times New Roman" w:cstheme="majorBidi"/>
-          <w:sz w:val="28"/>
-          <w:szCs w:val="28"/>
-          <w:lang w:val="en-US"/>
-        </w:rPr>
-        <w:t xml:space="preserve">            return "</w:t>
-      </w:r>
-      <w:proofErr w:type="spellStart"/>
-      <w:r>
-        <w:rPr>
-          <w:rFonts w:ascii="Times New Roman" w:eastAsiaTheme="majorEastAsia" w:hAnsi="Times New Roman" w:cstheme="majorBidi"/>
-          <w:sz w:val="28"/>
-          <w:szCs w:val="28"/>
-          <w:lang w:val="en-US"/>
-        </w:rPr>
-        <w:t>i</w:t>
-      </w:r>
-      <w:proofErr w:type="spellEnd"/>
-      <w:r>
-        <w:rPr>
-          <w:rFonts w:ascii="Times New Roman" w:eastAsiaTheme="majorEastAsia" w:hAnsi="Times New Roman" w:cstheme="majorBidi"/>
-          <w:sz w:val="28"/>
-          <w:szCs w:val="28"/>
-          <w:lang w:val="en-US"/>
-        </w:rPr>
-        <w:t>" + (</w:t>
-      </w:r>
-      <w:proofErr w:type="spellStart"/>
-      <w:r>
-        <w:rPr>
-          <w:rFonts w:ascii="Times New Roman" w:eastAsiaTheme="majorEastAsia" w:hAnsi="Times New Roman" w:cstheme="majorBidi"/>
-          <w:sz w:val="28"/>
-          <w:szCs w:val="28"/>
-          <w:lang w:val="en-US"/>
-        </w:rPr>
-        <w:t>bitIndex</w:t>
-      </w:r>
-      <w:proofErr w:type="spellEnd"/>
-      <w:r>
-        <w:rPr>
-          <w:rFonts w:ascii="Times New Roman" w:eastAsiaTheme="majorEastAsia" w:hAnsi="Times New Roman" w:cstheme="majorBidi"/>
-          <w:sz w:val="28"/>
-          <w:szCs w:val="28"/>
-          <w:lang w:val="en-US"/>
-        </w:rPr>
-        <w:t xml:space="preserve"> - log2BitIndex - 1</w:t>
-      </w:r>
-      <w:proofErr w:type="gramStart"/>
-      <w:r>
-        <w:rPr>
-          <w:rFonts w:ascii="Times New Roman" w:eastAsiaTheme="majorEastAsia" w:hAnsi="Times New Roman" w:cstheme="majorBidi"/>
-          <w:sz w:val="28"/>
-          <w:szCs w:val="28"/>
-          <w:lang w:val="en-US"/>
-        </w:rPr>
-        <w:t>);</w:t>
-      </w:r>
-      <w:proofErr w:type="gramEnd"/>
-      <w:r>
-        <w:rPr>
-          <w:rFonts w:ascii="Times New Roman" w:eastAsiaTheme="majorEastAsia" w:hAnsi="Times New Roman" w:cstheme="majorBidi"/>
-          <w:sz w:val="28"/>
-          <w:szCs w:val="28"/>
-          <w:lang w:val="en-US"/>
-        </w:rPr>
-        <w:t xml:space="preserve"> </w:t>
-      </w:r>
     </w:p>
     <w:p>
       <w:pPr>
@@ -23128,7 +22465,38 @@
           <w:szCs w:val="28"/>
           <w:lang w:val="en-US"/>
         </w:rPr>
-        <w:t xml:space="preserve">    }</w:t>
+        <w:t xml:space="preserve">    private void </w:t>
+      </w:r>
+      <w:proofErr w:type="spellStart"/>
+      <w:proofErr w:type="gramStart"/>
+      <w:r>
+        <w:rPr>
+          <w:rFonts w:ascii="Times New Roman" w:eastAsiaTheme="majorEastAsia" w:hAnsi="Times New Roman" w:cstheme="majorBidi"/>
+          <w:sz w:val="28"/>
+          <w:szCs w:val="28"/>
+          <w:lang w:val="en-US"/>
+        </w:rPr>
+        <w:t>checkMessage</w:t>
+      </w:r>
+      <w:proofErr w:type="spellEnd"/>
+      <w:r>
+        <w:rPr>
+          <w:rFonts w:ascii="Times New Roman" w:eastAsiaTheme="majorEastAsia" w:hAnsi="Times New Roman" w:cstheme="majorBidi"/>
+          <w:sz w:val="28"/>
+          <w:szCs w:val="28"/>
+          <w:lang w:val="en-US"/>
+        </w:rPr>
+        <w:t>(</w:t>
+      </w:r>
+      <w:proofErr w:type="gramEnd"/>
+      <w:r>
+        <w:rPr>
+          <w:rFonts w:ascii="Times New Roman" w:eastAsiaTheme="majorEastAsia" w:hAnsi="Times New Roman" w:cstheme="majorBidi"/>
+          <w:sz w:val="28"/>
+          <w:szCs w:val="28"/>
+          <w:lang w:val="en-US"/>
+        </w:rPr>
+        <w:t>String msg) throws Exception {</w:t>
       </w:r>
     </w:p>
     <w:p>
@@ -23142,6 +22510,86 @@
           <w:lang w:val="en-US"/>
         </w:rPr>
       </w:pPr>
+      <w:r>
+        <w:rPr>
+          <w:rFonts w:ascii="Times New Roman" w:eastAsiaTheme="majorEastAsia" w:hAnsi="Times New Roman" w:cstheme="majorBidi"/>
+          <w:sz w:val="28"/>
+          <w:szCs w:val="28"/>
+          <w:lang w:val="en-US"/>
+        </w:rPr>
+        <w:t xml:space="preserve">        if (</w:t>
+      </w:r>
+      <w:proofErr w:type="spellStart"/>
+      <w:proofErr w:type="gramStart"/>
+      <w:r>
+        <w:rPr>
+          <w:rFonts w:ascii="Times New Roman" w:eastAsiaTheme="majorEastAsia" w:hAnsi="Times New Roman" w:cstheme="majorBidi"/>
+          <w:sz w:val="28"/>
+          <w:szCs w:val="28"/>
+          <w:lang w:val="en-US"/>
+        </w:rPr>
+        <w:t>countChars</w:t>
+      </w:r>
+      <w:proofErr w:type="spellEnd"/>
+      <w:r>
+        <w:rPr>
+          <w:rFonts w:ascii="Times New Roman" w:eastAsiaTheme="majorEastAsia" w:hAnsi="Times New Roman" w:cstheme="majorBidi"/>
+          <w:sz w:val="28"/>
+          <w:szCs w:val="28"/>
+          <w:lang w:val="en-US"/>
+        </w:rPr>
+        <w:t>(</w:t>
+      </w:r>
+      <w:proofErr w:type="gramEnd"/>
+      <w:r>
+        <w:rPr>
+          <w:rFonts w:ascii="Times New Roman" w:eastAsiaTheme="majorEastAsia" w:hAnsi="Times New Roman" w:cstheme="majorBidi"/>
+          <w:sz w:val="28"/>
+          <w:szCs w:val="28"/>
+          <w:lang w:val="en-US"/>
+        </w:rPr>
+        <w:t xml:space="preserve">msg, "1") + </w:t>
+      </w:r>
+      <w:proofErr w:type="spellStart"/>
+      <w:r>
+        <w:rPr>
+          <w:rFonts w:ascii="Times New Roman" w:eastAsiaTheme="majorEastAsia" w:hAnsi="Times New Roman" w:cstheme="majorBidi"/>
+          <w:sz w:val="28"/>
+          <w:szCs w:val="28"/>
+          <w:lang w:val="en-US"/>
+        </w:rPr>
+        <w:t>countChars</w:t>
+      </w:r>
+      <w:proofErr w:type="spellEnd"/>
+      <w:r>
+        <w:rPr>
+          <w:rFonts w:ascii="Times New Roman" w:eastAsiaTheme="majorEastAsia" w:hAnsi="Times New Roman" w:cstheme="majorBidi"/>
+          <w:sz w:val="28"/>
+          <w:szCs w:val="28"/>
+          <w:lang w:val="en-US"/>
+        </w:rPr>
+        <w:t xml:space="preserve">(msg, "0") != </w:t>
+      </w:r>
+      <w:proofErr w:type="spellStart"/>
+      <w:r>
+        <w:rPr>
+          <w:rFonts w:ascii="Times New Roman" w:eastAsiaTheme="majorEastAsia" w:hAnsi="Times New Roman" w:cstheme="majorBidi"/>
+          <w:sz w:val="28"/>
+          <w:szCs w:val="28"/>
+          <w:lang w:val="en-US"/>
+        </w:rPr>
+        <w:t>msg.length</w:t>
+      </w:r>
+      <w:proofErr w:type="spellEnd"/>
+      <w:r>
+        <w:rPr>
+          <w:rFonts w:ascii="Times New Roman" w:eastAsiaTheme="majorEastAsia" w:hAnsi="Times New Roman" w:cstheme="majorBidi"/>
+          <w:sz w:val="28"/>
+          <w:szCs w:val="28"/>
+          <w:lang w:val="en-US"/>
+        </w:rPr>
+        <w:t>())</w:t>
+      </w:r>
     </w:p>
     <w:p>
       <w:pPr>
@@ -23161,7 +22609,91 @@
           <w:szCs w:val="28"/>
           <w:lang w:val="en-US"/>
         </w:rPr>
-        <w:t xml:space="preserve">    public Message </w:t>
+        <w:lastRenderedPageBreak/>
+        <w:t xml:space="preserve">            throw new </w:t>
+      </w:r>
+      <w:proofErr w:type="gramStart"/>
+      <w:r>
+        <w:rPr>
+          <w:rFonts w:ascii="Times New Roman" w:eastAsiaTheme="majorEastAsia" w:hAnsi="Times New Roman" w:cstheme="majorBidi"/>
+          <w:sz w:val="28"/>
+          <w:szCs w:val="28"/>
+          <w:lang w:val="en-US"/>
+        </w:rPr>
+        <w:t>Exception(</w:t>
+      </w:r>
+      <w:proofErr w:type="gramEnd"/>
+      <w:r>
+        <w:rPr>
+          <w:rFonts w:ascii="Times New Roman" w:eastAsiaTheme="majorEastAsia" w:hAnsi="Times New Roman" w:cstheme="majorBidi"/>
+          <w:sz w:val="28"/>
+          <w:szCs w:val="28"/>
+          <w:lang w:val="en-US"/>
+        </w:rPr>
+        <w:t>);</w:t>
+      </w:r>
+    </w:p>
+    <w:p>
+      <w:pPr>
+        <w:shd w:val="clear" w:color="auto" w:fill="FFFFFF"/>
+        <w:spacing w:after="0" w:line="240" w:lineRule="auto"/>
+        <w:rPr>
+          <w:rFonts w:ascii="Times New Roman" w:eastAsiaTheme="majorEastAsia" w:hAnsi="Times New Roman" w:cstheme="majorBidi"/>
+          <w:sz w:val="28"/>
+          <w:szCs w:val="28"/>
+          <w:lang w:val="en-US"/>
+        </w:rPr>
+      </w:pPr>
+      <w:r>
+        <w:rPr>
+          <w:rFonts w:ascii="Times New Roman" w:eastAsiaTheme="majorEastAsia" w:hAnsi="Times New Roman" w:cstheme="majorBidi"/>
+          <w:sz w:val="28"/>
+          <w:szCs w:val="28"/>
+          <w:lang w:val="en-US"/>
+        </w:rPr>
+        <w:t xml:space="preserve">    }</w:t>
+      </w:r>
+    </w:p>
+    <w:p>
+      <w:pPr>
+        <w:shd w:val="clear" w:color="auto" w:fill="FFFFFF"/>
+        <w:spacing w:after="0" w:line="240" w:lineRule="auto"/>
+        <w:rPr>
+          <w:rFonts w:ascii="Times New Roman" w:eastAsiaTheme="majorEastAsia" w:hAnsi="Times New Roman" w:cstheme="majorBidi"/>
+          <w:sz w:val="28"/>
+          <w:szCs w:val="28"/>
+          <w:lang w:val="en-US"/>
+        </w:rPr>
+      </w:pPr>
+      <w:r>
+        <w:rPr>
+          <w:rFonts w:ascii="Times New Roman" w:eastAsiaTheme="majorEastAsia" w:hAnsi="Times New Roman" w:cstheme="majorBidi"/>
+          <w:sz w:val="28"/>
+          <w:szCs w:val="28"/>
+          <w:lang w:val="en-US"/>
+        </w:rPr>
+        <w:t xml:space="preserve">    </w:t>
+      </w:r>
+    </w:p>
+    <w:p>
+      <w:pPr>
+        <w:shd w:val="clear" w:color="auto" w:fill="FFFFFF"/>
+        <w:spacing w:after="0" w:line="240" w:lineRule="auto"/>
+        <w:rPr>
+          <w:rFonts w:ascii="Times New Roman" w:eastAsiaTheme="majorEastAsia" w:hAnsi="Times New Roman" w:cstheme="majorBidi"/>
+          <w:sz w:val="28"/>
+          <w:szCs w:val="28"/>
+          <w:lang w:val="en-US"/>
+        </w:rPr>
+      </w:pPr>
+      <w:r>
+        <w:rPr>
+          <w:rFonts w:ascii="Times New Roman" w:eastAsiaTheme="majorEastAsia" w:hAnsi="Times New Roman" w:cstheme="majorBidi"/>
+          <w:sz w:val="28"/>
+          <w:szCs w:val="28"/>
+          <w:lang w:val="en-US"/>
+        </w:rPr>
+        <w:t xml:space="preserve">    private void </w:t>
       </w:r>
       <w:proofErr w:type="spellStart"/>
       <w:proofErr w:type="gramStart"/>
@@ -23172,7 +22704,7 @@
           <w:szCs w:val="28"/>
           <w:lang w:val="en-US"/>
         </w:rPr>
-        <w:t>getFixedMessage</w:t>
+        <w:t>calculateS</w:t>
       </w:r>
       <w:proofErr w:type="spellEnd"/>
       <w:r>
@@ -23192,7 +22724,7 @@
           <w:szCs w:val="28"/>
           <w:lang w:val="en-US"/>
         </w:rPr>
-        <w:t>) throws Exception {</w:t>
+        <w:t>) {</w:t>
       </w:r>
     </w:p>
     <w:p>
@@ -23213,47 +22745,7 @@
           <w:szCs w:val="28"/>
           <w:lang w:val="en-US"/>
         </w:rPr>
-        <w:t xml:space="preserve">        int </w:t>
-      </w:r>
-      <w:proofErr w:type="spellStart"/>
-      <w:r>
-        <w:rPr>
-          <w:rFonts w:ascii="Times New Roman" w:eastAsiaTheme="majorEastAsia" w:hAnsi="Times New Roman" w:cstheme="majorBidi"/>
-          <w:sz w:val="28"/>
-          <w:szCs w:val="28"/>
-          <w:lang w:val="en-US"/>
-        </w:rPr>
-        <w:t>bitIndex</w:t>
-      </w:r>
-      <w:proofErr w:type="spellEnd"/>
-      <w:r>
-        <w:rPr>
-          <w:rFonts w:ascii="Times New Roman" w:eastAsiaTheme="majorEastAsia" w:hAnsi="Times New Roman" w:cstheme="majorBidi"/>
-          <w:sz w:val="28"/>
-          <w:szCs w:val="28"/>
-          <w:lang w:val="en-US"/>
-        </w:rPr>
-        <w:t xml:space="preserve"> = </w:t>
-      </w:r>
-      <w:proofErr w:type="spellStart"/>
-      <w:r>
-        <w:rPr>
-          <w:rFonts w:ascii="Times New Roman" w:eastAsiaTheme="majorEastAsia" w:hAnsi="Times New Roman" w:cstheme="majorBidi"/>
-          <w:sz w:val="28"/>
-          <w:szCs w:val="28"/>
-          <w:lang w:val="en-US"/>
-        </w:rPr>
-        <w:t>binToDec</w:t>
-      </w:r>
-      <w:proofErr w:type="spellEnd"/>
-      <w:r>
-        <w:rPr>
-          <w:rFonts w:ascii="Times New Roman" w:eastAsiaTheme="majorEastAsia" w:hAnsi="Times New Roman" w:cstheme="majorBidi"/>
-          <w:sz w:val="28"/>
-          <w:szCs w:val="28"/>
-          <w:lang w:val="en-US"/>
-        </w:rPr>
-        <w:t>(reverse(</w:t>
+        <w:t xml:space="preserve">        int n = </w:t>
       </w:r>
       <w:proofErr w:type="spellStart"/>
       <w:proofErr w:type="gramStart"/>
@@ -23264,7 +22756,7 @@
           <w:szCs w:val="28"/>
           <w:lang w:val="en-US"/>
         </w:rPr>
-        <w:t>this.S</w:t>
+        <w:t>msg.length</w:t>
       </w:r>
       <w:proofErr w:type="spellEnd"/>
       <w:proofErr w:type="gramEnd"/>
@@ -23275,7 +22767,7 @@
           <w:szCs w:val="28"/>
           <w:lang w:val="en-US"/>
         </w:rPr>
-        <w:t>)) - 1;</w:t>
+        <w:t>();</w:t>
       </w:r>
     </w:p>
     <w:p>
@@ -23296,7 +22788,7 @@
           <w:szCs w:val="28"/>
           <w:lang w:val="en-US"/>
         </w:rPr>
-        <w:t xml:space="preserve">        String </w:t>
+        <w:t xml:space="preserve">        int r = </w:t>
       </w:r>
       <w:proofErr w:type="spellStart"/>
       <w:r>
@@ -23306,7 +22798,7 @@
           <w:szCs w:val="28"/>
           <w:lang w:val="en-US"/>
         </w:rPr>
-        <w:t>newMsg</w:t>
+        <w:t>getNumberOfCheckingBits</w:t>
       </w:r>
       <w:proofErr w:type="spellEnd"/>
       <w:r>
@@ -23316,7 +22808,215 @@
           <w:szCs w:val="28"/>
           <w:lang w:val="en-US"/>
         </w:rPr>
-        <w:t xml:space="preserve"> = </w:t>
+        <w:t>(n</w:t>
+      </w:r>
+      <w:proofErr w:type="gramStart"/>
+      <w:r>
+        <w:rPr>
+          <w:rFonts w:ascii="Times New Roman" w:eastAsiaTheme="majorEastAsia" w:hAnsi="Times New Roman" w:cstheme="majorBidi"/>
+          <w:sz w:val="28"/>
+          <w:szCs w:val="28"/>
+          <w:lang w:val="en-US"/>
+        </w:rPr>
+        <w:t>);</w:t>
+      </w:r>
+      <w:proofErr w:type="gramEnd"/>
+    </w:p>
+    <w:p>
+      <w:pPr>
+        <w:shd w:val="clear" w:color="auto" w:fill="FFFFFF"/>
+        <w:spacing w:after="0" w:line="240" w:lineRule="auto"/>
+        <w:rPr>
+          <w:rFonts w:ascii="Times New Roman" w:eastAsiaTheme="majorEastAsia" w:hAnsi="Times New Roman" w:cstheme="majorBidi"/>
+          <w:sz w:val="28"/>
+          <w:szCs w:val="28"/>
+          <w:lang w:val="en-US"/>
+        </w:rPr>
+      </w:pPr>
+      <w:r>
+        <w:rPr>
+          <w:rFonts w:ascii="Times New Roman" w:eastAsiaTheme="majorEastAsia" w:hAnsi="Times New Roman" w:cstheme="majorBidi"/>
+          <w:sz w:val="28"/>
+          <w:szCs w:val="28"/>
+          <w:lang w:val="en-US"/>
+        </w:rPr>
+        <w:t xml:space="preserve">        String S = "</w:t>
+      </w:r>
+      <w:proofErr w:type="gramStart"/>
+      <w:r>
+        <w:rPr>
+          <w:rFonts w:ascii="Times New Roman" w:eastAsiaTheme="majorEastAsia" w:hAnsi="Times New Roman" w:cstheme="majorBidi"/>
+          <w:sz w:val="28"/>
+          <w:szCs w:val="28"/>
+          <w:lang w:val="en-US"/>
+        </w:rPr>
+        <w:t>";</w:t>
+      </w:r>
+      <w:proofErr w:type="gramEnd"/>
+    </w:p>
+    <w:p>
+      <w:pPr>
+        <w:shd w:val="clear" w:color="auto" w:fill="FFFFFF"/>
+        <w:spacing w:after="0" w:line="240" w:lineRule="auto"/>
+        <w:rPr>
+          <w:rFonts w:ascii="Times New Roman" w:eastAsiaTheme="majorEastAsia" w:hAnsi="Times New Roman" w:cstheme="majorBidi"/>
+          <w:sz w:val="28"/>
+          <w:szCs w:val="28"/>
+          <w:lang w:val="en-US"/>
+        </w:rPr>
+      </w:pPr>
+      <w:r>
+        <w:rPr>
+          <w:rFonts w:ascii="Times New Roman" w:eastAsiaTheme="majorEastAsia" w:hAnsi="Times New Roman" w:cstheme="majorBidi"/>
+          <w:sz w:val="28"/>
+          <w:szCs w:val="28"/>
+          <w:lang w:val="en-US"/>
+        </w:rPr>
+        <w:t xml:space="preserve">        for (int </w:t>
+      </w:r>
+      <w:proofErr w:type="spellStart"/>
+      <w:r>
+        <w:rPr>
+          <w:rFonts w:ascii="Times New Roman" w:eastAsiaTheme="majorEastAsia" w:hAnsi="Times New Roman" w:cstheme="majorBidi"/>
+          <w:sz w:val="28"/>
+          <w:szCs w:val="28"/>
+          <w:lang w:val="en-US"/>
+        </w:rPr>
+        <w:t>i</w:t>
+      </w:r>
+      <w:proofErr w:type="spellEnd"/>
+      <w:r>
+        <w:rPr>
+          <w:rFonts w:ascii="Times New Roman" w:eastAsiaTheme="majorEastAsia" w:hAnsi="Times New Roman" w:cstheme="majorBidi"/>
+          <w:sz w:val="28"/>
+          <w:szCs w:val="28"/>
+          <w:lang w:val="en-US"/>
+        </w:rPr>
+        <w:t xml:space="preserve"> = 1; </w:t>
+      </w:r>
+      <w:proofErr w:type="spellStart"/>
+      <w:r>
+        <w:rPr>
+          <w:rFonts w:ascii="Times New Roman" w:eastAsiaTheme="majorEastAsia" w:hAnsi="Times New Roman" w:cstheme="majorBidi"/>
+          <w:sz w:val="28"/>
+          <w:szCs w:val="28"/>
+          <w:lang w:val="en-US"/>
+        </w:rPr>
+        <w:t>i</w:t>
+      </w:r>
+      <w:proofErr w:type="spellEnd"/>
+      <w:r>
+        <w:rPr>
+          <w:rFonts w:ascii="Times New Roman" w:eastAsiaTheme="majorEastAsia" w:hAnsi="Times New Roman" w:cstheme="majorBidi"/>
+          <w:sz w:val="28"/>
+          <w:szCs w:val="28"/>
+          <w:lang w:val="en-US"/>
+        </w:rPr>
+        <w:t xml:space="preserve"> &lt;= r; </w:t>
+      </w:r>
+      <w:proofErr w:type="spellStart"/>
+      <w:r>
+        <w:rPr>
+          <w:rFonts w:ascii="Times New Roman" w:eastAsiaTheme="majorEastAsia" w:hAnsi="Times New Roman" w:cstheme="majorBidi"/>
+          <w:sz w:val="28"/>
+          <w:szCs w:val="28"/>
+          <w:lang w:val="en-US"/>
+        </w:rPr>
+        <w:t>i</w:t>
+      </w:r>
+      <w:proofErr w:type="spellEnd"/>
+      <w:r>
+        <w:rPr>
+          <w:rFonts w:ascii="Times New Roman" w:eastAsiaTheme="majorEastAsia" w:hAnsi="Times New Roman" w:cstheme="majorBidi"/>
+          <w:sz w:val="28"/>
+          <w:szCs w:val="28"/>
+          <w:lang w:val="en-US"/>
+        </w:rPr>
+        <w:t>++)</w:t>
+      </w:r>
+    </w:p>
+    <w:p>
+      <w:pPr>
+        <w:shd w:val="clear" w:color="auto" w:fill="FFFFFF"/>
+        <w:spacing w:after="0" w:line="240" w:lineRule="auto"/>
+        <w:rPr>
+          <w:rFonts w:ascii="Times New Roman" w:eastAsiaTheme="majorEastAsia" w:hAnsi="Times New Roman" w:cstheme="majorBidi"/>
+          <w:sz w:val="28"/>
+          <w:szCs w:val="28"/>
+          <w:lang w:val="en-US"/>
+        </w:rPr>
+      </w:pPr>
+      <w:r>
+        <w:rPr>
+          <w:rFonts w:ascii="Times New Roman" w:eastAsiaTheme="majorEastAsia" w:hAnsi="Times New Roman" w:cstheme="majorBidi"/>
+          <w:sz w:val="28"/>
+          <w:szCs w:val="28"/>
+          <w:lang w:val="en-US"/>
+        </w:rPr>
+        <w:t xml:space="preserve">        S += </w:t>
+      </w:r>
+      <w:proofErr w:type="spellStart"/>
+      <w:r>
+        <w:rPr>
+          <w:rFonts w:ascii="Times New Roman" w:eastAsiaTheme="majorEastAsia" w:hAnsi="Times New Roman" w:cstheme="majorBidi"/>
+          <w:sz w:val="28"/>
+          <w:szCs w:val="28"/>
+          <w:lang w:val="en-US"/>
+        </w:rPr>
+        <w:t>calculateSyndrome</w:t>
+      </w:r>
+      <w:proofErr w:type="spellEnd"/>
+      <w:r>
+        <w:rPr>
+          <w:rFonts w:ascii="Times New Roman" w:eastAsiaTheme="majorEastAsia" w:hAnsi="Times New Roman" w:cstheme="majorBidi"/>
+          <w:sz w:val="28"/>
+          <w:szCs w:val="28"/>
+          <w:lang w:val="en-US"/>
+        </w:rPr>
+        <w:t>(</w:t>
+      </w:r>
+      <w:proofErr w:type="spellStart"/>
+      <w:r>
+        <w:rPr>
+          <w:rFonts w:ascii="Times New Roman" w:eastAsiaTheme="majorEastAsia" w:hAnsi="Times New Roman" w:cstheme="majorBidi"/>
+          <w:sz w:val="28"/>
+          <w:szCs w:val="28"/>
+          <w:lang w:val="en-US"/>
+        </w:rPr>
+        <w:t>i</w:t>
+      </w:r>
+      <w:proofErr w:type="spellEnd"/>
+      <w:proofErr w:type="gramStart"/>
+      <w:r>
+        <w:rPr>
+          <w:rFonts w:ascii="Times New Roman" w:eastAsiaTheme="majorEastAsia" w:hAnsi="Times New Roman" w:cstheme="majorBidi"/>
+          <w:sz w:val="28"/>
+          <w:szCs w:val="28"/>
+          <w:lang w:val="en-US"/>
+        </w:rPr>
+        <w:t>);</w:t>
+      </w:r>
+      <w:proofErr w:type="gramEnd"/>
+    </w:p>
+    <w:p>
+      <w:pPr>
+        <w:shd w:val="clear" w:color="auto" w:fill="FFFFFF"/>
+        <w:spacing w:after="0" w:line="240" w:lineRule="auto"/>
+        <w:rPr>
+          <w:rFonts w:ascii="Times New Roman" w:eastAsiaTheme="majorEastAsia" w:hAnsi="Times New Roman" w:cstheme="majorBidi"/>
+          <w:sz w:val="28"/>
+          <w:szCs w:val="28"/>
+          <w:lang w:val="en-US"/>
+        </w:rPr>
+      </w:pPr>
+      <w:r>
+        <w:rPr>
+          <w:rFonts w:ascii="Times New Roman" w:eastAsiaTheme="majorEastAsia" w:hAnsi="Times New Roman" w:cstheme="majorBidi"/>
+          <w:sz w:val="28"/>
+          <w:szCs w:val="28"/>
+          <w:lang w:val="en-US"/>
+        </w:rPr>
+        <w:t xml:space="preserve">        </w:t>
       </w:r>
       <w:proofErr w:type="spellStart"/>
       <w:proofErr w:type="gramStart"/>
@@ -23327,7 +23027,7 @@
           <w:szCs w:val="28"/>
           <w:lang w:val="en-US"/>
         </w:rPr>
-        <w:t>this.msg.substring</w:t>
+        <w:t>this.S</w:t>
       </w:r>
       <w:proofErr w:type="spellEnd"/>
       <w:proofErr w:type="gramEnd"/>
@@ -23338,127 +23038,7 @@
           <w:szCs w:val="28"/>
           <w:lang w:val="en-US"/>
         </w:rPr>
-        <w:t xml:space="preserve">(0, </w:t>
-      </w:r>
-      <w:proofErr w:type="spellStart"/>
-      <w:r>
-        <w:rPr>
-          <w:rFonts w:ascii="Times New Roman" w:eastAsiaTheme="majorEastAsia" w:hAnsi="Times New Roman" w:cstheme="majorBidi"/>
-          <w:sz w:val="28"/>
-          <w:szCs w:val="28"/>
-          <w:lang w:val="en-US"/>
-        </w:rPr>
-        <w:t>bitIndex</w:t>
-      </w:r>
-      <w:proofErr w:type="spellEnd"/>
-      <w:r>
-        <w:rPr>
-          <w:rFonts w:ascii="Times New Roman" w:eastAsiaTheme="majorEastAsia" w:hAnsi="Times New Roman" w:cstheme="majorBidi"/>
-          <w:sz w:val="28"/>
-          <w:szCs w:val="28"/>
-          <w:lang w:val="en-US"/>
-        </w:rPr>
-        <w:t>) + (</w:t>
-      </w:r>
-      <w:proofErr w:type="spellStart"/>
-      <w:r>
-        <w:rPr>
-          <w:rFonts w:ascii="Times New Roman" w:eastAsiaTheme="majorEastAsia" w:hAnsi="Times New Roman" w:cstheme="majorBidi"/>
-          <w:sz w:val="28"/>
-          <w:szCs w:val="28"/>
-          <w:lang w:val="en-US"/>
-        </w:rPr>
-        <w:t>this.msg.charAt</w:t>
-      </w:r>
-      <w:proofErr w:type="spellEnd"/>
-      <w:r>
-        <w:rPr>
-          <w:rFonts w:ascii="Times New Roman" w:eastAsiaTheme="majorEastAsia" w:hAnsi="Times New Roman" w:cstheme="majorBidi"/>
-          <w:sz w:val="28"/>
-          <w:szCs w:val="28"/>
-          <w:lang w:val="en-US"/>
-        </w:rPr>
-        <w:t>(</w:t>
-      </w:r>
-      <w:proofErr w:type="spellStart"/>
-      <w:r>
-        <w:rPr>
-          <w:rFonts w:ascii="Times New Roman" w:eastAsiaTheme="majorEastAsia" w:hAnsi="Times New Roman" w:cstheme="majorBidi"/>
-          <w:sz w:val="28"/>
-          <w:szCs w:val="28"/>
-          <w:lang w:val="en-US"/>
-        </w:rPr>
-        <w:t>bitIndex</w:t>
-      </w:r>
-      <w:proofErr w:type="spellEnd"/>
-      <w:r>
-        <w:rPr>
-          <w:rFonts w:ascii="Times New Roman" w:eastAsiaTheme="majorEastAsia" w:hAnsi="Times New Roman" w:cstheme="majorBidi"/>
-          <w:sz w:val="28"/>
-          <w:szCs w:val="28"/>
-          <w:lang w:val="en-US"/>
-        </w:rPr>
-        <w:t>) == '1' ? '0</w:t>
-      </w:r>
-      <w:proofErr w:type="gramStart"/>
-      <w:r>
-        <w:rPr>
-          <w:rFonts w:ascii="Times New Roman" w:eastAsiaTheme="majorEastAsia" w:hAnsi="Times New Roman" w:cstheme="majorBidi"/>
-          <w:sz w:val="28"/>
-          <w:szCs w:val="28"/>
-          <w:lang w:val="en-US"/>
-        </w:rPr>
-        <w:t>' :</w:t>
-      </w:r>
-      <w:proofErr w:type="gramEnd"/>
-      <w:r>
-        <w:rPr>
-          <w:rFonts w:ascii="Times New Roman" w:eastAsiaTheme="majorEastAsia" w:hAnsi="Times New Roman" w:cstheme="majorBidi"/>
-          <w:sz w:val="28"/>
-          <w:szCs w:val="28"/>
-          <w:lang w:val="en-US"/>
-        </w:rPr>
-        <w:t xml:space="preserve"> '1') + </w:t>
-      </w:r>
-      <w:proofErr w:type="spellStart"/>
-      <w:r>
-        <w:rPr>
-          <w:rFonts w:ascii="Times New Roman" w:eastAsiaTheme="majorEastAsia" w:hAnsi="Times New Roman" w:cstheme="majorBidi"/>
-          <w:sz w:val="28"/>
-          <w:szCs w:val="28"/>
-          <w:lang w:val="en-US"/>
-        </w:rPr>
-        <w:t>this.msg.substring</w:t>
-      </w:r>
-      <w:proofErr w:type="spellEnd"/>
-      <w:r>
-        <w:rPr>
-          <w:rFonts w:ascii="Times New Roman" w:eastAsiaTheme="majorEastAsia" w:hAnsi="Times New Roman" w:cstheme="majorBidi"/>
-          <w:sz w:val="28"/>
-          <w:szCs w:val="28"/>
-          <w:lang w:val="en-US"/>
-        </w:rPr>
-        <w:t>(</w:t>
-      </w:r>
-      <w:proofErr w:type="spellStart"/>
-      <w:r>
-        <w:rPr>
-          <w:rFonts w:ascii="Times New Roman" w:eastAsiaTheme="majorEastAsia" w:hAnsi="Times New Roman" w:cstheme="majorBidi"/>
-          <w:sz w:val="28"/>
-          <w:szCs w:val="28"/>
-          <w:lang w:val="en-US"/>
-        </w:rPr>
-        <w:t>bitIndex</w:t>
-      </w:r>
-      <w:proofErr w:type="spellEnd"/>
-      <w:r>
-        <w:rPr>
-          <w:rFonts w:ascii="Times New Roman" w:eastAsiaTheme="majorEastAsia" w:hAnsi="Times New Roman" w:cstheme="majorBidi"/>
-          <w:sz w:val="28"/>
-          <w:szCs w:val="28"/>
-          <w:lang w:val="en-US"/>
-        </w:rPr>
-        <w:t xml:space="preserve"> + 1);</w:t>
+        <w:t xml:space="preserve"> = S;</w:t>
       </w:r>
     </w:p>
     <w:p>
@@ -23479,30 +23059,8 @@
           <w:szCs w:val="28"/>
           <w:lang w:val="en-US"/>
         </w:rPr>
-        <w:t xml:space="preserve">        return new Message(</w:t>
-      </w:r>
-      <w:proofErr w:type="spellStart"/>
-      <w:r>
-        <w:rPr>
-          <w:rFonts w:ascii="Times New Roman" w:eastAsiaTheme="majorEastAsia" w:hAnsi="Times New Roman" w:cstheme="majorBidi"/>
-          <w:sz w:val="28"/>
-          <w:szCs w:val="28"/>
-          <w:lang w:val="en-US"/>
-        </w:rPr>
-        <w:t>newMsg</w:t>
-      </w:r>
-      <w:proofErr w:type="spellEnd"/>
-      <w:proofErr w:type="gramStart"/>
-      <w:r>
-        <w:rPr>
-          <w:rFonts w:ascii="Times New Roman" w:eastAsiaTheme="majorEastAsia" w:hAnsi="Times New Roman" w:cstheme="majorBidi"/>
-          <w:sz w:val="28"/>
-          <w:szCs w:val="28"/>
-          <w:lang w:val="en-US"/>
-        </w:rPr>
-        <w:t>);</w:t>
-      </w:r>
-      <w:proofErr w:type="gramEnd"/>
+        <w:t xml:space="preserve">    }</w:t>
+      </w:r>
     </w:p>
     <w:p>
       <w:pPr>
@@ -23522,7 +23080,7 @@
           <w:szCs w:val="28"/>
           <w:lang w:val="en-US"/>
         </w:rPr>
-        <w:t xml:space="preserve">    }</w:t>
+        <w:t xml:space="preserve">    </w:t>
       </w:r>
     </w:p>
     <w:p>
@@ -23536,6 +23094,66 @@
           <w:lang w:val="en-US"/>
         </w:rPr>
       </w:pPr>
+      <w:r>
+        <w:rPr>
+          <w:rFonts w:ascii="Times New Roman" w:eastAsiaTheme="majorEastAsia" w:hAnsi="Times New Roman" w:cstheme="majorBidi"/>
+          <w:sz w:val="28"/>
+          <w:szCs w:val="28"/>
+          <w:lang w:val="en-US"/>
+        </w:rPr>
+        <w:t xml:space="preserve">    private int </w:t>
+      </w:r>
+      <w:proofErr w:type="spellStart"/>
+      <w:proofErr w:type="gramStart"/>
+      <w:r>
+        <w:rPr>
+          <w:rFonts w:ascii="Times New Roman" w:eastAsiaTheme="majorEastAsia" w:hAnsi="Times New Roman" w:cstheme="majorBidi"/>
+          <w:sz w:val="28"/>
+          <w:szCs w:val="28"/>
+          <w:lang w:val="en-US"/>
+        </w:rPr>
+        <w:t>calculateSyndrome</w:t>
+      </w:r>
+      <w:proofErr w:type="spellEnd"/>
+      <w:r>
+        <w:rPr>
+          <w:rFonts w:ascii="Times New Roman" w:eastAsiaTheme="majorEastAsia" w:hAnsi="Times New Roman" w:cstheme="majorBidi"/>
+          <w:sz w:val="28"/>
+          <w:szCs w:val="28"/>
+          <w:lang w:val="en-US"/>
+        </w:rPr>
+        <w:t>(</w:t>
+      </w:r>
+      <w:proofErr w:type="gramEnd"/>
+      <w:r>
+        <w:rPr>
+          <w:rFonts w:ascii="Times New Roman" w:eastAsiaTheme="majorEastAsia" w:hAnsi="Times New Roman" w:cstheme="majorBidi"/>
+          <w:sz w:val="28"/>
+          <w:szCs w:val="28"/>
+          <w:lang w:val="en-US"/>
+        </w:rPr>
+        <w:t xml:space="preserve">int </w:t>
+      </w:r>
+      <w:proofErr w:type="spellStart"/>
+      <w:r>
+        <w:rPr>
+          <w:rFonts w:ascii="Times New Roman" w:eastAsiaTheme="majorEastAsia" w:hAnsi="Times New Roman" w:cstheme="majorBidi"/>
+          <w:sz w:val="28"/>
+          <w:szCs w:val="28"/>
+          <w:lang w:val="en-US"/>
+        </w:rPr>
+        <w:t>idx</w:t>
+      </w:r>
+      <w:proofErr w:type="spellEnd"/>
+      <w:r>
+        <w:rPr>
+          <w:rFonts w:ascii="Times New Roman" w:eastAsiaTheme="majorEastAsia" w:hAnsi="Times New Roman" w:cstheme="majorBidi"/>
+          <w:sz w:val="28"/>
+          <w:szCs w:val="28"/>
+          <w:lang w:val="en-US"/>
+        </w:rPr>
+        <w:t>) {</w:t>
+      </w:r>
     </w:p>
     <w:p>
       <w:pPr>
@@ -23555,7 +23173,99 @@
           <w:szCs w:val="28"/>
           <w:lang w:val="en-US"/>
         </w:rPr>
-        <w:t xml:space="preserve">    public String </w:t>
+        <w:t xml:space="preserve">        int s = </w:t>
+      </w:r>
+      <w:proofErr w:type="gramStart"/>
+      <w:r>
+        <w:rPr>
+          <w:rFonts w:ascii="Times New Roman" w:eastAsiaTheme="majorEastAsia" w:hAnsi="Times New Roman" w:cstheme="majorBidi"/>
+          <w:sz w:val="28"/>
+          <w:szCs w:val="28"/>
+          <w:lang w:val="en-US"/>
+        </w:rPr>
+        <w:t>0;</w:t>
+      </w:r>
+      <w:proofErr w:type="gramEnd"/>
+    </w:p>
+    <w:p>
+      <w:pPr>
+        <w:shd w:val="clear" w:color="auto" w:fill="FFFFFF"/>
+        <w:spacing w:after="0" w:line="240" w:lineRule="auto"/>
+        <w:rPr>
+          <w:rFonts w:ascii="Times New Roman" w:eastAsiaTheme="majorEastAsia" w:hAnsi="Times New Roman" w:cstheme="majorBidi"/>
+          <w:sz w:val="28"/>
+          <w:szCs w:val="28"/>
+          <w:lang w:val="en-US"/>
+        </w:rPr>
+      </w:pPr>
+      <w:r>
+        <w:rPr>
+          <w:rFonts w:ascii="Times New Roman" w:eastAsiaTheme="majorEastAsia" w:hAnsi="Times New Roman" w:cstheme="majorBidi"/>
+          <w:sz w:val="28"/>
+          <w:szCs w:val="28"/>
+          <w:lang w:val="en-US"/>
+        </w:rPr>
+        <w:t xml:space="preserve">        for (int </w:t>
+      </w:r>
+      <w:proofErr w:type="spellStart"/>
+      <w:r>
+        <w:rPr>
+          <w:rFonts w:ascii="Times New Roman" w:eastAsiaTheme="majorEastAsia" w:hAnsi="Times New Roman" w:cstheme="majorBidi"/>
+          <w:sz w:val="28"/>
+          <w:szCs w:val="28"/>
+          <w:lang w:val="en-US"/>
+        </w:rPr>
+        <w:t>i</w:t>
+      </w:r>
+      <w:proofErr w:type="spellEnd"/>
+      <w:r>
+        <w:rPr>
+          <w:rFonts w:ascii="Times New Roman" w:eastAsiaTheme="majorEastAsia" w:hAnsi="Times New Roman" w:cstheme="majorBidi"/>
+          <w:sz w:val="28"/>
+          <w:szCs w:val="28"/>
+          <w:lang w:val="en-US"/>
+        </w:rPr>
+        <w:t xml:space="preserve"> = 1 &lt;&lt; (</w:t>
+      </w:r>
+      <w:proofErr w:type="spellStart"/>
+      <w:r>
+        <w:rPr>
+          <w:rFonts w:ascii="Times New Roman" w:eastAsiaTheme="majorEastAsia" w:hAnsi="Times New Roman" w:cstheme="majorBidi"/>
+          <w:sz w:val="28"/>
+          <w:szCs w:val="28"/>
+          <w:lang w:val="en-US"/>
+        </w:rPr>
+        <w:t>idx</w:t>
+      </w:r>
+      <w:proofErr w:type="spellEnd"/>
+      <w:r>
+        <w:rPr>
+          <w:rFonts w:ascii="Times New Roman" w:eastAsiaTheme="majorEastAsia" w:hAnsi="Times New Roman" w:cstheme="majorBidi"/>
+          <w:sz w:val="28"/>
+          <w:szCs w:val="28"/>
+          <w:lang w:val="en-US"/>
+        </w:rPr>
+        <w:t xml:space="preserve"> - 1); </w:t>
+      </w:r>
+      <w:proofErr w:type="spellStart"/>
+      <w:r>
+        <w:rPr>
+          <w:rFonts w:ascii="Times New Roman" w:eastAsiaTheme="majorEastAsia" w:hAnsi="Times New Roman" w:cstheme="majorBidi"/>
+          <w:sz w:val="28"/>
+          <w:szCs w:val="28"/>
+          <w:lang w:val="en-US"/>
+        </w:rPr>
+        <w:t>i</w:t>
+      </w:r>
+      <w:proofErr w:type="spellEnd"/>
+      <w:r>
+        <w:rPr>
+          <w:rFonts w:ascii="Times New Roman" w:eastAsiaTheme="majorEastAsia" w:hAnsi="Times New Roman" w:cstheme="majorBidi"/>
+          <w:sz w:val="28"/>
+          <w:szCs w:val="28"/>
+          <w:lang w:val="en-US"/>
+        </w:rPr>
+        <w:t xml:space="preserve"> &lt;= </w:t>
       </w:r>
       <w:proofErr w:type="spellStart"/>
       <w:proofErr w:type="gramStart"/>
@@ -23566,19 +23276,50 @@
           <w:szCs w:val="28"/>
           <w:lang w:val="en-US"/>
         </w:rPr>
-        <w:t>getCurrentMessageString</w:t>
+        <w:t>msg.length</w:t>
       </w:r>
       <w:proofErr w:type="spellEnd"/>
-      <w:r>
-        <w:rPr>
-          <w:rFonts w:ascii="Times New Roman" w:eastAsiaTheme="majorEastAsia" w:hAnsi="Times New Roman" w:cstheme="majorBidi"/>
-          <w:sz w:val="28"/>
-          <w:szCs w:val="28"/>
-          <w:lang w:val="en-US"/>
-        </w:rPr>
-        <w:t>(</w:t>
-      </w:r>
       <w:proofErr w:type="gramEnd"/>
+      <w:r>
+        <w:rPr>
+          <w:rFonts w:ascii="Times New Roman" w:eastAsiaTheme="majorEastAsia" w:hAnsi="Times New Roman" w:cstheme="majorBidi"/>
+          <w:sz w:val="28"/>
+          <w:szCs w:val="28"/>
+          <w:lang w:val="en-US"/>
+        </w:rPr>
+        <w:t xml:space="preserve">(); </w:t>
+      </w:r>
+      <w:proofErr w:type="spellStart"/>
+      <w:r>
+        <w:rPr>
+          <w:rFonts w:ascii="Times New Roman" w:eastAsiaTheme="majorEastAsia" w:hAnsi="Times New Roman" w:cstheme="majorBidi"/>
+          <w:sz w:val="28"/>
+          <w:szCs w:val="28"/>
+          <w:lang w:val="en-US"/>
+        </w:rPr>
+        <w:t>i</w:t>
+      </w:r>
+      <w:proofErr w:type="spellEnd"/>
+      <w:r>
+        <w:rPr>
+          <w:rFonts w:ascii="Times New Roman" w:eastAsiaTheme="majorEastAsia" w:hAnsi="Times New Roman" w:cstheme="majorBidi"/>
+          <w:sz w:val="28"/>
+          <w:szCs w:val="28"/>
+          <w:lang w:val="en-US"/>
+        </w:rPr>
+        <w:t xml:space="preserve"> += 2*</w:t>
+      </w:r>
+      <w:proofErr w:type="spellStart"/>
+      <w:r>
+        <w:rPr>
+          <w:rFonts w:ascii="Times New Roman" w:eastAsiaTheme="majorEastAsia" w:hAnsi="Times New Roman" w:cstheme="majorBidi"/>
+          <w:sz w:val="28"/>
+          <w:szCs w:val="28"/>
+          <w:lang w:val="en-US"/>
+        </w:rPr>
+        <w:t>idx</w:t>
+      </w:r>
+      <w:proofErr w:type="spellEnd"/>
       <w:r>
         <w:rPr>
           <w:rFonts w:ascii="Times New Roman" w:eastAsiaTheme="majorEastAsia" w:hAnsi="Times New Roman" w:cstheme="majorBidi"/>
@@ -23607,19 +23348,48 @@
           <w:szCs w:val="28"/>
           <w:lang w:val="en-US"/>
         </w:rPr>
-        <w:t xml:space="preserve">        return </w:t>
-      </w:r>
-      <w:proofErr w:type="gramStart"/>
-      <w:r>
-        <w:rPr>
-          <w:rFonts w:ascii="Times New Roman" w:eastAsiaTheme="majorEastAsia" w:hAnsi="Times New Roman" w:cstheme="majorBidi"/>
-          <w:sz w:val="28"/>
-          <w:szCs w:val="28"/>
-          <w:lang w:val="en-US"/>
-        </w:rPr>
-        <w:t>this.msg;</w:t>
-      </w:r>
-      <w:proofErr w:type="gramEnd"/>
+        <w:t xml:space="preserve">            for (int j = 0; j &lt; 1 &lt;&lt; (</w:t>
+      </w:r>
+      <w:proofErr w:type="spellStart"/>
+      <w:r>
+        <w:rPr>
+          <w:rFonts w:ascii="Times New Roman" w:eastAsiaTheme="majorEastAsia" w:hAnsi="Times New Roman" w:cstheme="majorBidi"/>
+          <w:sz w:val="28"/>
+          <w:szCs w:val="28"/>
+          <w:lang w:val="en-US"/>
+        </w:rPr>
+        <w:t>idx</w:t>
+      </w:r>
+      <w:proofErr w:type="spellEnd"/>
+      <w:r>
+        <w:rPr>
+          <w:rFonts w:ascii="Times New Roman" w:eastAsiaTheme="majorEastAsia" w:hAnsi="Times New Roman" w:cstheme="majorBidi"/>
+          <w:sz w:val="28"/>
+          <w:szCs w:val="28"/>
+          <w:lang w:val="en-US"/>
+        </w:rPr>
+        <w:t xml:space="preserve"> - 1); </w:t>
+      </w:r>
+      <w:proofErr w:type="spellStart"/>
+      <w:r>
+        <w:rPr>
+          <w:rFonts w:ascii="Times New Roman" w:eastAsiaTheme="majorEastAsia" w:hAnsi="Times New Roman" w:cstheme="majorBidi"/>
+          <w:sz w:val="28"/>
+          <w:szCs w:val="28"/>
+          <w:lang w:val="en-US"/>
+        </w:rPr>
+        <w:t>j++</w:t>
+      </w:r>
+      <w:proofErr w:type="spellEnd"/>
+      <w:r>
+        <w:rPr>
+          <w:rFonts w:ascii="Times New Roman" w:eastAsiaTheme="majorEastAsia" w:hAnsi="Times New Roman" w:cstheme="majorBidi"/>
+          <w:sz w:val="28"/>
+          <w:szCs w:val="28"/>
+          <w:lang w:val="en-US"/>
+        </w:rPr>
+        <w:t>) {</w:t>
+      </w:r>
     </w:p>
     <w:p>
       <w:pPr>
@@ -23639,7 +23409,49 @@
           <w:szCs w:val="28"/>
           <w:lang w:val="en-US"/>
         </w:rPr>
-        <w:t xml:space="preserve">    }</w:t>
+        <w:t xml:space="preserve">                if (</w:t>
+      </w:r>
+      <w:proofErr w:type="spellStart"/>
+      <w:r>
+        <w:rPr>
+          <w:rFonts w:ascii="Times New Roman" w:eastAsiaTheme="majorEastAsia" w:hAnsi="Times New Roman" w:cstheme="majorBidi"/>
+          <w:sz w:val="28"/>
+          <w:szCs w:val="28"/>
+          <w:lang w:val="en-US"/>
+        </w:rPr>
+        <w:t>i</w:t>
+      </w:r>
+      <w:proofErr w:type="spellEnd"/>
+      <w:r>
+        <w:rPr>
+          <w:rFonts w:ascii="Times New Roman" w:eastAsiaTheme="majorEastAsia" w:hAnsi="Times New Roman" w:cstheme="majorBidi"/>
+          <w:sz w:val="28"/>
+          <w:szCs w:val="28"/>
+          <w:lang w:val="en-US"/>
+        </w:rPr>
+        <w:t xml:space="preserve"> + j - 1 &gt;= </w:t>
+      </w:r>
+      <w:proofErr w:type="spellStart"/>
+      <w:proofErr w:type="gramStart"/>
+      <w:r>
+        <w:rPr>
+          <w:rFonts w:ascii="Times New Roman" w:eastAsiaTheme="majorEastAsia" w:hAnsi="Times New Roman" w:cstheme="majorBidi"/>
+          <w:sz w:val="28"/>
+          <w:szCs w:val="28"/>
+          <w:lang w:val="en-US"/>
+        </w:rPr>
+        <w:t>msg.length</w:t>
+      </w:r>
+      <w:proofErr w:type="spellEnd"/>
+      <w:proofErr w:type="gramEnd"/>
+      <w:r>
+        <w:rPr>
+          <w:rFonts w:ascii="Times New Roman" w:eastAsiaTheme="majorEastAsia" w:hAnsi="Times New Roman" w:cstheme="majorBidi"/>
+          <w:sz w:val="28"/>
+          <w:szCs w:val="28"/>
+          <w:lang w:val="en-US"/>
+        </w:rPr>
+        <w:t>())</w:t>
       </w:r>
     </w:p>
     <w:p>
@@ -23653,6 +23465,26 @@
           <w:lang w:val="en-US"/>
         </w:rPr>
       </w:pPr>
+      <w:r>
+        <w:rPr>
+          <w:rFonts w:ascii="Times New Roman" w:eastAsiaTheme="majorEastAsia" w:hAnsi="Times New Roman" w:cstheme="majorBidi"/>
+          <w:sz w:val="28"/>
+          <w:szCs w:val="28"/>
+          <w:lang w:val="en-US"/>
+        </w:rPr>
+        <w:t xml:space="preserve">                    </w:t>
+      </w:r>
+      <w:proofErr w:type="gramStart"/>
+      <w:r>
+        <w:rPr>
+          <w:rFonts w:ascii="Times New Roman" w:eastAsiaTheme="majorEastAsia" w:hAnsi="Times New Roman" w:cstheme="majorBidi"/>
+          <w:sz w:val="28"/>
+          <w:szCs w:val="28"/>
+          <w:lang w:val="en-US"/>
+        </w:rPr>
+        <w:t>break;</w:t>
+      </w:r>
+      <w:proofErr w:type="gramEnd"/>
     </w:p>
     <w:p>
       <w:pPr>
@@ -23672,7 +23504,27 @@
           <w:szCs w:val="28"/>
           <w:lang w:val="en-US"/>
         </w:rPr>
-        <w:t xml:space="preserve">    private void </w:t>
+        <w:t xml:space="preserve">                s = (s + </w:t>
+      </w:r>
+      <w:proofErr w:type="spellStart"/>
+      <w:r>
+        <w:rPr>
+          <w:rFonts w:ascii="Times New Roman" w:eastAsiaTheme="majorEastAsia" w:hAnsi="Times New Roman" w:cstheme="majorBidi"/>
+          <w:sz w:val="28"/>
+          <w:szCs w:val="28"/>
+          <w:lang w:val="en-US"/>
+        </w:rPr>
+        <w:t>Character.getNumericValue</w:t>
+      </w:r>
+      <w:proofErr w:type="spellEnd"/>
+      <w:r>
+        <w:rPr>
+          <w:rFonts w:ascii="Times New Roman" w:eastAsiaTheme="majorEastAsia" w:hAnsi="Times New Roman" w:cstheme="majorBidi"/>
+          <w:sz w:val="28"/>
+          <w:szCs w:val="28"/>
+          <w:lang w:val="en-US"/>
+        </w:rPr>
+        <w:t>(</w:t>
       </w:r>
       <w:proofErr w:type="spellStart"/>
       <w:proofErr w:type="gramStart"/>
@@ -23683,9 +23535,10 @@
           <w:szCs w:val="28"/>
           <w:lang w:val="en-US"/>
         </w:rPr>
-        <w:t>checkMessage</w:t>
+        <w:t>this.msg.charAt</w:t>
       </w:r>
       <w:proofErr w:type="spellEnd"/>
+      <w:proofErr w:type="gramEnd"/>
       <w:r>
         <w:rPr>
           <w:rFonts w:ascii="Times New Roman" w:eastAsiaTheme="majorEastAsia" w:hAnsi="Times New Roman" w:cstheme="majorBidi"/>
@@ -23695,15 +23548,25 @@
         </w:rPr>
         <w:t>(</w:t>
       </w:r>
-      <w:proofErr w:type="gramEnd"/>
-      <w:r>
-        <w:rPr>
-          <w:rFonts w:ascii="Times New Roman" w:eastAsiaTheme="majorEastAsia" w:hAnsi="Times New Roman" w:cstheme="majorBidi"/>
-          <w:sz w:val="28"/>
-          <w:szCs w:val="28"/>
-          <w:lang w:val="en-US"/>
-        </w:rPr>
-        <w:t>String msg) throws Exception {</w:t>
+      <w:proofErr w:type="spellStart"/>
+      <w:r>
+        <w:rPr>
+          <w:rFonts w:ascii="Times New Roman" w:eastAsiaTheme="majorEastAsia" w:hAnsi="Times New Roman" w:cstheme="majorBidi"/>
+          <w:sz w:val="28"/>
+          <w:szCs w:val="28"/>
+          <w:lang w:val="en-US"/>
+        </w:rPr>
+        <w:t>i</w:t>
+      </w:r>
+      <w:proofErr w:type="spellEnd"/>
+      <w:r>
+        <w:rPr>
+          <w:rFonts w:ascii="Times New Roman" w:eastAsiaTheme="majorEastAsia" w:hAnsi="Times New Roman" w:cstheme="majorBidi"/>
+          <w:sz w:val="28"/>
+          <w:szCs w:val="28"/>
+          <w:lang w:val="en-US"/>
+        </w:rPr>
+        <w:t xml:space="preserve"> + j - 1))) % 2;</w:t>
       </w:r>
     </w:p>
     <w:p>
@@ -23724,8 +23587,114 @@
           <w:szCs w:val="28"/>
           <w:lang w:val="en-US"/>
         </w:rPr>
-        <w:lastRenderedPageBreak/>
-        <w:t xml:space="preserve">        if (</w:t>
+        <w:t xml:space="preserve">            }</w:t>
+      </w:r>
+    </w:p>
+    <w:p>
+      <w:pPr>
+        <w:shd w:val="clear" w:color="auto" w:fill="FFFFFF"/>
+        <w:spacing w:after="0" w:line="240" w:lineRule="auto"/>
+        <w:rPr>
+          <w:rFonts w:ascii="Times New Roman" w:eastAsiaTheme="majorEastAsia" w:hAnsi="Times New Roman" w:cstheme="majorBidi"/>
+          <w:sz w:val="28"/>
+          <w:szCs w:val="28"/>
+          <w:lang w:val="en-US"/>
+        </w:rPr>
+      </w:pPr>
+      <w:r>
+        <w:rPr>
+          <w:rFonts w:ascii="Times New Roman" w:eastAsiaTheme="majorEastAsia" w:hAnsi="Times New Roman" w:cstheme="majorBidi"/>
+          <w:sz w:val="28"/>
+          <w:szCs w:val="28"/>
+          <w:lang w:val="en-US"/>
+        </w:rPr>
+        <w:t xml:space="preserve">        }</w:t>
+      </w:r>
+    </w:p>
+    <w:p>
+      <w:pPr>
+        <w:shd w:val="clear" w:color="auto" w:fill="FFFFFF"/>
+        <w:spacing w:after="0" w:line="240" w:lineRule="auto"/>
+        <w:rPr>
+          <w:rFonts w:ascii="Times New Roman" w:eastAsiaTheme="majorEastAsia" w:hAnsi="Times New Roman" w:cstheme="majorBidi"/>
+          <w:sz w:val="28"/>
+          <w:szCs w:val="28"/>
+          <w:lang w:val="en-US"/>
+        </w:rPr>
+      </w:pPr>
+      <w:r>
+        <w:rPr>
+          <w:rFonts w:ascii="Times New Roman" w:eastAsiaTheme="majorEastAsia" w:hAnsi="Times New Roman" w:cstheme="majorBidi"/>
+          <w:sz w:val="28"/>
+          <w:szCs w:val="28"/>
+          <w:lang w:val="en-US"/>
+        </w:rPr>
+        <w:t xml:space="preserve">        return </w:t>
+      </w:r>
+      <w:proofErr w:type="gramStart"/>
+      <w:r>
+        <w:rPr>
+          <w:rFonts w:ascii="Times New Roman" w:eastAsiaTheme="majorEastAsia" w:hAnsi="Times New Roman" w:cstheme="majorBidi"/>
+          <w:sz w:val="28"/>
+          <w:szCs w:val="28"/>
+          <w:lang w:val="en-US"/>
+        </w:rPr>
+        <w:t>s;</w:t>
+      </w:r>
+      <w:proofErr w:type="gramEnd"/>
+    </w:p>
+    <w:p>
+      <w:pPr>
+        <w:shd w:val="clear" w:color="auto" w:fill="FFFFFF"/>
+        <w:spacing w:after="0" w:line="240" w:lineRule="auto"/>
+        <w:rPr>
+          <w:rFonts w:ascii="Times New Roman" w:eastAsiaTheme="majorEastAsia" w:hAnsi="Times New Roman" w:cstheme="majorBidi"/>
+          <w:sz w:val="28"/>
+          <w:szCs w:val="28"/>
+          <w:lang w:val="en-US"/>
+        </w:rPr>
+      </w:pPr>
+      <w:r>
+        <w:rPr>
+          <w:rFonts w:ascii="Times New Roman" w:eastAsiaTheme="majorEastAsia" w:hAnsi="Times New Roman" w:cstheme="majorBidi"/>
+          <w:sz w:val="28"/>
+          <w:szCs w:val="28"/>
+          <w:lang w:val="en-US"/>
+        </w:rPr>
+        <w:t xml:space="preserve">    }</w:t>
+      </w:r>
+    </w:p>
+    <w:p>
+      <w:pPr>
+        <w:shd w:val="clear" w:color="auto" w:fill="FFFFFF"/>
+        <w:spacing w:after="0" w:line="240" w:lineRule="auto"/>
+        <w:rPr>
+          <w:rFonts w:ascii="Times New Roman" w:eastAsiaTheme="majorEastAsia" w:hAnsi="Times New Roman" w:cstheme="majorBidi"/>
+          <w:sz w:val="28"/>
+          <w:szCs w:val="28"/>
+          <w:lang w:val="en-US"/>
+        </w:rPr>
+      </w:pPr>
+    </w:p>
+    <w:p>
+      <w:pPr>
+        <w:shd w:val="clear" w:color="auto" w:fill="FFFFFF"/>
+        <w:spacing w:after="0" w:line="240" w:lineRule="auto"/>
+        <w:rPr>
+          <w:rFonts w:ascii="Times New Roman" w:eastAsiaTheme="majorEastAsia" w:hAnsi="Times New Roman" w:cstheme="majorBidi"/>
+          <w:sz w:val="28"/>
+          <w:szCs w:val="28"/>
+          <w:lang w:val="en-US"/>
+        </w:rPr>
+      </w:pPr>
+      <w:r>
+        <w:rPr>
+          <w:rFonts w:ascii="Times New Roman" w:eastAsiaTheme="majorEastAsia" w:hAnsi="Times New Roman" w:cstheme="majorBidi"/>
+          <w:sz w:val="28"/>
+          <w:szCs w:val="28"/>
+          <w:lang w:val="en-US"/>
+        </w:rPr>
+        <w:t xml:space="preserve">    private static int </w:t>
       </w:r>
       <w:proofErr w:type="spellStart"/>
       <w:proofErr w:type="gramStart"/>
@@ -23736,7 +23705,7 @@
           <w:szCs w:val="28"/>
           <w:lang w:val="en-US"/>
         </w:rPr>
-        <w:t>countChars</w:t>
+        <w:t>getNumberOfCheckingBits</w:t>
       </w:r>
       <w:proofErr w:type="spellEnd"/>
       <w:r>
@@ -23756,7 +23725,7 @@
           <w:szCs w:val="28"/>
           <w:lang w:val="en-US"/>
         </w:rPr>
-        <w:t xml:space="preserve">msg, "1") + </w:t>
+        <w:t xml:space="preserve">int </w:t>
       </w:r>
       <w:proofErr w:type="spellStart"/>
       <w:r>
@@ -23766,7 +23735,7 @@
           <w:szCs w:val="28"/>
           <w:lang w:val="en-US"/>
         </w:rPr>
-        <w:t>countChars</w:t>
+        <w:t>totalBits</w:t>
       </w:r>
       <w:proofErr w:type="spellEnd"/>
       <w:r>
@@ -23776,27 +23745,7 @@
           <w:szCs w:val="28"/>
           <w:lang w:val="en-US"/>
         </w:rPr>
-        <w:t xml:space="preserve">(msg, "0") != </w:t>
-      </w:r>
-      <w:proofErr w:type="spellStart"/>
-      <w:r>
-        <w:rPr>
-          <w:rFonts w:ascii="Times New Roman" w:eastAsiaTheme="majorEastAsia" w:hAnsi="Times New Roman" w:cstheme="majorBidi"/>
-          <w:sz w:val="28"/>
-          <w:szCs w:val="28"/>
-          <w:lang w:val="en-US"/>
-        </w:rPr>
-        <w:t>msg.length</w:t>
-      </w:r>
-      <w:proofErr w:type="spellEnd"/>
-      <w:r>
-        <w:rPr>
-          <w:rFonts w:ascii="Times New Roman" w:eastAsiaTheme="majorEastAsia" w:hAnsi="Times New Roman" w:cstheme="majorBidi"/>
-          <w:sz w:val="28"/>
-          <w:szCs w:val="28"/>
-          <w:lang w:val="en-US"/>
-        </w:rPr>
-        <w:t>())</w:t>
+        <w:t>) {</w:t>
       </w:r>
     </w:p>
     <w:p>
@@ -23817,27 +23766,27 @@
           <w:szCs w:val="28"/>
           <w:lang w:val="en-US"/>
         </w:rPr>
-        <w:t xml:space="preserve">            throw new </w:t>
-      </w:r>
-      <w:proofErr w:type="gramStart"/>
-      <w:r>
-        <w:rPr>
-          <w:rFonts w:ascii="Times New Roman" w:eastAsiaTheme="majorEastAsia" w:hAnsi="Times New Roman" w:cstheme="majorBidi"/>
-          <w:sz w:val="28"/>
-          <w:szCs w:val="28"/>
-          <w:lang w:val="en-US"/>
-        </w:rPr>
-        <w:t>Exception(</w:t>
-      </w:r>
-      <w:proofErr w:type="gramEnd"/>
-      <w:r>
-        <w:rPr>
-          <w:rFonts w:ascii="Times New Roman" w:eastAsiaTheme="majorEastAsia" w:hAnsi="Times New Roman" w:cstheme="majorBidi"/>
-          <w:sz w:val="28"/>
-          <w:szCs w:val="28"/>
-          <w:lang w:val="en-US"/>
-        </w:rPr>
-        <w:t>);</w:t>
+        <w:t xml:space="preserve">        // 2^r &gt;= r + </w:t>
+      </w:r>
+      <w:proofErr w:type="spellStart"/>
+      <w:r>
+        <w:rPr>
+          <w:rFonts w:ascii="Times New Roman" w:eastAsiaTheme="majorEastAsia" w:hAnsi="Times New Roman" w:cstheme="majorBidi"/>
+          <w:sz w:val="28"/>
+          <w:szCs w:val="28"/>
+          <w:lang w:val="en-US"/>
+        </w:rPr>
+        <w:t>i</w:t>
+      </w:r>
+      <w:proofErr w:type="spellEnd"/>
+      <w:r>
+        <w:rPr>
+          <w:rFonts w:ascii="Times New Roman" w:eastAsiaTheme="majorEastAsia" w:hAnsi="Times New Roman" w:cstheme="majorBidi"/>
+          <w:sz w:val="28"/>
+          <w:szCs w:val="28"/>
+          <w:lang w:val="en-US"/>
+        </w:rPr>
+        <w:t xml:space="preserve"> + 1, searching for the first r which fits this inequality</w:t>
       </w:r>
     </w:p>
     <w:p>
@@ -23858,8 +23807,39 @@
           <w:szCs w:val="28"/>
           <w:lang w:val="en-US"/>
         </w:rPr>
-        <w:t xml:space="preserve">    }</w:t>
-      </w:r>
+        <w:t xml:space="preserve">        int </w:t>
+      </w:r>
+      <w:proofErr w:type="spellStart"/>
+      <w:r>
+        <w:rPr>
+          <w:rFonts w:ascii="Times New Roman" w:eastAsiaTheme="majorEastAsia" w:hAnsi="Times New Roman" w:cstheme="majorBidi"/>
+          <w:sz w:val="28"/>
+          <w:szCs w:val="28"/>
+          <w:lang w:val="en-US"/>
+        </w:rPr>
+        <w:t>twoPowR</w:t>
+      </w:r>
+      <w:proofErr w:type="spellEnd"/>
+      <w:r>
+        <w:rPr>
+          <w:rFonts w:ascii="Times New Roman" w:eastAsiaTheme="majorEastAsia" w:hAnsi="Times New Roman" w:cstheme="majorBidi"/>
+          <w:sz w:val="28"/>
+          <w:szCs w:val="28"/>
+          <w:lang w:val="en-US"/>
+        </w:rPr>
+        <w:t xml:space="preserve"> = </w:t>
+      </w:r>
+      <w:proofErr w:type="gramStart"/>
+      <w:r>
+        <w:rPr>
+          <w:rFonts w:ascii="Times New Roman" w:eastAsiaTheme="majorEastAsia" w:hAnsi="Times New Roman" w:cstheme="majorBidi"/>
+          <w:sz w:val="28"/>
+          <w:szCs w:val="28"/>
+          <w:lang w:val="en-US"/>
+        </w:rPr>
+        <w:t>1;</w:t>
+      </w:r>
+      <w:proofErr w:type="gramEnd"/>
     </w:p>
     <w:p>
       <w:pPr>
@@ -23879,7 +23859,7 @@
           <w:szCs w:val="28"/>
           <w:lang w:val="en-US"/>
         </w:rPr>
-        <w:t xml:space="preserve">    </w:t>
+        <w:t xml:space="preserve">        for (int r = 1; r &lt;= MAX_CHECKING_BITS; r++) {</w:t>
       </w:r>
     </w:p>
     <w:p>
@@ -23900,7 +23880,173 @@
           <w:szCs w:val="28"/>
           <w:lang w:val="en-US"/>
         </w:rPr>
-        <w:t xml:space="preserve">    private void </w:t>
+        <w:t xml:space="preserve">            </w:t>
+      </w:r>
+      <w:proofErr w:type="spellStart"/>
+      <w:r>
+        <w:rPr>
+          <w:rFonts w:ascii="Times New Roman" w:eastAsiaTheme="majorEastAsia" w:hAnsi="Times New Roman" w:cstheme="majorBidi"/>
+          <w:sz w:val="28"/>
+          <w:szCs w:val="28"/>
+          <w:lang w:val="en-US"/>
+        </w:rPr>
+        <w:t>twoPowR</w:t>
+      </w:r>
+      <w:proofErr w:type="spellEnd"/>
+      <w:r>
+        <w:rPr>
+          <w:rFonts w:ascii="Times New Roman" w:eastAsiaTheme="majorEastAsia" w:hAnsi="Times New Roman" w:cstheme="majorBidi"/>
+          <w:sz w:val="28"/>
+          <w:szCs w:val="28"/>
+          <w:lang w:val="en-US"/>
+        </w:rPr>
+        <w:t xml:space="preserve"> *= </w:t>
+      </w:r>
+      <w:proofErr w:type="gramStart"/>
+      <w:r>
+        <w:rPr>
+          <w:rFonts w:ascii="Times New Roman" w:eastAsiaTheme="majorEastAsia" w:hAnsi="Times New Roman" w:cstheme="majorBidi"/>
+          <w:sz w:val="28"/>
+          <w:szCs w:val="28"/>
+          <w:lang w:val="en-US"/>
+        </w:rPr>
+        <w:t>2;</w:t>
+      </w:r>
+      <w:proofErr w:type="gramEnd"/>
+    </w:p>
+    <w:p>
+      <w:pPr>
+        <w:shd w:val="clear" w:color="auto" w:fill="FFFFFF"/>
+        <w:spacing w:after="0" w:line="240" w:lineRule="auto"/>
+        <w:rPr>
+          <w:rFonts w:ascii="Times New Roman" w:eastAsiaTheme="majorEastAsia" w:hAnsi="Times New Roman" w:cstheme="majorBidi"/>
+          <w:sz w:val="28"/>
+          <w:szCs w:val="28"/>
+          <w:lang w:val="en-US"/>
+        </w:rPr>
+      </w:pPr>
+      <w:r>
+        <w:rPr>
+          <w:rFonts w:ascii="Times New Roman" w:eastAsiaTheme="majorEastAsia" w:hAnsi="Times New Roman" w:cstheme="majorBidi"/>
+          <w:sz w:val="28"/>
+          <w:szCs w:val="28"/>
+          <w:lang w:val="en-US"/>
+        </w:rPr>
+        <w:t xml:space="preserve">            if (</w:t>
+      </w:r>
+      <w:proofErr w:type="spellStart"/>
+      <w:r>
+        <w:rPr>
+          <w:rFonts w:ascii="Times New Roman" w:eastAsiaTheme="majorEastAsia" w:hAnsi="Times New Roman" w:cstheme="majorBidi"/>
+          <w:sz w:val="28"/>
+          <w:szCs w:val="28"/>
+          <w:lang w:val="en-US"/>
+        </w:rPr>
+        <w:t>twoPowR</w:t>
+      </w:r>
+      <w:proofErr w:type="spellEnd"/>
+      <w:r>
+        <w:rPr>
+          <w:rFonts w:ascii="Times New Roman" w:eastAsiaTheme="majorEastAsia" w:hAnsi="Times New Roman" w:cstheme="majorBidi"/>
+          <w:sz w:val="28"/>
+          <w:szCs w:val="28"/>
+          <w:lang w:val="en-US"/>
+        </w:rPr>
+        <w:t xml:space="preserve"> &gt;= </w:t>
+      </w:r>
+      <w:proofErr w:type="spellStart"/>
+      <w:r>
+        <w:rPr>
+          <w:rFonts w:ascii="Times New Roman" w:eastAsiaTheme="majorEastAsia" w:hAnsi="Times New Roman" w:cstheme="majorBidi"/>
+          <w:sz w:val="28"/>
+          <w:szCs w:val="28"/>
+          <w:lang w:val="en-US"/>
+        </w:rPr>
+        <w:t>totalBits</w:t>
+      </w:r>
+      <w:proofErr w:type="spellEnd"/>
+      <w:r>
+        <w:rPr>
+          <w:rFonts w:ascii="Times New Roman" w:eastAsiaTheme="majorEastAsia" w:hAnsi="Times New Roman" w:cstheme="majorBidi"/>
+          <w:sz w:val="28"/>
+          <w:szCs w:val="28"/>
+          <w:lang w:val="en-US"/>
+        </w:rPr>
+        <w:t xml:space="preserve"> + 1)</w:t>
+      </w:r>
+    </w:p>
+    <w:p>
+      <w:pPr>
+        <w:shd w:val="clear" w:color="auto" w:fill="FFFFFF"/>
+        <w:spacing w:after="0" w:line="240" w:lineRule="auto"/>
+        <w:rPr>
+          <w:rFonts w:ascii="Times New Roman" w:eastAsiaTheme="majorEastAsia" w:hAnsi="Times New Roman" w:cstheme="majorBidi"/>
+          <w:sz w:val="28"/>
+          <w:szCs w:val="28"/>
+          <w:lang w:val="en-US"/>
+        </w:rPr>
+      </w:pPr>
+      <w:r>
+        <w:rPr>
+          <w:rFonts w:ascii="Times New Roman" w:eastAsiaTheme="majorEastAsia" w:hAnsi="Times New Roman" w:cstheme="majorBidi"/>
+          <w:sz w:val="28"/>
+          <w:szCs w:val="28"/>
+          <w:lang w:val="en-US"/>
+        </w:rPr>
+        <w:t xml:space="preserve">                return </w:t>
+      </w:r>
+      <w:proofErr w:type="gramStart"/>
+      <w:r>
+        <w:rPr>
+          <w:rFonts w:ascii="Times New Roman" w:eastAsiaTheme="majorEastAsia" w:hAnsi="Times New Roman" w:cstheme="majorBidi"/>
+          <w:sz w:val="28"/>
+          <w:szCs w:val="28"/>
+          <w:lang w:val="en-US"/>
+        </w:rPr>
+        <w:t>r;</w:t>
+      </w:r>
+      <w:proofErr w:type="gramEnd"/>
+    </w:p>
+    <w:p>
+      <w:pPr>
+        <w:shd w:val="clear" w:color="auto" w:fill="FFFFFF"/>
+        <w:spacing w:after="0" w:line="240" w:lineRule="auto"/>
+        <w:rPr>
+          <w:rFonts w:ascii="Times New Roman" w:eastAsiaTheme="majorEastAsia" w:hAnsi="Times New Roman" w:cstheme="majorBidi"/>
+          <w:sz w:val="28"/>
+          <w:szCs w:val="28"/>
+          <w:lang w:val="en-US"/>
+        </w:rPr>
+      </w:pPr>
+      <w:r>
+        <w:rPr>
+          <w:rFonts w:ascii="Times New Roman" w:eastAsiaTheme="majorEastAsia" w:hAnsi="Times New Roman" w:cstheme="majorBidi"/>
+          <w:sz w:val="28"/>
+          <w:szCs w:val="28"/>
+          <w:lang w:val="en-US"/>
+        </w:rPr>
+        <w:t xml:space="preserve">        }</w:t>
+      </w:r>
+    </w:p>
+    <w:p>
+      <w:pPr>
+        <w:shd w:val="clear" w:color="auto" w:fill="FFFFFF"/>
+        <w:spacing w:after="0" w:line="240" w:lineRule="auto"/>
+        <w:rPr>
+          <w:rFonts w:ascii="Times New Roman" w:eastAsiaTheme="majorEastAsia" w:hAnsi="Times New Roman" w:cstheme="majorBidi"/>
+          <w:sz w:val="28"/>
+          <w:szCs w:val="28"/>
+          <w:lang w:val="en-US"/>
+        </w:rPr>
+      </w:pPr>
+      <w:r>
+        <w:rPr>
+          <w:rFonts w:ascii="Times New Roman" w:eastAsiaTheme="majorEastAsia" w:hAnsi="Times New Roman" w:cstheme="majorBidi"/>
+          <w:sz w:val="28"/>
+          <w:szCs w:val="28"/>
+          <w:lang w:val="en-US"/>
+        </w:rPr>
+        <w:t xml:space="preserve">        throw new </w:t>
       </w:r>
       <w:proofErr w:type="spellStart"/>
       <w:proofErr w:type="gramStart"/>
@@ -23911,7 +24057,7 @@
           <w:szCs w:val="28"/>
           <w:lang w:val="en-US"/>
         </w:rPr>
-        <w:t>calculateS</w:t>
+        <w:t>ArithmeticException</w:t>
       </w:r>
       <w:proofErr w:type="spellEnd"/>
       <w:r>
@@ -23931,7 +24077,7 @@
           <w:szCs w:val="28"/>
           <w:lang w:val="en-US"/>
         </w:rPr>
-        <w:t>) {</w:t>
+        <w:t>);</w:t>
       </w:r>
     </w:p>
     <w:p>
@@ -23952,7 +24098,40 @@
           <w:szCs w:val="28"/>
           <w:lang w:val="en-US"/>
         </w:rPr>
-        <w:t xml:space="preserve">        int n = </w:t>
+        <w:t xml:space="preserve">    }</w:t>
+      </w:r>
+    </w:p>
+    <w:p>
+      <w:pPr>
+        <w:shd w:val="clear" w:color="auto" w:fill="FFFFFF"/>
+        <w:spacing w:after="0" w:line="240" w:lineRule="auto"/>
+        <w:rPr>
+          <w:rFonts w:ascii="Times New Roman" w:eastAsiaTheme="majorEastAsia" w:hAnsi="Times New Roman" w:cstheme="majorBidi"/>
+          <w:sz w:val="28"/>
+          <w:szCs w:val="28"/>
+          <w:lang w:val="en-US"/>
+        </w:rPr>
+      </w:pPr>
+    </w:p>
+    <w:p>
+      <w:pPr>
+        <w:shd w:val="clear" w:color="auto" w:fill="FFFFFF"/>
+        <w:spacing w:after="0" w:line="240" w:lineRule="auto"/>
+        <w:rPr>
+          <w:rFonts w:ascii="Times New Roman" w:eastAsiaTheme="majorEastAsia" w:hAnsi="Times New Roman" w:cstheme="majorBidi"/>
+          <w:sz w:val="28"/>
+          <w:szCs w:val="28"/>
+          <w:lang w:val="en-US"/>
+        </w:rPr>
+      </w:pPr>
+      <w:r>
+        <w:rPr>
+          <w:rFonts w:ascii="Times New Roman" w:eastAsiaTheme="majorEastAsia" w:hAnsi="Times New Roman" w:cstheme="majorBidi"/>
+          <w:sz w:val="28"/>
+          <w:szCs w:val="28"/>
+          <w:lang w:val="en-US"/>
+        </w:rPr>
+        <w:t xml:space="preserve">    private static int </w:t>
       </w:r>
       <w:proofErr w:type="spellStart"/>
       <w:proofErr w:type="gramStart"/>
@@ -23963,7 +24142,59 @@
           <w:szCs w:val="28"/>
           <w:lang w:val="en-US"/>
         </w:rPr>
-        <w:t>msg.length</w:t>
+        <w:t>countChars</w:t>
+      </w:r>
+      <w:proofErr w:type="spellEnd"/>
+      <w:r>
+        <w:rPr>
+          <w:rFonts w:ascii="Times New Roman" w:eastAsiaTheme="majorEastAsia" w:hAnsi="Times New Roman" w:cstheme="majorBidi"/>
+          <w:sz w:val="28"/>
+          <w:szCs w:val="28"/>
+          <w:lang w:val="en-US"/>
+        </w:rPr>
+        <w:t>(</w:t>
+      </w:r>
+      <w:proofErr w:type="gramEnd"/>
+      <w:r>
+        <w:rPr>
+          <w:rFonts w:ascii="Times New Roman" w:eastAsiaTheme="majorEastAsia" w:hAnsi="Times New Roman" w:cstheme="majorBidi"/>
+          <w:sz w:val="28"/>
+          <w:szCs w:val="28"/>
+          <w:lang w:val="en-US"/>
+        </w:rPr>
+        <w:t>String s, String chars) {</w:t>
+      </w:r>
+    </w:p>
+    <w:p>
+      <w:pPr>
+        <w:shd w:val="clear" w:color="auto" w:fill="FFFFFF"/>
+        <w:spacing w:after="0" w:line="240" w:lineRule="auto"/>
+        <w:rPr>
+          <w:rFonts w:ascii="Times New Roman" w:eastAsiaTheme="majorEastAsia" w:hAnsi="Times New Roman" w:cstheme="majorBidi"/>
+          <w:sz w:val="28"/>
+          <w:szCs w:val="28"/>
+          <w:lang w:val="en-US"/>
+        </w:rPr>
+      </w:pPr>
+      <w:r>
+        <w:rPr>
+          <w:rFonts w:ascii="Times New Roman" w:eastAsiaTheme="majorEastAsia" w:hAnsi="Times New Roman" w:cstheme="majorBidi"/>
+          <w:sz w:val="28"/>
+          <w:szCs w:val="28"/>
+          <w:lang w:val="en-US"/>
+        </w:rPr>
+        <w:t xml:space="preserve">        return </w:t>
+      </w:r>
+      <w:proofErr w:type="spellStart"/>
+      <w:proofErr w:type="gramStart"/>
+      <w:r>
+        <w:rPr>
+          <w:rFonts w:ascii="Times New Roman" w:eastAsiaTheme="majorEastAsia" w:hAnsi="Times New Roman" w:cstheme="majorBidi"/>
+          <w:sz w:val="28"/>
+          <w:szCs w:val="28"/>
+          <w:lang w:val="en-US"/>
+        </w:rPr>
+        <w:t>s.length</w:t>
       </w:r>
       <w:proofErr w:type="spellEnd"/>
       <w:proofErr w:type="gramEnd"/>
@@ -23974,7 +24205,27 @@
           <w:szCs w:val="28"/>
           <w:lang w:val="en-US"/>
         </w:rPr>
-        <w:t>();</w:t>
+        <w:t xml:space="preserve">() - </w:t>
+      </w:r>
+      <w:proofErr w:type="spellStart"/>
+      <w:r>
+        <w:rPr>
+          <w:rFonts w:ascii="Times New Roman" w:eastAsiaTheme="majorEastAsia" w:hAnsi="Times New Roman" w:cstheme="majorBidi"/>
+          <w:sz w:val="28"/>
+          <w:szCs w:val="28"/>
+          <w:lang w:val="en-US"/>
+        </w:rPr>
+        <w:t>s.replace</w:t>
+      </w:r>
+      <w:proofErr w:type="spellEnd"/>
+      <w:r>
+        <w:rPr>
+          <w:rFonts w:ascii="Times New Roman" w:eastAsiaTheme="majorEastAsia" w:hAnsi="Times New Roman" w:cstheme="majorBidi"/>
+          <w:sz w:val="28"/>
+          <w:szCs w:val="28"/>
+          <w:lang w:val="en-US"/>
+        </w:rPr>
+        <w:t>(chars, "").length();</w:t>
       </w:r>
     </w:p>
     <w:p>
@@ -23995,39 +24246,8 @@
           <w:szCs w:val="28"/>
           <w:lang w:val="en-US"/>
         </w:rPr>
-        <w:t xml:space="preserve">        int r = </w:t>
-      </w:r>
-      <w:proofErr w:type="spellStart"/>
-      <w:r>
-        <w:rPr>
-          <w:rFonts w:ascii="Times New Roman" w:eastAsiaTheme="majorEastAsia" w:hAnsi="Times New Roman" w:cstheme="majorBidi"/>
-          <w:sz w:val="28"/>
-          <w:szCs w:val="28"/>
-          <w:lang w:val="en-US"/>
-        </w:rPr>
-        <w:t>getNumberOfCheckingBits</w:t>
-      </w:r>
-      <w:proofErr w:type="spellEnd"/>
-      <w:r>
-        <w:rPr>
-          <w:rFonts w:ascii="Times New Roman" w:eastAsiaTheme="majorEastAsia" w:hAnsi="Times New Roman" w:cstheme="majorBidi"/>
-          <w:sz w:val="28"/>
-          <w:szCs w:val="28"/>
-          <w:lang w:val="en-US"/>
-        </w:rPr>
-        <w:t>(n</w:t>
-      </w:r>
-      <w:proofErr w:type="gramStart"/>
-      <w:r>
-        <w:rPr>
-          <w:rFonts w:ascii="Times New Roman" w:eastAsiaTheme="majorEastAsia" w:hAnsi="Times New Roman" w:cstheme="majorBidi"/>
-          <w:sz w:val="28"/>
-          <w:szCs w:val="28"/>
-          <w:lang w:val="en-US"/>
-        </w:rPr>
-        <w:t>);</w:t>
-      </w:r>
-      <w:proofErr w:type="gramEnd"/>
+        <w:t xml:space="preserve">    }</w:t>
+      </w:r>
     </w:p>
     <w:p>
       <w:pPr>
@@ -24040,26 +24260,6 @@
           <w:lang w:val="en-US"/>
         </w:rPr>
       </w:pPr>
-      <w:r>
-        <w:rPr>
-          <w:rFonts w:ascii="Times New Roman" w:eastAsiaTheme="majorEastAsia" w:hAnsi="Times New Roman" w:cstheme="majorBidi"/>
-          <w:sz w:val="28"/>
-          <w:szCs w:val="28"/>
-          <w:lang w:val="en-US"/>
-        </w:rPr>
-        <w:t xml:space="preserve">        String S = "</w:t>
-      </w:r>
-      <w:proofErr w:type="gramStart"/>
-      <w:r>
-        <w:rPr>
-          <w:rFonts w:ascii="Times New Roman" w:eastAsiaTheme="majorEastAsia" w:hAnsi="Times New Roman" w:cstheme="majorBidi"/>
-          <w:sz w:val="28"/>
-          <w:szCs w:val="28"/>
-          <w:lang w:val="en-US"/>
-        </w:rPr>
-        <w:t>";</w:t>
-      </w:r>
-      <w:proofErr w:type="gramEnd"/>
     </w:p>
     <w:p>
       <w:pPr>
@@ -24079,67 +24279,7 @@
           <w:szCs w:val="28"/>
           <w:lang w:val="en-US"/>
         </w:rPr>
-        <w:t xml:space="preserve">        for (int </w:t>
-      </w:r>
-      <w:proofErr w:type="spellStart"/>
-      <w:r>
-        <w:rPr>
-          <w:rFonts w:ascii="Times New Roman" w:eastAsiaTheme="majorEastAsia" w:hAnsi="Times New Roman" w:cstheme="majorBidi"/>
-          <w:sz w:val="28"/>
-          <w:szCs w:val="28"/>
-          <w:lang w:val="en-US"/>
-        </w:rPr>
-        <w:t>i</w:t>
-      </w:r>
-      <w:proofErr w:type="spellEnd"/>
-      <w:r>
-        <w:rPr>
-          <w:rFonts w:ascii="Times New Roman" w:eastAsiaTheme="majorEastAsia" w:hAnsi="Times New Roman" w:cstheme="majorBidi"/>
-          <w:sz w:val="28"/>
-          <w:szCs w:val="28"/>
-          <w:lang w:val="en-US"/>
-        </w:rPr>
-        <w:t xml:space="preserve"> = 1; </w:t>
-      </w:r>
-      <w:proofErr w:type="spellStart"/>
-      <w:r>
-        <w:rPr>
-          <w:rFonts w:ascii="Times New Roman" w:eastAsiaTheme="majorEastAsia" w:hAnsi="Times New Roman" w:cstheme="majorBidi"/>
-          <w:sz w:val="28"/>
-          <w:szCs w:val="28"/>
-          <w:lang w:val="en-US"/>
-        </w:rPr>
-        <w:t>i</w:t>
-      </w:r>
-      <w:proofErr w:type="spellEnd"/>
-      <w:r>
-        <w:rPr>
-          <w:rFonts w:ascii="Times New Roman" w:eastAsiaTheme="majorEastAsia" w:hAnsi="Times New Roman" w:cstheme="majorBidi"/>
-          <w:sz w:val="28"/>
-          <w:szCs w:val="28"/>
-          <w:lang w:val="en-US"/>
-        </w:rPr>
-        <w:t xml:space="preserve"> &lt;= r; </w:t>
-      </w:r>
-      <w:proofErr w:type="spellStart"/>
-      <w:r>
-        <w:rPr>
-          <w:rFonts w:ascii="Times New Roman" w:eastAsiaTheme="majorEastAsia" w:hAnsi="Times New Roman" w:cstheme="majorBidi"/>
-          <w:sz w:val="28"/>
-          <w:szCs w:val="28"/>
-          <w:lang w:val="en-US"/>
-        </w:rPr>
-        <w:t>i</w:t>
-      </w:r>
-      <w:proofErr w:type="spellEnd"/>
-      <w:r>
-        <w:rPr>
-          <w:rFonts w:ascii="Times New Roman" w:eastAsiaTheme="majorEastAsia" w:hAnsi="Times New Roman" w:cstheme="majorBidi"/>
-          <w:sz w:val="28"/>
-          <w:szCs w:val="28"/>
-          <w:lang w:val="en-US"/>
-        </w:rPr>
-        <w:t>++)</w:t>
+        <w:t xml:space="preserve">    private static int flooredLog2(int num) {</w:t>
       </w:r>
     </w:p>
     <w:p>
@@ -24160,7 +24300,7 @@
           <w:szCs w:val="28"/>
           <w:lang w:val="en-US"/>
         </w:rPr>
-        <w:t xml:space="preserve">        S += </w:t>
+        <w:t xml:space="preserve">        int </w:t>
       </w:r>
       <w:proofErr w:type="spellStart"/>
       <w:r>
@@ -24170,7 +24310,7 @@
           <w:szCs w:val="28"/>
           <w:lang w:val="en-US"/>
         </w:rPr>
-        <w:t>calculateSyndrome</w:t>
+        <w:t>val</w:t>
       </w:r>
       <w:proofErr w:type="spellEnd"/>
       <w:r>
@@ -24180,19 +24320,8 @@
           <w:szCs w:val="28"/>
           <w:lang w:val="en-US"/>
         </w:rPr>
-        <w:t>(</w:t>
-      </w:r>
-      <w:proofErr w:type="spellStart"/>
-      <w:r>
-        <w:rPr>
-          <w:rFonts w:ascii="Times New Roman" w:eastAsiaTheme="majorEastAsia" w:hAnsi="Times New Roman" w:cstheme="majorBidi"/>
-          <w:sz w:val="28"/>
-          <w:szCs w:val="28"/>
-          <w:lang w:val="en-US"/>
-        </w:rPr>
-        <w:t>i</w:t>
-      </w:r>
-      <w:proofErr w:type="spellEnd"/>
+        <w:t xml:space="preserve"> = </w:t>
+      </w:r>
       <w:proofErr w:type="gramStart"/>
       <w:r>
         <w:rPr>
@@ -24201,7 +24330,7 @@
           <w:szCs w:val="28"/>
           <w:lang w:val="en-US"/>
         </w:rPr>
-        <w:t>);</w:t>
+        <w:t>1;</w:t>
       </w:r>
       <w:proofErr w:type="gramEnd"/>
     </w:p>
@@ -24223,29 +24352,47 @@
           <w:szCs w:val="28"/>
           <w:lang w:val="en-US"/>
         </w:rPr>
-        <w:t xml:space="preserve">        </w:t>
+        <w:t xml:space="preserve">        for (int power = 0; </w:t>
       </w:r>
       <w:proofErr w:type="spellStart"/>
-      <w:proofErr w:type="gramStart"/>
-      <w:r>
-        <w:rPr>
-          <w:rFonts w:ascii="Times New Roman" w:eastAsiaTheme="majorEastAsia" w:hAnsi="Times New Roman" w:cstheme="majorBidi"/>
-          <w:sz w:val="28"/>
-          <w:szCs w:val="28"/>
-          <w:lang w:val="en-US"/>
-        </w:rPr>
-        <w:t>this.S</w:t>
+      <w:r>
+        <w:rPr>
+          <w:rFonts w:ascii="Times New Roman" w:eastAsiaTheme="majorEastAsia" w:hAnsi="Times New Roman" w:cstheme="majorBidi"/>
+          <w:sz w:val="28"/>
+          <w:szCs w:val="28"/>
+          <w:lang w:val="en-US"/>
+        </w:rPr>
+        <w:t>val</w:t>
       </w:r>
       <w:proofErr w:type="spellEnd"/>
-      <w:proofErr w:type="gramEnd"/>
-      <w:r>
-        <w:rPr>
-          <w:rFonts w:ascii="Times New Roman" w:eastAsiaTheme="majorEastAsia" w:hAnsi="Times New Roman" w:cstheme="majorBidi"/>
-          <w:sz w:val="28"/>
-          <w:szCs w:val="28"/>
-          <w:lang w:val="en-US"/>
-        </w:rPr>
-        <w:t xml:space="preserve"> = S;</w:t>
+      <w:r>
+        <w:rPr>
+          <w:rFonts w:ascii="Times New Roman" w:eastAsiaTheme="majorEastAsia" w:hAnsi="Times New Roman" w:cstheme="majorBidi"/>
+          <w:sz w:val="28"/>
+          <w:szCs w:val="28"/>
+          <w:lang w:val="en-US"/>
+        </w:rPr>
+        <w:t xml:space="preserve"> &lt; </w:t>
+      </w:r>
+      <w:proofErr w:type="spellStart"/>
+      <w:r>
+        <w:rPr>
+          <w:rFonts w:ascii="Times New Roman" w:eastAsiaTheme="majorEastAsia" w:hAnsi="Times New Roman" w:cstheme="majorBidi"/>
+          <w:sz w:val="28"/>
+          <w:szCs w:val="28"/>
+          <w:lang w:val="en-US"/>
+        </w:rPr>
+        <w:t>Integer.MAX_VALUE</w:t>
+      </w:r>
+      <w:proofErr w:type="spellEnd"/>
+      <w:r>
+        <w:rPr>
+          <w:rFonts w:ascii="Times New Roman" w:eastAsiaTheme="majorEastAsia" w:hAnsi="Times New Roman" w:cstheme="majorBidi"/>
+          <w:sz w:val="28"/>
+          <w:szCs w:val="28"/>
+          <w:lang w:val="en-US"/>
+        </w:rPr>
+        <w:t>; power++) {</w:t>
       </w:r>
     </w:p>
     <w:p>
@@ -24266,7 +24413,47 @@
           <w:szCs w:val="28"/>
           <w:lang w:val="en-US"/>
         </w:rPr>
-        <w:t xml:space="preserve">    }</w:t>
+        <w:t xml:space="preserve">            if (</w:t>
+      </w:r>
+      <w:proofErr w:type="spellStart"/>
+      <w:r>
+        <w:rPr>
+          <w:rFonts w:ascii="Times New Roman" w:eastAsiaTheme="majorEastAsia" w:hAnsi="Times New Roman" w:cstheme="majorBidi"/>
+          <w:sz w:val="28"/>
+          <w:szCs w:val="28"/>
+          <w:lang w:val="en-US"/>
+        </w:rPr>
+        <w:t>val</w:t>
+      </w:r>
+      <w:proofErr w:type="spellEnd"/>
+      <w:r>
+        <w:rPr>
+          <w:rFonts w:ascii="Times New Roman" w:eastAsiaTheme="majorEastAsia" w:hAnsi="Times New Roman" w:cstheme="majorBidi"/>
+          <w:sz w:val="28"/>
+          <w:szCs w:val="28"/>
+          <w:lang w:val="en-US"/>
+        </w:rPr>
+        <w:t xml:space="preserve"> == num || </w:t>
+      </w:r>
+      <w:proofErr w:type="spellStart"/>
+      <w:r>
+        <w:rPr>
+          <w:rFonts w:ascii="Times New Roman" w:eastAsiaTheme="majorEastAsia" w:hAnsi="Times New Roman" w:cstheme="majorBidi"/>
+          <w:sz w:val="28"/>
+          <w:szCs w:val="28"/>
+          <w:lang w:val="en-US"/>
+        </w:rPr>
+        <w:t>val</w:t>
+      </w:r>
+      <w:proofErr w:type="spellEnd"/>
+      <w:r>
+        <w:rPr>
+          <w:rFonts w:ascii="Times New Roman" w:eastAsiaTheme="majorEastAsia" w:hAnsi="Times New Roman" w:cstheme="majorBidi"/>
+          <w:sz w:val="28"/>
+          <w:szCs w:val="28"/>
+          <w:lang w:val="en-US"/>
+        </w:rPr>
+        <w:t xml:space="preserve"> * 2 &gt; num)</w:t>
       </w:r>
     </w:p>
     <w:p>
@@ -24287,8 +24474,19 @@
           <w:szCs w:val="28"/>
           <w:lang w:val="en-US"/>
         </w:rPr>
-        <w:t xml:space="preserve">    </w:t>
-      </w:r>
+        <w:t xml:space="preserve">                return </w:t>
+      </w:r>
+      <w:proofErr w:type="gramStart"/>
+      <w:r>
+        <w:rPr>
+          <w:rFonts w:ascii="Times New Roman" w:eastAsiaTheme="majorEastAsia" w:hAnsi="Times New Roman" w:cstheme="majorBidi"/>
+          <w:sz w:val="28"/>
+          <w:szCs w:val="28"/>
+          <w:lang w:val="en-US"/>
+        </w:rPr>
+        <w:t>power;</w:t>
+      </w:r>
+      <w:proofErr w:type="gramEnd"/>
     </w:p>
     <w:p>
       <w:pPr>
@@ -24308,1412 +24506,7 @@
           <w:szCs w:val="28"/>
           <w:lang w:val="en-US"/>
         </w:rPr>
-        <w:t xml:space="preserve">    private int </w:t>
-      </w:r>
-      <w:proofErr w:type="spellStart"/>
-      <w:proofErr w:type="gramStart"/>
-      <w:r>
-        <w:rPr>
-          <w:rFonts w:ascii="Times New Roman" w:eastAsiaTheme="majorEastAsia" w:hAnsi="Times New Roman" w:cstheme="majorBidi"/>
-          <w:sz w:val="28"/>
-          <w:szCs w:val="28"/>
-          <w:lang w:val="en-US"/>
-        </w:rPr>
-        <w:t>calculateSyndrome</w:t>
-      </w:r>
-      <w:proofErr w:type="spellEnd"/>
-      <w:r>
-        <w:rPr>
-          <w:rFonts w:ascii="Times New Roman" w:eastAsiaTheme="majorEastAsia" w:hAnsi="Times New Roman" w:cstheme="majorBidi"/>
-          <w:sz w:val="28"/>
-          <w:szCs w:val="28"/>
-          <w:lang w:val="en-US"/>
-        </w:rPr>
-        <w:t>(</w:t>
-      </w:r>
-      <w:proofErr w:type="gramEnd"/>
-      <w:r>
-        <w:rPr>
-          <w:rFonts w:ascii="Times New Roman" w:eastAsiaTheme="majorEastAsia" w:hAnsi="Times New Roman" w:cstheme="majorBidi"/>
-          <w:sz w:val="28"/>
-          <w:szCs w:val="28"/>
-          <w:lang w:val="en-US"/>
-        </w:rPr>
-        <w:t xml:space="preserve">int </w:t>
-      </w:r>
-      <w:proofErr w:type="spellStart"/>
-      <w:r>
-        <w:rPr>
-          <w:rFonts w:ascii="Times New Roman" w:eastAsiaTheme="majorEastAsia" w:hAnsi="Times New Roman" w:cstheme="majorBidi"/>
-          <w:sz w:val="28"/>
-          <w:szCs w:val="28"/>
-          <w:lang w:val="en-US"/>
-        </w:rPr>
-        <w:t>idx</w:t>
-      </w:r>
-      <w:proofErr w:type="spellEnd"/>
-      <w:r>
-        <w:rPr>
-          <w:rFonts w:ascii="Times New Roman" w:eastAsiaTheme="majorEastAsia" w:hAnsi="Times New Roman" w:cstheme="majorBidi"/>
-          <w:sz w:val="28"/>
-          <w:szCs w:val="28"/>
-          <w:lang w:val="en-US"/>
-        </w:rPr>
-        <w:t>) {</w:t>
-      </w:r>
-    </w:p>
-    <w:p>
-      <w:pPr>
-        <w:shd w:val="clear" w:color="auto" w:fill="FFFFFF"/>
-        <w:spacing w:after="0" w:line="240" w:lineRule="auto"/>
-        <w:rPr>
-          <w:rFonts w:ascii="Times New Roman" w:eastAsiaTheme="majorEastAsia" w:hAnsi="Times New Roman" w:cstheme="majorBidi"/>
-          <w:sz w:val="28"/>
-          <w:szCs w:val="28"/>
-          <w:lang w:val="en-US"/>
-        </w:rPr>
-      </w:pPr>
-      <w:r>
-        <w:rPr>
-          <w:rFonts w:ascii="Times New Roman" w:eastAsiaTheme="majorEastAsia" w:hAnsi="Times New Roman" w:cstheme="majorBidi"/>
-          <w:sz w:val="28"/>
-          <w:szCs w:val="28"/>
-          <w:lang w:val="en-US"/>
-        </w:rPr>
-        <w:t xml:space="preserve">        int s = </w:t>
-      </w:r>
-      <w:proofErr w:type="gramStart"/>
-      <w:r>
-        <w:rPr>
-          <w:rFonts w:ascii="Times New Roman" w:eastAsiaTheme="majorEastAsia" w:hAnsi="Times New Roman" w:cstheme="majorBidi"/>
-          <w:sz w:val="28"/>
-          <w:szCs w:val="28"/>
-          <w:lang w:val="en-US"/>
-        </w:rPr>
-        <w:t>0;</w:t>
-      </w:r>
-      <w:proofErr w:type="gramEnd"/>
-    </w:p>
-    <w:p>
-      <w:pPr>
-        <w:shd w:val="clear" w:color="auto" w:fill="FFFFFF"/>
-        <w:spacing w:after="0" w:line="240" w:lineRule="auto"/>
-        <w:rPr>
-          <w:rFonts w:ascii="Times New Roman" w:eastAsiaTheme="majorEastAsia" w:hAnsi="Times New Roman" w:cstheme="majorBidi"/>
-          <w:sz w:val="28"/>
-          <w:szCs w:val="28"/>
-          <w:lang w:val="en-US"/>
-        </w:rPr>
-      </w:pPr>
-      <w:r>
-        <w:rPr>
-          <w:rFonts w:ascii="Times New Roman" w:eastAsiaTheme="majorEastAsia" w:hAnsi="Times New Roman" w:cstheme="majorBidi"/>
-          <w:sz w:val="28"/>
-          <w:szCs w:val="28"/>
-          <w:lang w:val="en-US"/>
-        </w:rPr>
-        <w:t xml:space="preserve">        for (int </w:t>
-      </w:r>
-      <w:proofErr w:type="spellStart"/>
-      <w:r>
-        <w:rPr>
-          <w:rFonts w:ascii="Times New Roman" w:eastAsiaTheme="majorEastAsia" w:hAnsi="Times New Roman" w:cstheme="majorBidi"/>
-          <w:sz w:val="28"/>
-          <w:szCs w:val="28"/>
-          <w:lang w:val="en-US"/>
-        </w:rPr>
-        <w:t>i</w:t>
-      </w:r>
-      <w:proofErr w:type="spellEnd"/>
-      <w:r>
-        <w:rPr>
-          <w:rFonts w:ascii="Times New Roman" w:eastAsiaTheme="majorEastAsia" w:hAnsi="Times New Roman" w:cstheme="majorBidi"/>
-          <w:sz w:val="28"/>
-          <w:szCs w:val="28"/>
-          <w:lang w:val="en-US"/>
-        </w:rPr>
-        <w:t xml:space="preserve"> = 1 &lt;&lt; (</w:t>
-      </w:r>
-      <w:proofErr w:type="spellStart"/>
-      <w:r>
-        <w:rPr>
-          <w:rFonts w:ascii="Times New Roman" w:eastAsiaTheme="majorEastAsia" w:hAnsi="Times New Roman" w:cstheme="majorBidi"/>
-          <w:sz w:val="28"/>
-          <w:szCs w:val="28"/>
-          <w:lang w:val="en-US"/>
-        </w:rPr>
-        <w:t>idx</w:t>
-      </w:r>
-      <w:proofErr w:type="spellEnd"/>
-      <w:r>
-        <w:rPr>
-          <w:rFonts w:ascii="Times New Roman" w:eastAsiaTheme="majorEastAsia" w:hAnsi="Times New Roman" w:cstheme="majorBidi"/>
-          <w:sz w:val="28"/>
-          <w:szCs w:val="28"/>
-          <w:lang w:val="en-US"/>
-        </w:rPr>
-        <w:t xml:space="preserve"> - 1); </w:t>
-      </w:r>
-      <w:proofErr w:type="spellStart"/>
-      <w:r>
-        <w:rPr>
-          <w:rFonts w:ascii="Times New Roman" w:eastAsiaTheme="majorEastAsia" w:hAnsi="Times New Roman" w:cstheme="majorBidi"/>
-          <w:sz w:val="28"/>
-          <w:szCs w:val="28"/>
-          <w:lang w:val="en-US"/>
-        </w:rPr>
-        <w:t>i</w:t>
-      </w:r>
-      <w:proofErr w:type="spellEnd"/>
-      <w:r>
-        <w:rPr>
-          <w:rFonts w:ascii="Times New Roman" w:eastAsiaTheme="majorEastAsia" w:hAnsi="Times New Roman" w:cstheme="majorBidi"/>
-          <w:sz w:val="28"/>
-          <w:szCs w:val="28"/>
-          <w:lang w:val="en-US"/>
-        </w:rPr>
-        <w:t xml:space="preserve"> &lt;= </w:t>
-      </w:r>
-      <w:proofErr w:type="spellStart"/>
-      <w:proofErr w:type="gramStart"/>
-      <w:r>
-        <w:rPr>
-          <w:rFonts w:ascii="Times New Roman" w:eastAsiaTheme="majorEastAsia" w:hAnsi="Times New Roman" w:cstheme="majorBidi"/>
-          <w:sz w:val="28"/>
-          <w:szCs w:val="28"/>
-          <w:lang w:val="en-US"/>
-        </w:rPr>
-        <w:t>msg.length</w:t>
-      </w:r>
-      <w:proofErr w:type="spellEnd"/>
-      <w:proofErr w:type="gramEnd"/>
-      <w:r>
-        <w:rPr>
-          <w:rFonts w:ascii="Times New Roman" w:eastAsiaTheme="majorEastAsia" w:hAnsi="Times New Roman" w:cstheme="majorBidi"/>
-          <w:sz w:val="28"/>
-          <w:szCs w:val="28"/>
-          <w:lang w:val="en-US"/>
-        </w:rPr>
-        <w:t xml:space="preserve">(); </w:t>
-      </w:r>
-      <w:proofErr w:type="spellStart"/>
-      <w:r>
-        <w:rPr>
-          <w:rFonts w:ascii="Times New Roman" w:eastAsiaTheme="majorEastAsia" w:hAnsi="Times New Roman" w:cstheme="majorBidi"/>
-          <w:sz w:val="28"/>
-          <w:szCs w:val="28"/>
-          <w:lang w:val="en-US"/>
-        </w:rPr>
-        <w:t>i</w:t>
-      </w:r>
-      <w:proofErr w:type="spellEnd"/>
-      <w:r>
-        <w:rPr>
-          <w:rFonts w:ascii="Times New Roman" w:eastAsiaTheme="majorEastAsia" w:hAnsi="Times New Roman" w:cstheme="majorBidi"/>
-          <w:sz w:val="28"/>
-          <w:szCs w:val="28"/>
-          <w:lang w:val="en-US"/>
-        </w:rPr>
-        <w:t xml:space="preserve"> += 2*</w:t>
-      </w:r>
-      <w:proofErr w:type="spellStart"/>
-      <w:r>
-        <w:rPr>
-          <w:rFonts w:ascii="Times New Roman" w:eastAsiaTheme="majorEastAsia" w:hAnsi="Times New Roman" w:cstheme="majorBidi"/>
-          <w:sz w:val="28"/>
-          <w:szCs w:val="28"/>
-          <w:lang w:val="en-US"/>
-        </w:rPr>
-        <w:t>idx</w:t>
-      </w:r>
-      <w:proofErr w:type="spellEnd"/>
-      <w:r>
-        <w:rPr>
-          <w:rFonts w:ascii="Times New Roman" w:eastAsiaTheme="majorEastAsia" w:hAnsi="Times New Roman" w:cstheme="majorBidi"/>
-          <w:sz w:val="28"/>
-          <w:szCs w:val="28"/>
-          <w:lang w:val="en-US"/>
-        </w:rPr>
-        <w:t>) {</w:t>
-      </w:r>
-    </w:p>
-    <w:p>
-      <w:pPr>
-        <w:shd w:val="clear" w:color="auto" w:fill="FFFFFF"/>
-        <w:spacing w:after="0" w:line="240" w:lineRule="auto"/>
-        <w:rPr>
-          <w:rFonts w:ascii="Times New Roman" w:eastAsiaTheme="majorEastAsia" w:hAnsi="Times New Roman" w:cstheme="majorBidi"/>
-          <w:sz w:val="28"/>
-          <w:szCs w:val="28"/>
-          <w:lang w:val="en-US"/>
-        </w:rPr>
-      </w:pPr>
-      <w:r>
-        <w:rPr>
-          <w:rFonts w:ascii="Times New Roman" w:eastAsiaTheme="majorEastAsia" w:hAnsi="Times New Roman" w:cstheme="majorBidi"/>
-          <w:sz w:val="28"/>
-          <w:szCs w:val="28"/>
-          <w:lang w:val="en-US"/>
-        </w:rPr>
-        <w:t xml:space="preserve">            for (int j = 0; j &lt; 1 &lt;&lt; (</w:t>
-      </w:r>
-      <w:proofErr w:type="spellStart"/>
-      <w:r>
-        <w:rPr>
-          <w:rFonts w:ascii="Times New Roman" w:eastAsiaTheme="majorEastAsia" w:hAnsi="Times New Roman" w:cstheme="majorBidi"/>
-          <w:sz w:val="28"/>
-          <w:szCs w:val="28"/>
-          <w:lang w:val="en-US"/>
-        </w:rPr>
-        <w:t>idx</w:t>
-      </w:r>
-      <w:proofErr w:type="spellEnd"/>
-      <w:r>
-        <w:rPr>
-          <w:rFonts w:ascii="Times New Roman" w:eastAsiaTheme="majorEastAsia" w:hAnsi="Times New Roman" w:cstheme="majorBidi"/>
-          <w:sz w:val="28"/>
-          <w:szCs w:val="28"/>
-          <w:lang w:val="en-US"/>
-        </w:rPr>
-        <w:t xml:space="preserve"> - 1); </w:t>
-      </w:r>
-      <w:proofErr w:type="spellStart"/>
-      <w:r>
-        <w:rPr>
-          <w:rFonts w:ascii="Times New Roman" w:eastAsiaTheme="majorEastAsia" w:hAnsi="Times New Roman" w:cstheme="majorBidi"/>
-          <w:sz w:val="28"/>
-          <w:szCs w:val="28"/>
-          <w:lang w:val="en-US"/>
-        </w:rPr>
-        <w:t>j++</w:t>
-      </w:r>
-      <w:proofErr w:type="spellEnd"/>
-      <w:r>
-        <w:rPr>
-          <w:rFonts w:ascii="Times New Roman" w:eastAsiaTheme="majorEastAsia" w:hAnsi="Times New Roman" w:cstheme="majorBidi"/>
-          <w:sz w:val="28"/>
-          <w:szCs w:val="28"/>
-          <w:lang w:val="en-US"/>
-        </w:rPr>
-        <w:t>) {</w:t>
-      </w:r>
-    </w:p>
-    <w:p>
-      <w:pPr>
-        <w:shd w:val="clear" w:color="auto" w:fill="FFFFFF"/>
-        <w:spacing w:after="0" w:line="240" w:lineRule="auto"/>
-        <w:rPr>
-          <w:rFonts w:ascii="Times New Roman" w:eastAsiaTheme="majorEastAsia" w:hAnsi="Times New Roman" w:cstheme="majorBidi"/>
-          <w:sz w:val="28"/>
-          <w:szCs w:val="28"/>
-          <w:lang w:val="en-US"/>
-        </w:rPr>
-      </w:pPr>
-      <w:r>
-        <w:rPr>
-          <w:rFonts w:ascii="Times New Roman" w:eastAsiaTheme="majorEastAsia" w:hAnsi="Times New Roman" w:cstheme="majorBidi"/>
-          <w:sz w:val="28"/>
-          <w:szCs w:val="28"/>
-          <w:lang w:val="en-US"/>
-        </w:rPr>
-        <w:t xml:space="preserve">                if (</w:t>
-      </w:r>
-      <w:proofErr w:type="spellStart"/>
-      <w:r>
-        <w:rPr>
-          <w:rFonts w:ascii="Times New Roman" w:eastAsiaTheme="majorEastAsia" w:hAnsi="Times New Roman" w:cstheme="majorBidi"/>
-          <w:sz w:val="28"/>
-          <w:szCs w:val="28"/>
-          <w:lang w:val="en-US"/>
-        </w:rPr>
-        <w:t>i</w:t>
-      </w:r>
-      <w:proofErr w:type="spellEnd"/>
-      <w:r>
-        <w:rPr>
-          <w:rFonts w:ascii="Times New Roman" w:eastAsiaTheme="majorEastAsia" w:hAnsi="Times New Roman" w:cstheme="majorBidi"/>
-          <w:sz w:val="28"/>
-          <w:szCs w:val="28"/>
-          <w:lang w:val="en-US"/>
-        </w:rPr>
-        <w:t xml:space="preserve"> + j - 1 &gt;= </w:t>
-      </w:r>
-      <w:proofErr w:type="spellStart"/>
-      <w:proofErr w:type="gramStart"/>
-      <w:r>
-        <w:rPr>
-          <w:rFonts w:ascii="Times New Roman" w:eastAsiaTheme="majorEastAsia" w:hAnsi="Times New Roman" w:cstheme="majorBidi"/>
-          <w:sz w:val="28"/>
-          <w:szCs w:val="28"/>
-          <w:lang w:val="en-US"/>
-        </w:rPr>
-        <w:t>msg.length</w:t>
-      </w:r>
-      <w:proofErr w:type="spellEnd"/>
-      <w:proofErr w:type="gramEnd"/>
-      <w:r>
-        <w:rPr>
-          <w:rFonts w:ascii="Times New Roman" w:eastAsiaTheme="majorEastAsia" w:hAnsi="Times New Roman" w:cstheme="majorBidi"/>
-          <w:sz w:val="28"/>
-          <w:szCs w:val="28"/>
-          <w:lang w:val="en-US"/>
-        </w:rPr>
-        <w:t>())</w:t>
-      </w:r>
-    </w:p>
-    <w:p>
-      <w:pPr>
-        <w:shd w:val="clear" w:color="auto" w:fill="FFFFFF"/>
-        <w:spacing w:after="0" w:line="240" w:lineRule="auto"/>
-        <w:rPr>
-          <w:rFonts w:ascii="Times New Roman" w:eastAsiaTheme="majorEastAsia" w:hAnsi="Times New Roman" w:cstheme="majorBidi"/>
-          <w:sz w:val="28"/>
-          <w:szCs w:val="28"/>
-          <w:lang w:val="en-US"/>
-        </w:rPr>
-      </w:pPr>
-      <w:r>
-        <w:rPr>
-          <w:rFonts w:ascii="Times New Roman" w:eastAsiaTheme="majorEastAsia" w:hAnsi="Times New Roman" w:cstheme="majorBidi"/>
-          <w:sz w:val="28"/>
-          <w:szCs w:val="28"/>
-          <w:lang w:val="en-US"/>
-        </w:rPr>
-        <w:t xml:space="preserve">                    </w:t>
-      </w:r>
-      <w:proofErr w:type="gramStart"/>
-      <w:r>
-        <w:rPr>
-          <w:rFonts w:ascii="Times New Roman" w:eastAsiaTheme="majorEastAsia" w:hAnsi="Times New Roman" w:cstheme="majorBidi"/>
-          <w:sz w:val="28"/>
-          <w:szCs w:val="28"/>
-          <w:lang w:val="en-US"/>
-        </w:rPr>
-        <w:t>break;</w:t>
-      </w:r>
-      <w:proofErr w:type="gramEnd"/>
-    </w:p>
-    <w:p>
-      <w:pPr>
-        <w:shd w:val="clear" w:color="auto" w:fill="FFFFFF"/>
-        <w:spacing w:after="0" w:line="240" w:lineRule="auto"/>
-        <w:rPr>
-          <w:rFonts w:ascii="Times New Roman" w:eastAsiaTheme="majorEastAsia" w:hAnsi="Times New Roman" w:cstheme="majorBidi"/>
-          <w:sz w:val="28"/>
-          <w:szCs w:val="28"/>
-          <w:lang w:val="en-US"/>
-        </w:rPr>
-      </w:pPr>
-      <w:r>
-        <w:rPr>
-          <w:rFonts w:ascii="Times New Roman" w:eastAsiaTheme="majorEastAsia" w:hAnsi="Times New Roman" w:cstheme="majorBidi"/>
-          <w:sz w:val="28"/>
-          <w:szCs w:val="28"/>
-          <w:lang w:val="en-US"/>
-        </w:rPr>
-        <w:t xml:space="preserve">                s = (s + </w:t>
-      </w:r>
-      <w:proofErr w:type="spellStart"/>
-      <w:r>
-        <w:rPr>
-          <w:rFonts w:ascii="Times New Roman" w:eastAsiaTheme="majorEastAsia" w:hAnsi="Times New Roman" w:cstheme="majorBidi"/>
-          <w:sz w:val="28"/>
-          <w:szCs w:val="28"/>
-          <w:lang w:val="en-US"/>
-        </w:rPr>
-        <w:t>Character.getNumericValue</w:t>
-      </w:r>
-      <w:proofErr w:type="spellEnd"/>
-      <w:r>
-        <w:rPr>
-          <w:rFonts w:ascii="Times New Roman" w:eastAsiaTheme="majorEastAsia" w:hAnsi="Times New Roman" w:cstheme="majorBidi"/>
-          <w:sz w:val="28"/>
-          <w:szCs w:val="28"/>
-          <w:lang w:val="en-US"/>
-        </w:rPr>
-        <w:t>(</w:t>
-      </w:r>
-      <w:proofErr w:type="spellStart"/>
-      <w:proofErr w:type="gramStart"/>
-      <w:r>
-        <w:rPr>
-          <w:rFonts w:ascii="Times New Roman" w:eastAsiaTheme="majorEastAsia" w:hAnsi="Times New Roman" w:cstheme="majorBidi"/>
-          <w:sz w:val="28"/>
-          <w:szCs w:val="28"/>
-          <w:lang w:val="en-US"/>
-        </w:rPr>
-        <w:t>this.msg.charAt</w:t>
-      </w:r>
-      <w:proofErr w:type="spellEnd"/>
-      <w:proofErr w:type="gramEnd"/>
-      <w:r>
-        <w:rPr>
-          <w:rFonts w:ascii="Times New Roman" w:eastAsiaTheme="majorEastAsia" w:hAnsi="Times New Roman" w:cstheme="majorBidi"/>
-          <w:sz w:val="28"/>
-          <w:szCs w:val="28"/>
-          <w:lang w:val="en-US"/>
-        </w:rPr>
-        <w:t>(</w:t>
-      </w:r>
-      <w:proofErr w:type="spellStart"/>
-      <w:r>
-        <w:rPr>
-          <w:rFonts w:ascii="Times New Roman" w:eastAsiaTheme="majorEastAsia" w:hAnsi="Times New Roman" w:cstheme="majorBidi"/>
-          <w:sz w:val="28"/>
-          <w:szCs w:val="28"/>
-          <w:lang w:val="en-US"/>
-        </w:rPr>
-        <w:t>i</w:t>
-      </w:r>
-      <w:proofErr w:type="spellEnd"/>
-      <w:r>
-        <w:rPr>
-          <w:rFonts w:ascii="Times New Roman" w:eastAsiaTheme="majorEastAsia" w:hAnsi="Times New Roman" w:cstheme="majorBidi"/>
-          <w:sz w:val="28"/>
-          <w:szCs w:val="28"/>
-          <w:lang w:val="en-US"/>
-        </w:rPr>
-        <w:t xml:space="preserve"> + j - 1))) % 2;</w:t>
-      </w:r>
-    </w:p>
-    <w:p>
-      <w:pPr>
-        <w:shd w:val="clear" w:color="auto" w:fill="FFFFFF"/>
-        <w:spacing w:after="0" w:line="240" w:lineRule="auto"/>
-        <w:rPr>
-          <w:rFonts w:ascii="Times New Roman" w:eastAsiaTheme="majorEastAsia" w:hAnsi="Times New Roman" w:cstheme="majorBidi"/>
-          <w:sz w:val="28"/>
-          <w:szCs w:val="28"/>
-          <w:lang w:val="en-US"/>
-        </w:rPr>
-      </w:pPr>
-      <w:r>
-        <w:rPr>
-          <w:rFonts w:ascii="Times New Roman" w:eastAsiaTheme="majorEastAsia" w:hAnsi="Times New Roman" w:cstheme="majorBidi"/>
-          <w:sz w:val="28"/>
-          <w:szCs w:val="28"/>
-          <w:lang w:val="en-US"/>
-        </w:rPr>
-        <w:t xml:space="preserve">            }</w:t>
-      </w:r>
-    </w:p>
-    <w:p>
-      <w:pPr>
-        <w:shd w:val="clear" w:color="auto" w:fill="FFFFFF"/>
-        <w:spacing w:after="0" w:line="240" w:lineRule="auto"/>
-        <w:rPr>
-          <w:rFonts w:ascii="Times New Roman" w:eastAsiaTheme="majorEastAsia" w:hAnsi="Times New Roman" w:cstheme="majorBidi"/>
-          <w:sz w:val="28"/>
-          <w:szCs w:val="28"/>
-          <w:lang w:val="en-US"/>
-        </w:rPr>
-      </w:pPr>
-      <w:r>
-        <w:rPr>
-          <w:rFonts w:ascii="Times New Roman" w:eastAsiaTheme="majorEastAsia" w:hAnsi="Times New Roman" w:cstheme="majorBidi"/>
-          <w:sz w:val="28"/>
-          <w:szCs w:val="28"/>
-          <w:lang w:val="en-US"/>
-        </w:rPr>
-        <w:t xml:space="preserve">        }</w:t>
-      </w:r>
-    </w:p>
-    <w:p>
-      <w:pPr>
-        <w:shd w:val="clear" w:color="auto" w:fill="FFFFFF"/>
-        <w:spacing w:after="0" w:line="240" w:lineRule="auto"/>
-        <w:rPr>
-          <w:rFonts w:ascii="Times New Roman" w:eastAsiaTheme="majorEastAsia" w:hAnsi="Times New Roman" w:cstheme="majorBidi"/>
-          <w:sz w:val="28"/>
-          <w:szCs w:val="28"/>
-          <w:lang w:val="en-US"/>
-        </w:rPr>
-      </w:pPr>
-      <w:r>
-        <w:rPr>
-          <w:rFonts w:ascii="Times New Roman" w:eastAsiaTheme="majorEastAsia" w:hAnsi="Times New Roman" w:cstheme="majorBidi"/>
-          <w:sz w:val="28"/>
-          <w:szCs w:val="28"/>
-          <w:lang w:val="en-US"/>
-        </w:rPr>
-        <w:t xml:space="preserve">        return </w:t>
-      </w:r>
-      <w:proofErr w:type="gramStart"/>
-      <w:r>
-        <w:rPr>
-          <w:rFonts w:ascii="Times New Roman" w:eastAsiaTheme="majorEastAsia" w:hAnsi="Times New Roman" w:cstheme="majorBidi"/>
-          <w:sz w:val="28"/>
-          <w:szCs w:val="28"/>
-          <w:lang w:val="en-US"/>
-        </w:rPr>
-        <w:t>s;</w:t>
-      </w:r>
-      <w:proofErr w:type="gramEnd"/>
-    </w:p>
-    <w:p>
-      <w:pPr>
-        <w:shd w:val="clear" w:color="auto" w:fill="FFFFFF"/>
-        <w:spacing w:after="0" w:line="240" w:lineRule="auto"/>
-        <w:rPr>
-          <w:rFonts w:ascii="Times New Roman" w:eastAsiaTheme="majorEastAsia" w:hAnsi="Times New Roman" w:cstheme="majorBidi"/>
-          <w:sz w:val="28"/>
-          <w:szCs w:val="28"/>
-          <w:lang w:val="en-US"/>
-        </w:rPr>
-      </w:pPr>
-      <w:r>
-        <w:rPr>
-          <w:rFonts w:ascii="Times New Roman" w:eastAsiaTheme="majorEastAsia" w:hAnsi="Times New Roman" w:cstheme="majorBidi"/>
-          <w:sz w:val="28"/>
-          <w:szCs w:val="28"/>
-          <w:lang w:val="en-US"/>
-        </w:rPr>
-        <w:t xml:space="preserve">    }</w:t>
-      </w:r>
-    </w:p>
-    <w:p>
-      <w:pPr>
-        <w:shd w:val="clear" w:color="auto" w:fill="FFFFFF"/>
-        <w:spacing w:after="0" w:line="240" w:lineRule="auto"/>
-        <w:rPr>
-          <w:rFonts w:ascii="Times New Roman" w:eastAsiaTheme="majorEastAsia" w:hAnsi="Times New Roman" w:cstheme="majorBidi"/>
-          <w:sz w:val="28"/>
-          <w:szCs w:val="28"/>
-          <w:lang w:val="en-US"/>
-        </w:rPr>
-      </w:pPr>
-    </w:p>
-    <w:p>
-      <w:pPr>
-        <w:shd w:val="clear" w:color="auto" w:fill="FFFFFF"/>
-        <w:spacing w:after="0" w:line="240" w:lineRule="auto"/>
-        <w:rPr>
-          <w:rFonts w:ascii="Times New Roman" w:eastAsiaTheme="majorEastAsia" w:hAnsi="Times New Roman" w:cstheme="majorBidi"/>
-          <w:sz w:val="28"/>
-          <w:szCs w:val="28"/>
-          <w:lang w:val="en-US"/>
-        </w:rPr>
-      </w:pPr>
-      <w:r>
-        <w:rPr>
-          <w:rFonts w:ascii="Times New Roman" w:eastAsiaTheme="majorEastAsia" w:hAnsi="Times New Roman" w:cstheme="majorBidi"/>
-          <w:sz w:val="28"/>
-          <w:szCs w:val="28"/>
-          <w:lang w:val="en-US"/>
-        </w:rPr>
-        <w:t xml:space="preserve">    private static int </w:t>
-      </w:r>
-      <w:proofErr w:type="spellStart"/>
-      <w:proofErr w:type="gramStart"/>
-      <w:r>
-        <w:rPr>
-          <w:rFonts w:ascii="Times New Roman" w:eastAsiaTheme="majorEastAsia" w:hAnsi="Times New Roman" w:cstheme="majorBidi"/>
-          <w:sz w:val="28"/>
-          <w:szCs w:val="28"/>
-          <w:lang w:val="en-US"/>
-        </w:rPr>
-        <w:t>getNumberOfCheckingBits</w:t>
-      </w:r>
-      <w:proofErr w:type="spellEnd"/>
-      <w:r>
-        <w:rPr>
-          <w:rFonts w:ascii="Times New Roman" w:eastAsiaTheme="majorEastAsia" w:hAnsi="Times New Roman" w:cstheme="majorBidi"/>
-          <w:sz w:val="28"/>
-          <w:szCs w:val="28"/>
-          <w:lang w:val="en-US"/>
-        </w:rPr>
-        <w:t>(</w:t>
-      </w:r>
-      <w:proofErr w:type="gramEnd"/>
-      <w:r>
-        <w:rPr>
-          <w:rFonts w:ascii="Times New Roman" w:eastAsiaTheme="majorEastAsia" w:hAnsi="Times New Roman" w:cstheme="majorBidi"/>
-          <w:sz w:val="28"/>
-          <w:szCs w:val="28"/>
-          <w:lang w:val="en-US"/>
-        </w:rPr>
-        <w:t xml:space="preserve">int </w:t>
-      </w:r>
-      <w:proofErr w:type="spellStart"/>
-      <w:r>
-        <w:rPr>
-          <w:rFonts w:ascii="Times New Roman" w:eastAsiaTheme="majorEastAsia" w:hAnsi="Times New Roman" w:cstheme="majorBidi"/>
-          <w:sz w:val="28"/>
-          <w:szCs w:val="28"/>
-          <w:lang w:val="en-US"/>
-        </w:rPr>
-        <w:t>totalBits</w:t>
-      </w:r>
-      <w:proofErr w:type="spellEnd"/>
-      <w:r>
-        <w:rPr>
-          <w:rFonts w:ascii="Times New Roman" w:eastAsiaTheme="majorEastAsia" w:hAnsi="Times New Roman" w:cstheme="majorBidi"/>
-          <w:sz w:val="28"/>
-          <w:szCs w:val="28"/>
-          <w:lang w:val="en-US"/>
-        </w:rPr>
-        <w:t>) {</w:t>
-      </w:r>
-    </w:p>
-    <w:p>
-      <w:pPr>
-        <w:shd w:val="clear" w:color="auto" w:fill="FFFFFF"/>
-        <w:spacing w:after="0" w:line="240" w:lineRule="auto"/>
-        <w:rPr>
-          <w:rFonts w:ascii="Times New Roman" w:eastAsiaTheme="majorEastAsia" w:hAnsi="Times New Roman" w:cstheme="majorBidi"/>
-          <w:sz w:val="28"/>
-          <w:szCs w:val="28"/>
-          <w:lang w:val="en-US"/>
-        </w:rPr>
-      </w:pPr>
-      <w:r>
-        <w:rPr>
-          <w:rFonts w:ascii="Times New Roman" w:eastAsiaTheme="majorEastAsia" w:hAnsi="Times New Roman" w:cstheme="majorBidi"/>
-          <w:sz w:val="28"/>
-          <w:szCs w:val="28"/>
-          <w:lang w:val="en-US"/>
-        </w:rPr>
-        <w:t xml:space="preserve">        // 2^r &gt;= r + </w:t>
-      </w:r>
-      <w:proofErr w:type="spellStart"/>
-      <w:r>
-        <w:rPr>
-          <w:rFonts w:ascii="Times New Roman" w:eastAsiaTheme="majorEastAsia" w:hAnsi="Times New Roman" w:cstheme="majorBidi"/>
-          <w:sz w:val="28"/>
-          <w:szCs w:val="28"/>
-          <w:lang w:val="en-US"/>
-        </w:rPr>
-        <w:t>i</w:t>
-      </w:r>
-      <w:proofErr w:type="spellEnd"/>
-      <w:r>
-        <w:rPr>
-          <w:rFonts w:ascii="Times New Roman" w:eastAsiaTheme="majorEastAsia" w:hAnsi="Times New Roman" w:cstheme="majorBidi"/>
-          <w:sz w:val="28"/>
-          <w:szCs w:val="28"/>
-          <w:lang w:val="en-US"/>
-        </w:rPr>
-        <w:t xml:space="preserve"> + 1, searching for the first r which fits this inequality</w:t>
-      </w:r>
-    </w:p>
-    <w:p>
-      <w:pPr>
-        <w:shd w:val="clear" w:color="auto" w:fill="FFFFFF"/>
-        <w:spacing w:after="0" w:line="240" w:lineRule="auto"/>
-        <w:rPr>
-          <w:rFonts w:ascii="Times New Roman" w:eastAsiaTheme="majorEastAsia" w:hAnsi="Times New Roman" w:cstheme="majorBidi"/>
-          <w:sz w:val="28"/>
-          <w:szCs w:val="28"/>
-          <w:lang w:val="en-US"/>
-        </w:rPr>
-      </w:pPr>
-      <w:r>
-        <w:rPr>
-          <w:rFonts w:ascii="Times New Roman" w:eastAsiaTheme="majorEastAsia" w:hAnsi="Times New Roman" w:cstheme="majorBidi"/>
-          <w:sz w:val="28"/>
-          <w:szCs w:val="28"/>
-          <w:lang w:val="en-US"/>
-        </w:rPr>
-        <w:t xml:space="preserve">        int </w:t>
-      </w:r>
-      <w:proofErr w:type="spellStart"/>
-      <w:r>
-        <w:rPr>
-          <w:rFonts w:ascii="Times New Roman" w:eastAsiaTheme="majorEastAsia" w:hAnsi="Times New Roman" w:cstheme="majorBidi"/>
-          <w:sz w:val="28"/>
-          <w:szCs w:val="28"/>
-          <w:lang w:val="en-US"/>
-        </w:rPr>
-        <w:t>twoPowR</w:t>
-      </w:r>
-      <w:proofErr w:type="spellEnd"/>
-      <w:r>
-        <w:rPr>
-          <w:rFonts w:ascii="Times New Roman" w:eastAsiaTheme="majorEastAsia" w:hAnsi="Times New Roman" w:cstheme="majorBidi"/>
-          <w:sz w:val="28"/>
-          <w:szCs w:val="28"/>
-          <w:lang w:val="en-US"/>
-        </w:rPr>
-        <w:t xml:space="preserve"> = </w:t>
-      </w:r>
-      <w:proofErr w:type="gramStart"/>
-      <w:r>
-        <w:rPr>
-          <w:rFonts w:ascii="Times New Roman" w:eastAsiaTheme="majorEastAsia" w:hAnsi="Times New Roman" w:cstheme="majorBidi"/>
-          <w:sz w:val="28"/>
-          <w:szCs w:val="28"/>
-          <w:lang w:val="en-US"/>
-        </w:rPr>
-        <w:t>1;</w:t>
-      </w:r>
-      <w:proofErr w:type="gramEnd"/>
-    </w:p>
-    <w:p>
-      <w:pPr>
-        <w:shd w:val="clear" w:color="auto" w:fill="FFFFFF"/>
-        <w:spacing w:after="0" w:line="240" w:lineRule="auto"/>
-        <w:rPr>
-          <w:rFonts w:ascii="Times New Roman" w:eastAsiaTheme="majorEastAsia" w:hAnsi="Times New Roman" w:cstheme="majorBidi"/>
-          <w:sz w:val="28"/>
-          <w:szCs w:val="28"/>
-          <w:lang w:val="en-US"/>
-        </w:rPr>
-      </w:pPr>
-      <w:r>
-        <w:rPr>
-          <w:rFonts w:ascii="Times New Roman" w:eastAsiaTheme="majorEastAsia" w:hAnsi="Times New Roman" w:cstheme="majorBidi"/>
-          <w:sz w:val="28"/>
-          <w:szCs w:val="28"/>
-          <w:lang w:val="en-US"/>
-        </w:rPr>
-        <w:t xml:space="preserve">        for (int r = 1; r &lt;= MAX_CHECKING_BITS; r++) {</w:t>
-      </w:r>
-    </w:p>
-    <w:p>
-      <w:pPr>
-        <w:shd w:val="clear" w:color="auto" w:fill="FFFFFF"/>
-        <w:spacing w:after="0" w:line="240" w:lineRule="auto"/>
-        <w:rPr>
-          <w:rFonts w:ascii="Times New Roman" w:eastAsiaTheme="majorEastAsia" w:hAnsi="Times New Roman" w:cstheme="majorBidi"/>
-          <w:sz w:val="28"/>
-          <w:szCs w:val="28"/>
-          <w:lang w:val="en-US"/>
-        </w:rPr>
-      </w:pPr>
-      <w:r>
-        <w:rPr>
-          <w:rFonts w:ascii="Times New Roman" w:eastAsiaTheme="majorEastAsia" w:hAnsi="Times New Roman" w:cstheme="majorBidi"/>
-          <w:sz w:val="28"/>
-          <w:szCs w:val="28"/>
-          <w:lang w:val="en-US"/>
-        </w:rPr>
-        <w:t xml:space="preserve">            </w:t>
-      </w:r>
-      <w:proofErr w:type="spellStart"/>
-      <w:r>
-        <w:rPr>
-          <w:rFonts w:ascii="Times New Roman" w:eastAsiaTheme="majorEastAsia" w:hAnsi="Times New Roman" w:cstheme="majorBidi"/>
-          <w:sz w:val="28"/>
-          <w:szCs w:val="28"/>
-          <w:lang w:val="en-US"/>
-        </w:rPr>
-        <w:t>twoPowR</w:t>
-      </w:r>
-      <w:proofErr w:type="spellEnd"/>
-      <w:r>
-        <w:rPr>
-          <w:rFonts w:ascii="Times New Roman" w:eastAsiaTheme="majorEastAsia" w:hAnsi="Times New Roman" w:cstheme="majorBidi"/>
-          <w:sz w:val="28"/>
-          <w:szCs w:val="28"/>
-          <w:lang w:val="en-US"/>
-        </w:rPr>
-        <w:t xml:space="preserve"> *= </w:t>
-      </w:r>
-      <w:proofErr w:type="gramStart"/>
-      <w:r>
-        <w:rPr>
-          <w:rFonts w:ascii="Times New Roman" w:eastAsiaTheme="majorEastAsia" w:hAnsi="Times New Roman" w:cstheme="majorBidi"/>
-          <w:sz w:val="28"/>
-          <w:szCs w:val="28"/>
-          <w:lang w:val="en-US"/>
-        </w:rPr>
-        <w:t>2;</w:t>
-      </w:r>
-      <w:proofErr w:type="gramEnd"/>
-    </w:p>
-    <w:p>
-      <w:pPr>
-        <w:shd w:val="clear" w:color="auto" w:fill="FFFFFF"/>
-        <w:spacing w:after="0" w:line="240" w:lineRule="auto"/>
-        <w:rPr>
-          <w:rFonts w:ascii="Times New Roman" w:eastAsiaTheme="majorEastAsia" w:hAnsi="Times New Roman" w:cstheme="majorBidi"/>
-          <w:sz w:val="28"/>
-          <w:szCs w:val="28"/>
-          <w:lang w:val="en-US"/>
-        </w:rPr>
-      </w:pPr>
-      <w:r>
-        <w:rPr>
-          <w:rFonts w:ascii="Times New Roman" w:eastAsiaTheme="majorEastAsia" w:hAnsi="Times New Roman" w:cstheme="majorBidi"/>
-          <w:sz w:val="28"/>
-          <w:szCs w:val="28"/>
-          <w:lang w:val="en-US"/>
-        </w:rPr>
-        <w:t xml:space="preserve">            if (</w:t>
-      </w:r>
-      <w:proofErr w:type="spellStart"/>
-      <w:r>
-        <w:rPr>
-          <w:rFonts w:ascii="Times New Roman" w:eastAsiaTheme="majorEastAsia" w:hAnsi="Times New Roman" w:cstheme="majorBidi"/>
-          <w:sz w:val="28"/>
-          <w:szCs w:val="28"/>
-          <w:lang w:val="en-US"/>
-        </w:rPr>
-        <w:t>twoPowR</w:t>
-      </w:r>
-      <w:proofErr w:type="spellEnd"/>
-      <w:r>
-        <w:rPr>
-          <w:rFonts w:ascii="Times New Roman" w:eastAsiaTheme="majorEastAsia" w:hAnsi="Times New Roman" w:cstheme="majorBidi"/>
-          <w:sz w:val="28"/>
-          <w:szCs w:val="28"/>
-          <w:lang w:val="en-US"/>
-        </w:rPr>
-        <w:t xml:space="preserve"> &gt;= </w:t>
-      </w:r>
-      <w:proofErr w:type="spellStart"/>
-      <w:r>
-        <w:rPr>
-          <w:rFonts w:ascii="Times New Roman" w:eastAsiaTheme="majorEastAsia" w:hAnsi="Times New Roman" w:cstheme="majorBidi"/>
-          <w:sz w:val="28"/>
-          <w:szCs w:val="28"/>
-          <w:lang w:val="en-US"/>
-        </w:rPr>
-        <w:t>totalBits</w:t>
-      </w:r>
-      <w:proofErr w:type="spellEnd"/>
-      <w:r>
-        <w:rPr>
-          <w:rFonts w:ascii="Times New Roman" w:eastAsiaTheme="majorEastAsia" w:hAnsi="Times New Roman" w:cstheme="majorBidi"/>
-          <w:sz w:val="28"/>
-          <w:szCs w:val="28"/>
-          <w:lang w:val="en-US"/>
-        </w:rPr>
-        <w:t xml:space="preserve"> + 1)</w:t>
-      </w:r>
-    </w:p>
-    <w:p>
-      <w:pPr>
-        <w:shd w:val="clear" w:color="auto" w:fill="FFFFFF"/>
-        <w:spacing w:after="0" w:line="240" w:lineRule="auto"/>
-        <w:rPr>
-          <w:rFonts w:ascii="Times New Roman" w:eastAsiaTheme="majorEastAsia" w:hAnsi="Times New Roman" w:cstheme="majorBidi"/>
-          <w:sz w:val="28"/>
-          <w:szCs w:val="28"/>
-          <w:lang w:val="en-US"/>
-        </w:rPr>
-      </w:pPr>
-      <w:r>
-        <w:rPr>
-          <w:rFonts w:ascii="Times New Roman" w:eastAsiaTheme="majorEastAsia" w:hAnsi="Times New Roman" w:cstheme="majorBidi"/>
-          <w:sz w:val="28"/>
-          <w:szCs w:val="28"/>
-          <w:lang w:val="en-US"/>
-        </w:rPr>
-        <w:t xml:space="preserve">                return </w:t>
-      </w:r>
-      <w:proofErr w:type="gramStart"/>
-      <w:r>
-        <w:rPr>
-          <w:rFonts w:ascii="Times New Roman" w:eastAsiaTheme="majorEastAsia" w:hAnsi="Times New Roman" w:cstheme="majorBidi"/>
-          <w:sz w:val="28"/>
-          <w:szCs w:val="28"/>
-          <w:lang w:val="en-US"/>
-        </w:rPr>
-        <w:t>r;</w:t>
-      </w:r>
-      <w:proofErr w:type="gramEnd"/>
-    </w:p>
-    <w:p>
-      <w:pPr>
-        <w:shd w:val="clear" w:color="auto" w:fill="FFFFFF"/>
-        <w:spacing w:after="0" w:line="240" w:lineRule="auto"/>
-        <w:rPr>
-          <w:rFonts w:ascii="Times New Roman" w:eastAsiaTheme="majorEastAsia" w:hAnsi="Times New Roman" w:cstheme="majorBidi"/>
-          <w:sz w:val="28"/>
-          <w:szCs w:val="28"/>
-          <w:lang w:val="en-US"/>
-        </w:rPr>
-      </w:pPr>
-      <w:r>
-        <w:rPr>
-          <w:rFonts w:ascii="Times New Roman" w:eastAsiaTheme="majorEastAsia" w:hAnsi="Times New Roman" w:cstheme="majorBidi"/>
-          <w:sz w:val="28"/>
-          <w:szCs w:val="28"/>
-          <w:lang w:val="en-US"/>
-        </w:rPr>
-        <w:t xml:space="preserve">        }</w:t>
-      </w:r>
-    </w:p>
-    <w:p>
-      <w:pPr>
-        <w:shd w:val="clear" w:color="auto" w:fill="FFFFFF"/>
-        <w:spacing w:after="0" w:line="240" w:lineRule="auto"/>
-        <w:rPr>
-          <w:rFonts w:ascii="Times New Roman" w:eastAsiaTheme="majorEastAsia" w:hAnsi="Times New Roman" w:cstheme="majorBidi"/>
-          <w:sz w:val="28"/>
-          <w:szCs w:val="28"/>
-          <w:lang w:val="en-US"/>
-        </w:rPr>
-      </w:pPr>
-      <w:r>
-        <w:rPr>
-          <w:rFonts w:ascii="Times New Roman" w:eastAsiaTheme="majorEastAsia" w:hAnsi="Times New Roman" w:cstheme="majorBidi"/>
-          <w:sz w:val="28"/>
-          <w:szCs w:val="28"/>
-          <w:lang w:val="en-US"/>
-        </w:rPr>
-        <w:t xml:space="preserve">        throw new </w:t>
-      </w:r>
-      <w:proofErr w:type="spellStart"/>
-      <w:proofErr w:type="gramStart"/>
-      <w:r>
-        <w:rPr>
-          <w:rFonts w:ascii="Times New Roman" w:eastAsiaTheme="majorEastAsia" w:hAnsi="Times New Roman" w:cstheme="majorBidi"/>
-          <w:sz w:val="28"/>
-          <w:szCs w:val="28"/>
-          <w:lang w:val="en-US"/>
-        </w:rPr>
-        <w:t>ArithmeticException</w:t>
-      </w:r>
-      <w:proofErr w:type="spellEnd"/>
-      <w:r>
-        <w:rPr>
-          <w:rFonts w:ascii="Times New Roman" w:eastAsiaTheme="majorEastAsia" w:hAnsi="Times New Roman" w:cstheme="majorBidi"/>
-          <w:sz w:val="28"/>
-          <w:szCs w:val="28"/>
-          <w:lang w:val="en-US"/>
-        </w:rPr>
-        <w:t>(</w:t>
-      </w:r>
-      <w:proofErr w:type="gramEnd"/>
-      <w:r>
-        <w:rPr>
-          <w:rFonts w:ascii="Times New Roman" w:eastAsiaTheme="majorEastAsia" w:hAnsi="Times New Roman" w:cstheme="majorBidi"/>
-          <w:sz w:val="28"/>
-          <w:szCs w:val="28"/>
-          <w:lang w:val="en-US"/>
-        </w:rPr>
-        <w:t>);</w:t>
-      </w:r>
-    </w:p>
-    <w:p>
-      <w:pPr>
-        <w:shd w:val="clear" w:color="auto" w:fill="FFFFFF"/>
-        <w:spacing w:after="0" w:line="240" w:lineRule="auto"/>
-        <w:rPr>
-          <w:rFonts w:ascii="Times New Roman" w:eastAsiaTheme="majorEastAsia" w:hAnsi="Times New Roman" w:cstheme="majorBidi"/>
-          <w:sz w:val="28"/>
-          <w:szCs w:val="28"/>
-          <w:lang w:val="en-US"/>
-        </w:rPr>
-      </w:pPr>
-      <w:r>
-        <w:rPr>
-          <w:rFonts w:ascii="Times New Roman" w:eastAsiaTheme="majorEastAsia" w:hAnsi="Times New Roman" w:cstheme="majorBidi"/>
-          <w:sz w:val="28"/>
-          <w:szCs w:val="28"/>
-          <w:lang w:val="en-US"/>
-        </w:rPr>
-        <w:t xml:space="preserve">    }</w:t>
-      </w:r>
-    </w:p>
-    <w:p>
-      <w:pPr>
-        <w:shd w:val="clear" w:color="auto" w:fill="FFFFFF"/>
-        <w:spacing w:after="0" w:line="240" w:lineRule="auto"/>
-        <w:rPr>
-          <w:rFonts w:ascii="Times New Roman" w:eastAsiaTheme="majorEastAsia" w:hAnsi="Times New Roman" w:cstheme="majorBidi"/>
-          <w:sz w:val="28"/>
-          <w:szCs w:val="28"/>
-          <w:lang w:val="en-US"/>
-        </w:rPr>
-      </w:pPr>
-    </w:p>
-    <w:p>
-      <w:pPr>
-        <w:shd w:val="clear" w:color="auto" w:fill="FFFFFF"/>
-        <w:spacing w:after="0" w:line="240" w:lineRule="auto"/>
-        <w:rPr>
-          <w:rFonts w:ascii="Times New Roman" w:eastAsiaTheme="majorEastAsia" w:hAnsi="Times New Roman" w:cstheme="majorBidi"/>
-          <w:sz w:val="28"/>
-          <w:szCs w:val="28"/>
-          <w:lang w:val="en-US"/>
-        </w:rPr>
-      </w:pPr>
-      <w:r>
-        <w:rPr>
-          <w:rFonts w:ascii="Times New Roman" w:eastAsiaTheme="majorEastAsia" w:hAnsi="Times New Roman" w:cstheme="majorBidi"/>
-          <w:sz w:val="28"/>
-          <w:szCs w:val="28"/>
-          <w:lang w:val="en-US"/>
-        </w:rPr>
-        <w:t xml:space="preserve">    private static int </w:t>
-      </w:r>
-      <w:proofErr w:type="spellStart"/>
-      <w:proofErr w:type="gramStart"/>
-      <w:r>
-        <w:rPr>
-          <w:rFonts w:ascii="Times New Roman" w:eastAsiaTheme="majorEastAsia" w:hAnsi="Times New Roman" w:cstheme="majorBidi"/>
-          <w:sz w:val="28"/>
-          <w:szCs w:val="28"/>
-          <w:lang w:val="en-US"/>
-        </w:rPr>
-        <w:t>countChars</w:t>
-      </w:r>
-      <w:proofErr w:type="spellEnd"/>
-      <w:r>
-        <w:rPr>
-          <w:rFonts w:ascii="Times New Roman" w:eastAsiaTheme="majorEastAsia" w:hAnsi="Times New Roman" w:cstheme="majorBidi"/>
-          <w:sz w:val="28"/>
-          <w:szCs w:val="28"/>
-          <w:lang w:val="en-US"/>
-        </w:rPr>
-        <w:t>(</w:t>
-      </w:r>
-      <w:proofErr w:type="gramEnd"/>
-      <w:r>
-        <w:rPr>
-          <w:rFonts w:ascii="Times New Roman" w:eastAsiaTheme="majorEastAsia" w:hAnsi="Times New Roman" w:cstheme="majorBidi"/>
-          <w:sz w:val="28"/>
-          <w:szCs w:val="28"/>
-          <w:lang w:val="en-US"/>
-        </w:rPr>
-        <w:t>String s, String chars) {</w:t>
-      </w:r>
-    </w:p>
-    <w:p>
-      <w:pPr>
-        <w:shd w:val="clear" w:color="auto" w:fill="FFFFFF"/>
-        <w:spacing w:after="0" w:line="240" w:lineRule="auto"/>
-        <w:rPr>
-          <w:rFonts w:ascii="Times New Roman" w:eastAsiaTheme="majorEastAsia" w:hAnsi="Times New Roman" w:cstheme="majorBidi"/>
-          <w:sz w:val="28"/>
-          <w:szCs w:val="28"/>
-          <w:lang w:val="en-US"/>
-        </w:rPr>
-      </w:pPr>
-      <w:r>
-        <w:rPr>
-          <w:rFonts w:ascii="Times New Roman" w:eastAsiaTheme="majorEastAsia" w:hAnsi="Times New Roman" w:cstheme="majorBidi"/>
-          <w:sz w:val="28"/>
-          <w:szCs w:val="28"/>
-          <w:lang w:val="en-US"/>
-        </w:rPr>
-        <w:t xml:space="preserve">        return </w:t>
-      </w:r>
-      <w:proofErr w:type="spellStart"/>
-      <w:proofErr w:type="gramStart"/>
-      <w:r>
-        <w:rPr>
-          <w:rFonts w:ascii="Times New Roman" w:eastAsiaTheme="majorEastAsia" w:hAnsi="Times New Roman" w:cstheme="majorBidi"/>
-          <w:sz w:val="28"/>
-          <w:szCs w:val="28"/>
-          <w:lang w:val="en-US"/>
-        </w:rPr>
-        <w:t>s.length</w:t>
-      </w:r>
-      <w:proofErr w:type="spellEnd"/>
-      <w:proofErr w:type="gramEnd"/>
-      <w:r>
-        <w:rPr>
-          <w:rFonts w:ascii="Times New Roman" w:eastAsiaTheme="majorEastAsia" w:hAnsi="Times New Roman" w:cstheme="majorBidi"/>
-          <w:sz w:val="28"/>
-          <w:szCs w:val="28"/>
-          <w:lang w:val="en-US"/>
-        </w:rPr>
-        <w:t xml:space="preserve">() - </w:t>
-      </w:r>
-      <w:proofErr w:type="spellStart"/>
-      <w:r>
-        <w:rPr>
-          <w:rFonts w:ascii="Times New Roman" w:eastAsiaTheme="majorEastAsia" w:hAnsi="Times New Roman" w:cstheme="majorBidi"/>
-          <w:sz w:val="28"/>
-          <w:szCs w:val="28"/>
-          <w:lang w:val="en-US"/>
-        </w:rPr>
-        <w:t>s.replace</w:t>
-      </w:r>
-      <w:proofErr w:type="spellEnd"/>
-      <w:r>
-        <w:rPr>
-          <w:rFonts w:ascii="Times New Roman" w:eastAsiaTheme="majorEastAsia" w:hAnsi="Times New Roman" w:cstheme="majorBidi"/>
-          <w:sz w:val="28"/>
-          <w:szCs w:val="28"/>
-          <w:lang w:val="en-US"/>
-        </w:rPr>
-        <w:t>(chars, "").length();</w:t>
-      </w:r>
-    </w:p>
-    <w:p>
-      <w:pPr>
-        <w:shd w:val="clear" w:color="auto" w:fill="FFFFFF"/>
-        <w:spacing w:after="0" w:line="240" w:lineRule="auto"/>
-        <w:rPr>
-          <w:rFonts w:ascii="Times New Roman" w:eastAsiaTheme="majorEastAsia" w:hAnsi="Times New Roman" w:cstheme="majorBidi"/>
-          <w:sz w:val="28"/>
-          <w:szCs w:val="28"/>
-          <w:lang w:val="en-US"/>
-        </w:rPr>
-      </w:pPr>
-      <w:r>
-        <w:rPr>
-          <w:rFonts w:ascii="Times New Roman" w:eastAsiaTheme="majorEastAsia" w:hAnsi="Times New Roman" w:cstheme="majorBidi"/>
-          <w:sz w:val="28"/>
-          <w:szCs w:val="28"/>
-          <w:lang w:val="en-US"/>
-        </w:rPr>
-        <w:t xml:space="preserve">    }</w:t>
-      </w:r>
-    </w:p>
-    <w:p>
-      <w:pPr>
-        <w:shd w:val="clear" w:color="auto" w:fill="FFFFFF"/>
-        <w:spacing w:after="0" w:line="240" w:lineRule="auto"/>
-        <w:rPr>
-          <w:rFonts w:ascii="Times New Roman" w:eastAsiaTheme="majorEastAsia" w:hAnsi="Times New Roman" w:cstheme="majorBidi"/>
-          <w:sz w:val="28"/>
-          <w:szCs w:val="28"/>
-          <w:lang w:val="en-US"/>
-        </w:rPr>
-      </w:pPr>
-    </w:p>
-    <w:p>
-      <w:pPr>
-        <w:shd w:val="clear" w:color="auto" w:fill="FFFFFF"/>
-        <w:spacing w:after="0" w:line="240" w:lineRule="auto"/>
-        <w:rPr>
-          <w:rFonts w:ascii="Times New Roman" w:eastAsiaTheme="majorEastAsia" w:hAnsi="Times New Roman" w:cstheme="majorBidi"/>
-          <w:sz w:val="28"/>
-          <w:szCs w:val="28"/>
-          <w:lang w:val="en-US"/>
-        </w:rPr>
-      </w:pPr>
-      <w:r>
-        <w:rPr>
-          <w:rFonts w:ascii="Times New Roman" w:eastAsiaTheme="majorEastAsia" w:hAnsi="Times New Roman" w:cstheme="majorBidi"/>
-          <w:sz w:val="28"/>
-          <w:szCs w:val="28"/>
-          <w:lang w:val="en-US"/>
-        </w:rPr>
-        <w:t xml:space="preserve">    private static int flooredLog2(int num) {</w:t>
-      </w:r>
-    </w:p>
-    <w:p>
-      <w:pPr>
-        <w:shd w:val="clear" w:color="auto" w:fill="FFFFFF"/>
-        <w:spacing w:after="0" w:line="240" w:lineRule="auto"/>
-        <w:rPr>
-          <w:rFonts w:ascii="Times New Roman" w:eastAsiaTheme="majorEastAsia" w:hAnsi="Times New Roman" w:cstheme="majorBidi"/>
-          <w:sz w:val="28"/>
-          <w:szCs w:val="28"/>
-          <w:lang w:val="en-US"/>
-        </w:rPr>
-      </w:pPr>
-      <w:r>
-        <w:rPr>
-          <w:rFonts w:ascii="Times New Roman" w:eastAsiaTheme="majorEastAsia" w:hAnsi="Times New Roman" w:cstheme="majorBidi"/>
-          <w:sz w:val="28"/>
-          <w:szCs w:val="28"/>
-          <w:lang w:val="en-US"/>
-        </w:rPr>
-        <w:t xml:space="preserve">        int </w:t>
-      </w:r>
-      <w:proofErr w:type="spellStart"/>
-      <w:r>
-        <w:rPr>
-          <w:rFonts w:ascii="Times New Roman" w:eastAsiaTheme="majorEastAsia" w:hAnsi="Times New Roman" w:cstheme="majorBidi"/>
-          <w:sz w:val="28"/>
-          <w:szCs w:val="28"/>
-          <w:lang w:val="en-US"/>
-        </w:rPr>
-        <w:t>val</w:t>
-      </w:r>
-      <w:proofErr w:type="spellEnd"/>
-      <w:r>
-        <w:rPr>
-          <w:rFonts w:ascii="Times New Roman" w:eastAsiaTheme="majorEastAsia" w:hAnsi="Times New Roman" w:cstheme="majorBidi"/>
-          <w:sz w:val="28"/>
-          <w:szCs w:val="28"/>
-          <w:lang w:val="en-US"/>
-        </w:rPr>
-        <w:t xml:space="preserve"> = </w:t>
-      </w:r>
-      <w:proofErr w:type="gramStart"/>
-      <w:r>
-        <w:rPr>
-          <w:rFonts w:ascii="Times New Roman" w:eastAsiaTheme="majorEastAsia" w:hAnsi="Times New Roman" w:cstheme="majorBidi"/>
-          <w:sz w:val="28"/>
-          <w:szCs w:val="28"/>
-          <w:lang w:val="en-US"/>
-        </w:rPr>
-        <w:t>1;</w:t>
-      </w:r>
-      <w:proofErr w:type="gramEnd"/>
-    </w:p>
-    <w:p>
-      <w:pPr>
-        <w:shd w:val="clear" w:color="auto" w:fill="FFFFFF"/>
-        <w:spacing w:after="0" w:line="240" w:lineRule="auto"/>
-        <w:rPr>
-          <w:rFonts w:ascii="Times New Roman" w:eastAsiaTheme="majorEastAsia" w:hAnsi="Times New Roman" w:cstheme="majorBidi"/>
-          <w:sz w:val="28"/>
-          <w:szCs w:val="28"/>
-          <w:lang w:val="en-US"/>
-        </w:rPr>
-      </w:pPr>
-      <w:r>
-        <w:rPr>
-          <w:rFonts w:ascii="Times New Roman" w:eastAsiaTheme="majorEastAsia" w:hAnsi="Times New Roman" w:cstheme="majorBidi"/>
-          <w:sz w:val="28"/>
-          <w:szCs w:val="28"/>
-          <w:lang w:val="en-US"/>
-        </w:rPr>
-        <w:t xml:space="preserve">        for (int power = 0; </w:t>
-      </w:r>
-      <w:proofErr w:type="spellStart"/>
-      <w:r>
-        <w:rPr>
-          <w:rFonts w:ascii="Times New Roman" w:eastAsiaTheme="majorEastAsia" w:hAnsi="Times New Roman" w:cstheme="majorBidi"/>
-          <w:sz w:val="28"/>
-          <w:szCs w:val="28"/>
-          <w:lang w:val="en-US"/>
-        </w:rPr>
-        <w:t>val</w:t>
-      </w:r>
-      <w:proofErr w:type="spellEnd"/>
-      <w:r>
-        <w:rPr>
-          <w:rFonts w:ascii="Times New Roman" w:eastAsiaTheme="majorEastAsia" w:hAnsi="Times New Roman" w:cstheme="majorBidi"/>
-          <w:sz w:val="28"/>
-          <w:szCs w:val="28"/>
-          <w:lang w:val="en-US"/>
-        </w:rPr>
-        <w:t xml:space="preserve"> &lt; </w:t>
-      </w:r>
-      <w:proofErr w:type="spellStart"/>
-      <w:r>
-        <w:rPr>
-          <w:rFonts w:ascii="Times New Roman" w:eastAsiaTheme="majorEastAsia" w:hAnsi="Times New Roman" w:cstheme="majorBidi"/>
-          <w:sz w:val="28"/>
-          <w:szCs w:val="28"/>
-          <w:lang w:val="en-US"/>
-        </w:rPr>
-        <w:t>Integer.MAX_VALUE</w:t>
-      </w:r>
-      <w:proofErr w:type="spellEnd"/>
-      <w:r>
-        <w:rPr>
-          <w:rFonts w:ascii="Times New Roman" w:eastAsiaTheme="majorEastAsia" w:hAnsi="Times New Roman" w:cstheme="majorBidi"/>
-          <w:sz w:val="28"/>
-          <w:szCs w:val="28"/>
-          <w:lang w:val="en-US"/>
-        </w:rPr>
-        <w:t>; power++) {</w:t>
-      </w:r>
-    </w:p>
-    <w:p>
-      <w:pPr>
-        <w:shd w:val="clear" w:color="auto" w:fill="FFFFFF"/>
-        <w:spacing w:after="0" w:line="240" w:lineRule="auto"/>
-        <w:rPr>
-          <w:rFonts w:ascii="Times New Roman" w:eastAsiaTheme="majorEastAsia" w:hAnsi="Times New Roman" w:cstheme="majorBidi"/>
-          <w:sz w:val="28"/>
-          <w:szCs w:val="28"/>
-          <w:lang w:val="en-US"/>
-        </w:rPr>
-      </w:pPr>
-      <w:r>
-        <w:rPr>
-          <w:rFonts w:ascii="Times New Roman" w:eastAsiaTheme="majorEastAsia" w:hAnsi="Times New Roman" w:cstheme="majorBidi"/>
-          <w:sz w:val="28"/>
-          <w:szCs w:val="28"/>
-          <w:lang w:val="en-US"/>
-        </w:rPr>
-        <w:t xml:space="preserve">            if (</w:t>
-      </w:r>
-      <w:proofErr w:type="spellStart"/>
-      <w:r>
-        <w:rPr>
-          <w:rFonts w:ascii="Times New Roman" w:eastAsiaTheme="majorEastAsia" w:hAnsi="Times New Roman" w:cstheme="majorBidi"/>
-          <w:sz w:val="28"/>
-          <w:szCs w:val="28"/>
-          <w:lang w:val="en-US"/>
-        </w:rPr>
-        <w:t>val</w:t>
-      </w:r>
-      <w:proofErr w:type="spellEnd"/>
-      <w:r>
-        <w:rPr>
-          <w:rFonts w:ascii="Times New Roman" w:eastAsiaTheme="majorEastAsia" w:hAnsi="Times New Roman" w:cstheme="majorBidi"/>
-          <w:sz w:val="28"/>
-          <w:szCs w:val="28"/>
-          <w:lang w:val="en-US"/>
-        </w:rPr>
-        <w:t xml:space="preserve"> == num || </w:t>
-      </w:r>
-      <w:proofErr w:type="spellStart"/>
-      <w:r>
-        <w:rPr>
-          <w:rFonts w:ascii="Times New Roman" w:eastAsiaTheme="majorEastAsia" w:hAnsi="Times New Roman" w:cstheme="majorBidi"/>
-          <w:sz w:val="28"/>
-          <w:szCs w:val="28"/>
-          <w:lang w:val="en-US"/>
-        </w:rPr>
-        <w:t>val</w:t>
-      </w:r>
-      <w:proofErr w:type="spellEnd"/>
-      <w:r>
-        <w:rPr>
-          <w:rFonts w:ascii="Times New Roman" w:eastAsiaTheme="majorEastAsia" w:hAnsi="Times New Roman" w:cstheme="majorBidi"/>
-          <w:sz w:val="28"/>
-          <w:szCs w:val="28"/>
-          <w:lang w:val="en-US"/>
-        </w:rPr>
-        <w:t xml:space="preserve"> * 2 &gt; num)</w:t>
-      </w:r>
-    </w:p>
-    <w:p>
-      <w:pPr>
-        <w:shd w:val="clear" w:color="auto" w:fill="FFFFFF"/>
-        <w:spacing w:after="0" w:line="240" w:lineRule="auto"/>
-        <w:rPr>
-          <w:rFonts w:ascii="Times New Roman" w:eastAsiaTheme="majorEastAsia" w:hAnsi="Times New Roman" w:cstheme="majorBidi"/>
-          <w:sz w:val="28"/>
-          <w:szCs w:val="28"/>
-          <w:lang w:val="en-US"/>
-        </w:rPr>
-      </w:pPr>
-      <w:r>
-        <w:rPr>
-          <w:rFonts w:ascii="Times New Roman" w:eastAsiaTheme="majorEastAsia" w:hAnsi="Times New Roman" w:cstheme="majorBidi"/>
-          <w:sz w:val="28"/>
-          <w:szCs w:val="28"/>
-          <w:lang w:val="en-US"/>
-        </w:rPr>
         <w:lastRenderedPageBreak/>
-        <w:t xml:space="preserve">                return </w:t>
-      </w:r>
-      <w:proofErr w:type="gramStart"/>
-      <w:r>
-        <w:rPr>
-          <w:rFonts w:ascii="Times New Roman" w:eastAsiaTheme="majorEastAsia" w:hAnsi="Times New Roman" w:cstheme="majorBidi"/>
-          <w:sz w:val="28"/>
-          <w:szCs w:val="28"/>
-          <w:lang w:val="en-US"/>
-        </w:rPr>
-        <w:t>power;</w:t>
-      </w:r>
-      <w:proofErr w:type="gramEnd"/>
-    </w:p>
-    <w:p>
-      <w:pPr>
-        <w:shd w:val="clear" w:color="auto" w:fill="FFFFFF"/>
-        <w:spacing w:after="0" w:line="240" w:lineRule="auto"/>
-        <w:rPr>
-          <w:rFonts w:ascii="Times New Roman" w:eastAsiaTheme="majorEastAsia" w:hAnsi="Times New Roman" w:cstheme="majorBidi"/>
-          <w:sz w:val="28"/>
-          <w:szCs w:val="28"/>
-          <w:lang w:val="en-US"/>
-        </w:rPr>
-      </w:pPr>
-      <w:r>
-        <w:rPr>
-          <w:rFonts w:ascii="Times New Roman" w:eastAsiaTheme="majorEastAsia" w:hAnsi="Times New Roman" w:cstheme="majorBidi"/>
-          <w:sz w:val="28"/>
-          <w:szCs w:val="28"/>
-          <w:lang w:val="en-US"/>
-        </w:rPr>
         <w:t xml:space="preserve">            </w:t>
       </w:r>
       <w:proofErr w:type="spellStart"/>
@@ -26727,7 +25520,7 @@
         <w:pStyle w:val="1"/>
       </w:pPr>
       <w:bookmarkStart w:id="19" w:name="_Toc116678811"/>
-      <w:bookmarkStart w:id="20" w:name="_Toc129622203"/>
+      <w:bookmarkStart w:id="20" w:name="_Toc131859462"/>
       <w:r>
         <w:lastRenderedPageBreak/>
         <w:t>Заключение</w:t>
@@ -26891,7 +25684,7 @@
           <w:rFonts w:eastAsia="Times New Roman"/>
         </w:rPr>
       </w:pPr>
-      <w:bookmarkStart w:id="21" w:name="_Toc129622204"/>
+      <w:bookmarkStart w:id="21" w:name="_Toc131859463"/>
       <w:r>
         <w:lastRenderedPageBreak/>
         <w:t>Список</w:t>
@@ -27163,7 +25956,7 @@
 </file>
 
 <file path=word/endnotes.xml><?xml version="1.0" encoding="utf-8"?>
-<w:endnotes xmlns:wpc="http://schemas.microsoft.com/office/word/2010/wordprocessingCanvas" xmlns:cx="http://schemas.microsoft.com/office/drawing/2014/chartex" xmlns:cx1="http://schemas.microsoft.com/office/drawing/2015/9/8/chartex" xmlns:cx2="http://schemas.microsoft.com/office/drawing/2015/10/21/chartex" xmlns:cx3="http://schemas.microsoft.com/office/drawing/2016/5/9/chartex" xmlns:cx4="http://schemas.microsoft.com/office/drawing/2016/5/10/chartex" xmlns:cx5="http://schemas.microsoft.com/office/drawing/2016/5/11/chartex" xmlns:cx6="http://schemas.microsoft.com/office/drawing/2016/5/12/chartex" xmlns:cx7="http://schemas.microsoft.com/office/drawing/2016/5/13/chartex" xmlns:cx8="http://schemas.microsoft.com/office/drawing/2016/5/14/chartex" xmlns:mc="http://schemas.openxmlformats.org/markup-compatibility/2006" xmlns:aink="http://schemas.microsoft.com/office/drawing/2016/ink" xmlns:am3d="http://schemas.microsoft.com/office/drawing/2017/model3d" xmlns:o="urn:schemas-microsoft-com:office:office" xmlns:oel="http://schemas.microsoft.com/office/2019/extlst" xmlns:r="http://schemas.openxmlformats.org/officeDocument/2006/relationships" xmlns:m="http://schemas.openxmlformats.org/officeDocument/2006/math" xmlns:v="urn:schemas-microsoft-com:vml" xmlns:wp14="http://schemas.microsoft.com/office/word/2010/wordprocessingDrawing" xmlns:wp="http://schemas.openxmlformats.org/drawingml/2006/wordprocessingDrawing" xmlns:w10="urn:schemas-microsoft-com:office:word" xmlns:w="http://schemas.openxmlformats.org/wordprocessingml/2006/main" xmlns:w14="http://schemas.microsoft.com/office/word/2010/wordml" xmlns:w15="http://schemas.microsoft.com/office/word/2012/wordml" xmlns:w16cex="http://schemas.microsoft.com/office/word/2018/wordml/cex" xmlns:w16cid="http://schemas.microsoft.com/office/word/2016/wordml/cid" xmlns:w16="http://schemas.microsoft.com/office/word/2018/wordml" xmlns:w16sdtdh="http://schemas.microsoft.com/office/word/2020/wordml/sdtdatahash" xmlns:w16se="http://schemas.microsoft.com/office/word/2015/wordml/symex" xmlns:wpg="http://schemas.microsoft.com/office/word/2010/wordprocessingGroup" xmlns:wpi="http://schemas.microsoft.com/office/word/2010/wordprocessingInk" xmlns:wne="http://schemas.microsoft.com/office/word/2006/wordml" xmlns:wps="http://schemas.microsoft.com/office/word/2010/wordprocessingShape" mc:Ignorable="w14 w15 w16se w16cid w16 w16cex w16sdtdh wp14">
+<w:endnotes xmlns:wpc="http://schemas.microsoft.com/office/word/2010/wordprocessingCanvas" xmlns:cx="http://schemas.microsoft.com/office/drawing/2014/chartex" xmlns:cx1="http://schemas.microsoft.com/office/drawing/2015/9/8/chartex" xmlns:cx2="http://schemas.microsoft.com/office/drawing/2015/10/21/chartex" xmlns:cx3="http://schemas.microsoft.com/office/drawing/2016/5/9/chartex" xmlns:cx4="http://schemas.microsoft.com/office/drawing/2016/5/10/chartex" xmlns:cx5="http://schemas.microsoft.com/office/drawing/2016/5/11/chartex" xmlns:cx6="http://schemas.microsoft.com/office/drawing/2016/5/12/chartex" xmlns:cx7="http://schemas.microsoft.com/office/drawing/2016/5/13/chartex" xmlns:cx8="http://schemas.microsoft.com/office/drawing/2016/5/14/chartex" xmlns:mc="http://schemas.openxmlformats.org/markup-compatibility/2006" xmlns:aink="http://schemas.microsoft.com/office/drawing/2016/ink" xmlns:am3d="http://schemas.microsoft.com/office/drawing/2017/model3d" xmlns:o="urn:schemas-microsoft-com:office:office" xmlns:oel="http://schemas.microsoft.com/office/2019/extlst" xmlns:r="http://schemas.openxmlformats.org/officeDocument/2006/relationships" xmlns:m="http://schemas.openxmlformats.org/officeDocument/2006/math" xmlns:v="urn:schemas-microsoft-com:vml" xmlns:wp14="http://schemas.microsoft.com/office/word/2010/wordprocessingDrawing" xmlns:wp="http://schemas.openxmlformats.org/drawingml/2006/wordprocessingDrawing" xmlns:w10="urn:schemas-microsoft-com:office:word" xmlns:w="http://schemas.openxmlformats.org/wordprocessingml/2006/main" xmlns:w14="http://schemas.microsoft.com/office/word/2010/wordml" xmlns:w15="http://schemas.microsoft.com/office/word/2012/wordml" xmlns:w16cex="http://schemas.microsoft.com/office/word/2018/wordml/cex" xmlns:w16cid="http://schemas.microsoft.com/office/word/2016/wordml/cid" xmlns:w16="http://schemas.microsoft.com/office/word/2018/wordml" xmlns:w16du="http://schemas.microsoft.com/office/word/2023/wordml/word16du" xmlns:w16sdtdh="http://schemas.microsoft.com/office/word/2020/wordml/sdtdatahash" xmlns:w16se="http://schemas.microsoft.com/office/word/2015/wordml/symex" xmlns:wpg="http://schemas.microsoft.com/office/word/2010/wordprocessingGroup" xmlns:wpi="http://schemas.microsoft.com/office/word/2010/wordprocessingInk" xmlns:wne="http://schemas.microsoft.com/office/word/2006/wordml" xmlns:wps="http://schemas.microsoft.com/office/word/2010/wordprocessingShape" mc:Ignorable="w14 w15 w16se w16cid w16 w16cex w16sdtdh wp14">
   <w:endnote w:type="separator" w:id="-1">
     <w:p>
       <w:pPr>
@@ -27188,7 +25981,7 @@
 </file>
 
 <file path=word/footer1.xml><?xml version="1.0" encoding="utf-8"?>
-<w:ftr xmlns:wpc="http://schemas.microsoft.com/office/word/2010/wordprocessingCanvas" xmlns:cx="http://schemas.microsoft.com/office/drawing/2014/chartex" xmlns:cx1="http://schemas.microsoft.com/office/drawing/2015/9/8/chartex" xmlns:cx2="http://schemas.microsoft.com/office/drawing/2015/10/21/chartex" xmlns:cx3="http://schemas.microsoft.com/office/drawing/2016/5/9/chartex" xmlns:cx4="http://schemas.microsoft.com/office/drawing/2016/5/10/chartex" xmlns:cx5="http://schemas.microsoft.com/office/drawing/2016/5/11/chartex" xmlns:cx6="http://schemas.microsoft.com/office/drawing/2016/5/12/chartex" xmlns:cx7="http://schemas.microsoft.com/office/drawing/2016/5/13/chartex" xmlns:cx8="http://schemas.microsoft.com/office/drawing/2016/5/14/chartex" xmlns:mc="http://schemas.openxmlformats.org/markup-compatibility/2006" xmlns:aink="http://schemas.microsoft.com/office/drawing/2016/ink" xmlns:am3d="http://schemas.microsoft.com/office/drawing/2017/model3d" xmlns:o="urn:schemas-microsoft-com:office:office" xmlns:oel="http://schemas.microsoft.com/office/2019/extlst" xmlns:r="http://schemas.openxmlformats.org/officeDocument/2006/relationships" xmlns:m="http://schemas.openxmlformats.org/officeDocument/2006/math" xmlns:v="urn:schemas-microsoft-com:vml" xmlns:wp14="http://schemas.microsoft.com/office/word/2010/wordprocessingDrawing" xmlns:wp="http://schemas.openxmlformats.org/drawingml/2006/wordprocessingDrawing" xmlns:w10="urn:schemas-microsoft-com:office:word" xmlns:w="http://schemas.openxmlformats.org/wordprocessingml/2006/main" xmlns:w14="http://schemas.microsoft.com/office/word/2010/wordml" xmlns:w15="http://schemas.microsoft.com/office/word/2012/wordml" xmlns:w16cex="http://schemas.microsoft.com/office/word/2018/wordml/cex" xmlns:w16cid="http://schemas.microsoft.com/office/word/2016/wordml/cid" xmlns:w16="http://schemas.microsoft.com/office/word/2018/wordml" xmlns:w16sdtdh="http://schemas.microsoft.com/office/word/2020/wordml/sdtdatahash" xmlns:w16se="http://schemas.microsoft.com/office/word/2015/wordml/symex" xmlns:wpg="http://schemas.microsoft.com/office/word/2010/wordprocessingGroup" xmlns:wpi="http://schemas.microsoft.com/office/word/2010/wordprocessingInk" xmlns:wne="http://schemas.microsoft.com/office/word/2006/wordml" xmlns:wps="http://schemas.microsoft.com/office/word/2010/wordprocessingShape" mc:Ignorable="w14 w15 w16se w16cid w16 w16cex w16sdtdh wp14">
+<w:ftr xmlns:wpc="http://schemas.microsoft.com/office/word/2010/wordprocessingCanvas" xmlns:cx="http://schemas.microsoft.com/office/drawing/2014/chartex" xmlns:cx1="http://schemas.microsoft.com/office/drawing/2015/9/8/chartex" xmlns:cx2="http://schemas.microsoft.com/office/drawing/2015/10/21/chartex" xmlns:cx3="http://schemas.microsoft.com/office/drawing/2016/5/9/chartex" xmlns:cx4="http://schemas.microsoft.com/office/drawing/2016/5/10/chartex" xmlns:cx5="http://schemas.microsoft.com/office/drawing/2016/5/11/chartex" xmlns:cx6="http://schemas.microsoft.com/office/drawing/2016/5/12/chartex" xmlns:cx7="http://schemas.microsoft.com/office/drawing/2016/5/13/chartex" xmlns:cx8="http://schemas.microsoft.com/office/drawing/2016/5/14/chartex" xmlns:mc="http://schemas.openxmlformats.org/markup-compatibility/2006" xmlns:aink="http://schemas.microsoft.com/office/drawing/2016/ink" xmlns:am3d="http://schemas.microsoft.com/office/drawing/2017/model3d" xmlns:o="urn:schemas-microsoft-com:office:office" xmlns:oel="http://schemas.microsoft.com/office/2019/extlst" xmlns:r="http://schemas.openxmlformats.org/officeDocument/2006/relationships" xmlns:m="http://schemas.openxmlformats.org/officeDocument/2006/math" xmlns:v="urn:schemas-microsoft-com:vml" xmlns:wp14="http://schemas.microsoft.com/office/word/2010/wordprocessingDrawing" xmlns:wp="http://schemas.openxmlformats.org/drawingml/2006/wordprocessingDrawing" xmlns:w10="urn:schemas-microsoft-com:office:word" xmlns:w="http://schemas.openxmlformats.org/wordprocessingml/2006/main" xmlns:w14="http://schemas.microsoft.com/office/word/2010/wordml" xmlns:w15="http://schemas.microsoft.com/office/word/2012/wordml" xmlns:w16cex="http://schemas.microsoft.com/office/word/2018/wordml/cex" xmlns:w16cid="http://schemas.microsoft.com/office/word/2016/wordml/cid" xmlns:w16="http://schemas.microsoft.com/office/word/2018/wordml" xmlns:w16du="http://schemas.microsoft.com/office/word/2023/wordml/word16du" xmlns:w16sdtdh="http://schemas.microsoft.com/office/word/2020/wordml/sdtdatahash" xmlns:w16se="http://schemas.microsoft.com/office/word/2015/wordml/symex" xmlns:wpg="http://schemas.microsoft.com/office/word/2010/wordprocessingGroup" xmlns:wpi="http://schemas.microsoft.com/office/word/2010/wordprocessingInk" xmlns:wne="http://schemas.microsoft.com/office/word/2006/wordml" xmlns:wps="http://schemas.microsoft.com/office/word/2010/wordprocessingShape" mc:Ignorable="w14 w15 w16se w16cid w16 w16cex w16sdtdh wp14">
   <w:tbl>
     <w:tblPr>
       <w:tblW w:w="0" w:type="auto"/>
@@ -27292,7 +26085,7 @@
 </file>
 
 <file path=word/footer2.xml><?xml version="1.0" encoding="utf-8"?>
-<w:ftr xmlns:wpc="http://schemas.microsoft.com/office/word/2010/wordprocessingCanvas" xmlns:cx="http://schemas.microsoft.com/office/drawing/2014/chartex" xmlns:cx1="http://schemas.microsoft.com/office/drawing/2015/9/8/chartex" xmlns:cx2="http://schemas.microsoft.com/office/drawing/2015/10/21/chartex" xmlns:cx3="http://schemas.microsoft.com/office/drawing/2016/5/9/chartex" xmlns:cx4="http://schemas.microsoft.com/office/drawing/2016/5/10/chartex" xmlns:cx5="http://schemas.microsoft.com/office/drawing/2016/5/11/chartex" xmlns:cx6="http://schemas.microsoft.com/office/drawing/2016/5/12/chartex" xmlns:cx7="http://schemas.microsoft.com/office/drawing/2016/5/13/chartex" xmlns:cx8="http://schemas.microsoft.com/office/drawing/2016/5/14/chartex" xmlns:mc="http://schemas.openxmlformats.org/markup-compatibility/2006" xmlns:aink="http://schemas.microsoft.com/office/drawing/2016/ink" xmlns:am3d="http://schemas.microsoft.com/office/drawing/2017/model3d" xmlns:o="urn:schemas-microsoft-com:office:office" xmlns:oel="http://schemas.microsoft.com/office/2019/extlst" xmlns:r="http://schemas.openxmlformats.org/officeDocument/2006/relationships" xmlns:m="http://schemas.openxmlformats.org/officeDocument/2006/math" xmlns:v="urn:schemas-microsoft-com:vml" xmlns:wp14="http://schemas.microsoft.com/office/word/2010/wordprocessingDrawing" xmlns:wp="http://schemas.openxmlformats.org/drawingml/2006/wordprocessingDrawing" xmlns:w10="urn:schemas-microsoft-com:office:word" xmlns:w="http://schemas.openxmlformats.org/wordprocessingml/2006/main" xmlns:w14="http://schemas.microsoft.com/office/word/2010/wordml" xmlns:w15="http://schemas.microsoft.com/office/word/2012/wordml" xmlns:w16cex="http://schemas.microsoft.com/office/word/2018/wordml/cex" xmlns:w16cid="http://schemas.microsoft.com/office/word/2016/wordml/cid" xmlns:w16="http://schemas.microsoft.com/office/word/2018/wordml" xmlns:w16sdtdh="http://schemas.microsoft.com/office/word/2020/wordml/sdtdatahash" xmlns:w16se="http://schemas.microsoft.com/office/word/2015/wordml/symex" xmlns:wpg="http://schemas.microsoft.com/office/word/2010/wordprocessingGroup" xmlns:wpi="http://schemas.microsoft.com/office/word/2010/wordprocessingInk" xmlns:wne="http://schemas.microsoft.com/office/word/2006/wordml" xmlns:wps="http://schemas.microsoft.com/office/word/2010/wordprocessingShape" mc:Ignorable="w14 w15 w16se w16cid w16 w16cex w16sdtdh wp14">
+<w:ftr xmlns:wpc="http://schemas.microsoft.com/office/word/2010/wordprocessingCanvas" xmlns:cx="http://schemas.microsoft.com/office/drawing/2014/chartex" xmlns:cx1="http://schemas.microsoft.com/office/drawing/2015/9/8/chartex" xmlns:cx2="http://schemas.microsoft.com/office/drawing/2015/10/21/chartex" xmlns:cx3="http://schemas.microsoft.com/office/drawing/2016/5/9/chartex" xmlns:cx4="http://schemas.microsoft.com/office/drawing/2016/5/10/chartex" xmlns:cx5="http://schemas.microsoft.com/office/drawing/2016/5/11/chartex" xmlns:cx6="http://schemas.microsoft.com/office/drawing/2016/5/12/chartex" xmlns:cx7="http://schemas.microsoft.com/office/drawing/2016/5/13/chartex" xmlns:cx8="http://schemas.microsoft.com/office/drawing/2016/5/14/chartex" xmlns:mc="http://schemas.openxmlformats.org/markup-compatibility/2006" xmlns:aink="http://schemas.microsoft.com/office/drawing/2016/ink" xmlns:am3d="http://schemas.microsoft.com/office/drawing/2017/model3d" xmlns:o="urn:schemas-microsoft-com:office:office" xmlns:oel="http://schemas.microsoft.com/office/2019/extlst" xmlns:r="http://schemas.openxmlformats.org/officeDocument/2006/relationships" xmlns:m="http://schemas.openxmlformats.org/officeDocument/2006/math" xmlns:v="urn:schemas-microsoft-com:vml" xmlns:wp14="http://schemas.microsoft.com/office/word/2010/wordprocessingDrawing" xmlns:wp="http://schemas.openxmlformats.org/drawingml/2006/wordprocessingDrawing" xmlns:w10="urn:schemas-microsoft-com:office:word" xmlns:w="http://schemas.openxmlformats.org/wordprocessingml/2006/main" xmlns:w14="http://schemas.microsoft.com/office/word/2010/wordml" xmlns:w15="http://schemas.microsoft.com/office/word/2012/wordml" xmlns:w16cex="http://schemas.microsoft.com/office/word/2018/wordml/cex" xmlns:w16cid="http://schemas.microsoft.com/office/word/2016/wordml/cid" xmlns:w16="http://schemas.microsoft.com/office/word/2018/wordml" xmlns:w16du="http://schemas.microsoft.com/office/word/2023/wordml/word16du" xmlns:w16sdtdh="http://schemas.microsoft.com/office/word/2020/wordml/sdtdatahash" xmlns:w16se="http://schemas.microsoft.com/office/word/2015/wordml/symex" xmlns:wpg="http://schemas.microsoft.com/office/word/2010/wordprocessingGroup" xmlns:wpi="http://schemas.microsoft.com/office/word/2010/wordprocessingInk" xmlns:wne="http://schemas.microsoft.com/office/word/2006/wordml" xmlns:wps="http://schemas.microsoft.com/office/word/2010/wordprocessingShape" mc:Ignorable="w14 w15 w16se w16cid w16 w16cex w16sdtdh wp14">
   <w:tbl>
     <w:tblPr>
       <w:tblW w:w="0" w:type="auto"/>
@@ -27350,7 +26143,7 @@
 </file>
 
 <file path=word/footnotes.xml><?xml version="1.0" encoding="utf-8"?>
-<w:footnotes xmlns:wpc="http://schemas.microsoft.com/office/word/2010/wordprocessingCanvas" xmlns:cx="http://schemas.microsoft.com/office/drawing/2014/chartex" xmlns:cx1="http://schemas.microsoft.com/office/drawing/2015/9/8/chartex" xmlns:cx2="http://schemas.microsoft.com/office/drawing/2015/10/21/chartex" xmlns:cx3="http://schemas.microsoft.com/office/drawing/2016/5/9/chartex" xmlns:cx4="http://schemas.microsoft.com/office/drawing/2016/5/10/chartex" xmlns:cx5="http://schemas.microsoft.com/office/drawing/2016/5/11/chartex" xmlns:cx6="http://schemas.microsoft.com/office/drawing/2016/5/12/chartex" xmlns:cx7="http://schemas.microsoft.com/office/drawing/2016/5/13/chartex" xmlns:cx8="http://schemas.microsoft.com/office/drawing/2016/5/14/chartex" xmlns:mc="http://schemas.openxmlformats.org/markup-compatibility/2006" xmlns:aink="http://schemas.microsoft.com/office/drawing/2016/ink" xmlns:am3d="http://schemas.microsoft.com/office/drawing/2017/model3d" xmlns:o="urn:schemas-microsoft-com:office:office" xmlns:oel="http://schemas.microsoft.com/office/2019/extlst" xmlns:r="http://schemas.openxmlformats.org/officeDocument/2006/relationships" xmlns:m="http://schemas.openxmlformats.org/officeDocument/2006/math" xmlns:v="urn:schemas-microsoft-com:vml" xmlns:wp14="http://schemas.microsoft.com/office/word/2010/wordprocessingDrawing" xmlns:wp="http://schemas.openxmlformats.org/drawingml/2006/wordprocessingDrawing" xmlns:w10="urn:schemas-microsoft-com:office:word" xmlns:w="http://schemas.openxmlformats.org/wordprocessingml/2006/main" xmlns:w14="http://schemas.microsoft.com/office/word/2010/wordml" xmlns:w15="http://schemas.microsoft.com/office/word/2012/wordml" xmlns:w16cex="http://schemas.microsoft.com/office/word/2018/wordml/cex" xmlns:w16cid="http://schemas.microsoft.com/office/word/2016/wordml/cid" xmlns:w16="http://schemas.microsoft.com/office/word/2018/wordml" xmlns:w16sdtdh="http://schemas.microsoft.com/office/word/2020/wordml/sdtdatahash" xmlns:w16se="http://schemas.microsoft.com/office/word/2015/wordml/symex" xmlns:wpg="http://schemas.microsoft.com/office/word/2010/wordprocessingGroup" xmlns:wpi="http://schemas.microsoft.com/office/word/2010/wordprocessingInk" xmlns:wne="http://schemas.microsoft.com/office/word/2006/wordml" xmlns:wps="http://schemas.microsoft.com/office/word/2010/wordprocessingShape" mc:Ignorable="w14 w15 w16se w16cid w16 w16cex w16sdtdh wp14">
+<w:footnotes xmlns:wpc="http://schemas.microsoft.com/office/word/2010/wordprocessingCanvas" xmlns:cx="http://schemas.microsoft.com/office/drawing/2014/chartex" xmlns:cx1="http://schemas.microsoft.com/office/drawing/2015/9/8/chartex" xmlns:cx2="http://schemas.microsoft.com/office/drawing/2015/10/21/chartex" xmlns:cx3="http://schemas.microsoft.com/office/drawing/2016/5/9/chartex" xmlns:cx4="http://schemas.microsoft.com/office/drawing/2016/5/10/chartex" xmlns:cx5="http://schemas.microsoft.com/office/drawing/2016/5/11/chartex" xmlns:cx6="http://schemas.microsoft.com/office/drawing/2016/5/12/chartex" xmlns:cx7="http://schemas.microsoft.com/office/drawing/2016/5/13/chartex" xmlns:cx8="http://schemas.microsoft.com/office/drawing/2016/5/14/chartex" xmlns:mc="http://schemas.openxmlformats.org/markup-compatibility/2006" xmlns:aink="http://schemas.microsoft.com/office/drawing/2016/ink" xmlns:am3d="http://schemas.microsoft.com/office/drawing/2017/model3d" xmlns:o="urn:schemas-microsoft-com:office:office" xmlns:oel="http://schemas.microsoft.com/office/2019/extlst" xmlns:r="http://schemas.openxmlformats.org/officeDocument/2006/relationships" xmlns:m="http://schemas.openxmlformats.org/officeDocument/2006/math" xmlns:v="urn:schemas-microsoft-com:vml" xmlns:wp14="http://schemas.microsoft.com/office/word/2010/wordprocessingDrawing" xmlns:wp="http://schemas.openxmlformats.org/drawingml/2006/wordprocessingDrawing" xmlns:w10="urn:schemas-microsoft-com:office:word" xmlns:w="http://schemas.openxmlformats.org/wordprocessingml/2006/main" xmlns:w14="http://schemas.microsoft.com/office/word/2010/wordml" xmlns:w15="http://schemas.microsoft.com/office/word/2012/wordml" xmlns:w16cex="http://schemas.microsoft.com/office/word/2018/wordml/cex" xmlns:w16cid="http://schemas.microsoft.com/office/word/2016/wordml/cid" xmlns:w16="http://schemas.microsoft.com/office/word/2018/wordml" xmlns:w16du="http://schemas.microsoft.com/office/word/2023/wordml/word16du" xmlns:w16sdtdh="http://schemas.microsoft.com/office/word/2020/wordml/sdtdatahash" xmlns:w16se="http://schemas.microsoft.com/office/word/2015/wordml/symex" xmlns:wpg="http://schemas.microsoft.com/office/word/2010/wordprocessingGroup" xmlns:wpi="http://schemas.microsoft.com/office/word/2010/wordprocessingInk" xmlns:wne="http://schemas.microsoft.com/office/word/2006/wordml" xmlns:wps="http://schemas.microsoft.com/office/word/2010/wordprocessingShape" mc:Ignorable="w14 w15 w16se w16cid w16 w16cex w16sdtdh wp14">
   <w:footnote w:type="separator" w:id="-1">
     <w:p>
       <w:pPr>
@@ -27375,7 +26168,7 @@
 </file>
 
 <file path=word/header1.xml><?xml version="1.0" encoding="utf-8"?>
-<w:hdr xmlns:wpc="http://schemas.microsoft.com/office/word/2010/wordprocessingCanvas" xmlns:cx="http://schemas.microsoft.com/office/drawing/2014/chartex" xmlns:cx1="http://schemas.microsoft.com/office/drawing/2015/9/8/chartex" xmlns:cx2="http://schemas.microsoft.com/office/drawing/2015/10/21/chartex" xmlns:cx3="http://schemas.microsoft.com/office/drawing/2016/5/9/chartex" xmlns:cx4="http://schemas.microsoft.com/office/drawing/2016/5/10/chartex" xmlns:cx5="http://schemas.microsoft.com/office/drawing/2016/5/11/chartex" xmlns:cx6="http://schemas.microsoft.com/office/drawing/2016/5/12/chartex" xmlns:cx7="http://schemas.microsoft.com/office/drawing/2016/5/13/chartex" xmlns:cx8="http://schemas.microsoft.com/office/drawing/2016/5/14/chartex" xmlns:mc="http://schemas.openxmlformats.org/markup-compatibility/2006" xmlns:aink="http://schemas.microsoft.com/office/drawing/2016/ink" xmlns:am3d="http://schemas.microsoft.com/office/drawing/2017/model3d" xmlns:o="urn:schemas-microsoft-com:office:office" xmlns:oel="http://schemas.microsoft.com/office/2019/extlst" xmlns:r="http://schemas.openxmlformats.org/officeDocument/2006/relationships" xmlns:m="http://schemas.openxmlformats.org/officeDocument/2006/math" xmlns:v="urn:schemas-microsoft-com:vml" xmlns:wp14="http://schemas.microsoft.com/office/word/2010/wordprocessingDrawing" xmlns:wp="http://schemas.openxmlformats.org/drawingml/2006/wordprocessingDrawing" xmlns:w10="urn:schemas-microsoft-com:office:word" xmlns:w="http://schemas.openxmlformats.org/wordprocessingml/2006/main" xmlns:w14="http://schemas.microsoft.com/office/word/2010/wordml" xmlns:w15="http://schemas.microsoft.com/office/word/2012/wordml" xmlns:w16cex="http://schemas.microsoft.com/office/word/2018/wordml/cex" xmlns:w16cid="http://schemas.microsoft.com/office/word/2016/wordml/cid" xmlns:w16="http://schemas.microsoft.com/office/word/2018/wordml" xmlns:w16sdtdh="http://schemas.microsoft.com/office/word/2020/wordml/sdtdatahash" xmlns:w16se="http://schemas.microsoft.com/office/word/2015/wordml/symex" xmlns:wpg="http://schemas.microsoft.com/office/word/2010/wordprocessingGroup" xmlns:wpi="http://schemas.microsoft.com/office/word/2010/wordprocessingInk" xmlns:wne="http://schemas.microsoft.com/office/word/2006/wordml" xmlns:wps="http://schemas.microsoft.com/office/word/2010/wordprocessingShape" mc:Ignorable="w14 w15 w16se w16cid w16 w16cex w16sdtdh wp14">
+<w:hdr xmlns:wpc="http://schemas.microsoft.com/office/word/2010/wordprocessingCanvas" xmlns:cx="http://schemas.microsoft.com/office/drawing/2014/chartex" xmlns:cx1="http://schemas.microsoft.com/office/drawing/2015/9/8/chartex" xmlns:cx2="http://schemas.microsoft.com/office/drawing/2015/10/21/chartex" xmlns:cx3="http://schemas.microsoft.com/office/drawing/2016/5/9/chartex" xmlns:cx4="http://schemas.microsoft.com/office/drawing/2016/5/10/chartex" xmlns:cx5="http://schemas.microsoft.com/office/drawing/2016/5/11/chartex" xmlns:cx6="http://schemas.microsoft.com/office/drawing/2016/5/12/chartex" xmlns:cx7="http://schemas.microsoft.com/office/drawing/2016/5/13/chartex" xmlns:cx8="http://schemas.microsoft.com/office/drawing/2016/5/14/chartex" xmlns:mc="http://schemas.openxmlformats.org/markup-compatibility/2006" xmlns:aink="http://schemas.microsoft.com/office/drawing/2016/ink" xmlns:am3d="http://schemas.microsoft.com/office/drawing/2017/model3d" xmlns:o="urn:schemas-microsoft-com:office:office" xmlns:oel="http://schemas.microsoft.com/office/2019/extlst" xmlns:r="http://schemas.openxmlformats.org/officeDocument/2006/relationships" xmlns:m="http://schemas.openxmlformats.org/officeDocument/2006/math" xmlns:v="urn:schemas-microsoft-com:vml" xmlns:wp14="http://schemas.microsoft.com/office/word/2010/wordprocessingDrawing" xmlns:wp="http://schemas.openxmlformats.org/drawingml/2006/wordprocessingDrawing" xmlns:w10="urn:schemas-microsoft-com:office:word" xmlns:w="http://schemas.openxmlformats.org/wordprocessingml/2006/main" xmlns:w14="http://schemas.microsoft.com/office/word/2010/wordml" xmlns:w15="http://schemas.microsoft.com/office/word/2012/wordml" xmlns:w16cex="http://schemas.microsoft.com/office/word/2018/wordml/cex" xmlns:w16cid="http://schemas.microsoft.com/office/word/2016/wordml/cid" xmlns:w16="http://schemas.microsoft.com/office/word/2018/wordml" xmlns:w16du="http://schemas.microsoft.com/office/word/2023/wordml/word16du" xmlns:w16sdtdh="http://schemas.microsoft.com/office/word/2020/wordml/sdtdatahash" xmlns:w16se="http://schemas.microsoft.com/office/word/2015/wordml/symex" xmlns:wpg="http://schemas.microsoft.com/office/word/2010/wordprocessingGroup" xmlns:wpi="http://schemas.microsoft.com/office/word/2010/wordprocessingInk" xmlns:wne="http://schemas.microsoft.com/office/word/2006/wordml" xmlns:wps="http://schemas.microsoft.com/office/word/2010/wordprocessingShape" mc:Ignorable="w14 w15 w16se w16cid w16 w16cex w16sdtdh wp14">
   <w:tbl>
     <w:tblPr>
       <w:tblW w:w="0" w:type="auto"/>
@@ -27433,7 +26226,7 @@
 </file>
 
 <file path=word/header2.xml><?xml version="1.0" encoding="utf-8"?>
-<w:hdr xmlns:wpc="http://schemas.microsoft.com/office/word/2010/wordprocessingCanvas" xmlns:cx="http://schemas.microsoft.com/office/drawing/2014/chartex" xmlns:cx1="http://schemas.microsoft.com/office/drawing/2015/9/8/chartex" xmlns:cx2="http://schemas.microsoft.com/office/drawing/2015/10/21/chartex" xmlns:cx3="http://schemas.microsoft.com/office/drawing/2016/5/9/chartex" xmlns:cx4="http://schemas.microsoft.com/office/drawing/2016/5/10/chartex" xmlns:cx5="http://schemas.microsoft.com/office/drawing/2016/5/11/chartex" xmlns:cx6="http://schemas.microsoft.com/office/drawing/2016/5/12/chartex" xmlns:cx7="http://schemas.microsoft.com/office/drawing/2016/5/13/chartex" xmlns:cx8="http://schemas.microsoft.com/office/drawing/2016/5/14/chartex" xmlns:mc="http://schemas.openxmlformats.org/markup-compatibility/2006" xmlns:aink="http://schemas.microsoft.com/office/drawing/2016/ink" xmlns:am3d="http://schemas.microsoft.com/office/drawing/2017/model3d" xmlns:o="urn:schemas-microsoft-com:office:office" xmlns:oel="http://schemas.microsoft.com/office/2019/extlst" xmlns:r="http://schemas.openxmlformats.org/officeDocument/2006/relationships" xmlns:m="http://schemas.openxmlformats.org/officeDocument/2006/math" xmlns:v="urn:schemas-microsoft-com:vml" xmlns:wp14="http://schemas.microsoft.com/office/word/2010/wordprocessingDrawing" xmlns:wp="http://schemas.openxmlformats.org/drawingml/2006/wordprocessingDrawing" xmlns:w10="urn:schemas-microsoft-com:office:word" xmlns:w="http://schemas.openxmlformats.org/wordprocessingml/2006/main" xmlns:w14="http://schemas.microsoft.com/office/word/2010/wordml" xmlns:w15="http://schemas.microsoft.com/office/word/2012/wordml" xmlns:w16cex="http://schemas.microsoft.com/office/word/2018/wordml/cex" xmlns:w16cid="http://schemas.microsoft.com/office/word/2016/wordml/cid" xmlns:w16="http://schemas.microsoft.com/office/word/2018/wordml" xmlns:w16sdtdh="http://schemas.microsoft.com/office/word/2020/wordml/sdtdatahash" xmlns:w16se="http://schemas.microsoft.com/office/word/2015/wordml/symex" xmlns:wpg="http://schemas.microsoft.com/office/word/2010/wordprocessingGroup" xmlns:wpi="http://schemas.microsoft.com/office/word/2010/wordprocessingInk" xmlns:wne="http://schemas.microsoft.com/office/word/2006/wordml" xmlns:wps="http://schemas.microsoft.com/office/word/2010/wordprocessingShape" mc:Ignorable="w14 w15 w16se w16cid w16 w16cex w16sdtdh wp14">
+<w:hdr xmlns:wpc="http://schemas.microsoft.com/office/word/2010/wordprocessingCanvas" xmlns:cx="http://schemas.microsoft.com/office/drawing/2014/chartex" xmlns:cx1="http://schemas.microsoft.com/office/drawing/2015/9/8/chartex" xmlns:cx2="http://schemas.microsoft.com/office/drawing/2015/10/21/chartex" xmlns:cx3="http://schemas.microsoft.com/office/drawing/2016/5/9/chartex" xmlns:cx4="http://schemas.microsoft.com/office/drawing/2016/5/10/chartex" xmlns:cx5="http://schemas.microsoft.com/office/drawing/2016/5/11/chartex" xmlns:cx6="http://schemas.microsoft.com/office/drawing/2016/5/12/chartex" xmlns:cx7="http://schemas.microsoft.com/office/drawing/2016/5/13/chartex" xmlns:cx8="http://schemas.microsoft.com/office/drawing/2016/5/14/chartex" xmlns:mc="http://schemas.openxmlformats.org/markup-compatibility/2006" xmlns:aink="http://schemas.microsoft.com/office/drawing/2016/ink" xmlns:am3d="http://schemas.microsoft.com/office/drawing/2017/model3d" xmlns:o="urn:schemas-microsoft-com:office:office" xmlns:oel="http://schemas.microsoft.com/office/2019/extlst" xmlns:r="http://schemas.openxmlformats.org/officeDocument/2006/relationships" xmlns:m="http://schemas.openxmlformats.org/officeDocument/2006/math" xmlns:v="urn:schemas-microsoft-com:vml" xmlns:wp14="http://schemas.microsoft.com/office/word/2010/wordprocessingDrawing" xmlns:wp="http://schemas.openxmlformats.org/drawingml/2006/wordprocessingDrawing" xmlns:w10="urn:schemas-microsoft-com:office:word" xmlns:w="http://schemas.openxmlformats.org/wordprocessingml/2006/main" xmlns:w14="http://schemas.microsoft.com/office/word/2010/wordml" xmlns:w15="http://schemas.microsoft.com/office/word/2012/wordml" xmlns:w16cex="http://schemas.microsoft.com/office/word/2018/wordml/cex" xmlns:w16cid="http://schemas.microsoft.com/office/word/2016/wordml/cid" xmlns:w16="http://schemas.microsoft.com/office/word/2018/wordml" xmlns:w16du="http://schemas.microsoft.com/office/word/2023/wordml/word16du" xmlns:w16sdtdh="http://schemas.microsoft.com/office/word/2020/wordml/sdtdatahash" xmlns:w16se="http://schemas.microsoft.com/office/word/2015/wordml/symex" xmlns:wpg="http://schemas.microsoft.com/office/word/2010/wordprocessingGroup" xmlns:wpi="http://schemas.microsoft.com/office/word/2010/wordprocessingInk" xmlns:wne="http://schemas.microsoft.com/office/word/2006/wordml" xmlns:wps="http://schemas.microsoft.com/office/word/2010/wordprocessingShape" mc:Ignorable="w14 w15 w16se w16cid w16 w16cex w16sdtdh wp14">
   <w:tbl>
     <w:tblPr>
       <w:tblW w:w="0" w:type="auto"/>
@@ -27491,7 +26284,7 @@
 </file>
 
 <file path=word/numbering.xml><?xml version="1.0" encoding="utf-8"?>
-<w:numbering xmlns:wpc="http://schemas.microsoft.com/office/word/2010/wordprocessingCanvas" xmlns:cx="http://schemas.microsoft.com/office/drawing/2014/chartex" xmlns:cx1="http://schemas.microsoft.com/office/drawing/2015/9/8/chartex" xmlns:cx2="http://schemas.microsoft.com/office/drawing/2015/10/21/chartex" xmlns:cx3="http://schemas.microsoft.com/office/drawing/2016/5/9/chartex" xmlns:cx4="http://schemas.microsoft.com/office/drawing/2016/5/10/chartex" xmlns:cx5="http://schemas.microsoft.com/office/drawing/2016/5/11/chartex" xmlns:cx6="http://schemas.microsoft.com/office/drawing/2016/5/12/chartex" xmlns:cx7="http://schemas.microsoft.com/office/drawing/2016/5/13/chartex" xmlns:cx8="http://schemas.microsoft.com/office/drawing/2016/5/14/chartex" xmlns:mc="http://schemas.openxmlformats.org/markup-compatibility/2006" xmlns:aink="http://schemas.microsoft.com/office/drawing/2016/ink" xmlns:am3d="http://schemas.microsoft.com/office/drawing/2017/model3d" xmlns:o="urn:schemas-microsoft-com:office:office" xmlns:oel="http://schemas.microsoft.com/office/2019/extlst" xmlns:r="http://schemas.openxmlformats.org/officeDocument/2006/relationships" xmlns:m="http://schemas.openxmlformats.org/officeDocument/2006/math" xmlns:v="urn:schemas-microsoft-com:vml" xmlns:wp14="http://schemas.microsoft.com/office/word/2010/wordprocessingDrawing" xmlns:wp="http://schemas.openxmlformats.org/drawingml/2006/wordprocessingDrawing" xmlns:w10="urn:schemas-microsoft-com:office:word" xmlns:w="http://schemas.openxmlformats.org/wordprocessingml/2006/main" xmlns:w14="http://schemas.microsoft.com/office/word/2010/wordml" xmlns:w15="http://schemas.microsoft.com/office/word/2012/wordml" xmlns:w16cex="http://schemas.microsoft.com/office/word/2018/wordml/cex" xmlns:w16cid="http://schemas.microsoft.com/office/word/2016/wordml/cid" xmlns:w16="http://schemas.microsoft.com/office/word/2018/wordml" xmlns:w16sdtdh="http://schemas.microsoft.com/office/word/2020/wordml/sdtdatahash" xmlns:w16se="http://schemas.microsoft.com/office/word/2015/wordml/symex" xmlns:wpg="http://schemas.microsoft.com/office/word/2010/wordprocessingGroup" xmlns:wpi="http://schemas.microsoft.com/office/word/2010/wordprocessingInk" xmlns:wne="http://schemas.microsoft.com/office/word/2006/wordml" xmlns:wps="http://schemas.microsoft.com/office/word/2010/wordprocessingShape" mc:Ignorable="w14 w15 w16se w16cid w16 w16cex w16sdtdh wp14">
+<w:numbering xmlns:wpc="http://schemas.microsoft.com/office/word/2010/wordprocessingCanvas" xmlns:cx="http://schemas.microsoft.com/office/drawing/2014/chartex" xmlns:cx1="http://schemas.microsoft.com/office/drawing/2015/9/8/chartex" xmlns:cx2="http://schemas.microsoft.com/office/drawing/2015/10/21/chartex" xmlns:cx3="http://schemas.microsoft.com/office/drawing/2016/5/9/chartex" xmlns:cx4="http://schemas.microsoft.com/office/drawing/2016/5/10/chartex" xmlns:cx5="http://schemas.microsoft.com/office/drawing/2016/5/11/chartex" xmlns:cx6="http://schemas.microsoft.com/office/drawing/2016/5/12/chartex" xmlns:cx7="http://schemas.microsoft.com/office/drawing/2016/5/13/chartex" xmlns:cx8="http://schemas.microsoft.com/office/drawing/2016/5/14/chartex" xmlns:mc="http://schemas.openxmlformats.org/markup-compatibility/2006" xmlns:aink="http://schemas.microsoft.com/office/drawing/2016/ink" xmlns:am3d="http://schemas.microsoft.com/office/drawing/2017/model3d" xmlns:o="urn:schemas-microsoft-com:office:office" xmlns:oel="http://schemas.microsoft.com/office/2019/extlst" xmlns:r="http://schemas.openxmlformats.org/officeDocument/2006/relationships" xmlns:m="http://schemas.openxmlformats.org/officeDocument/2006/math" xmlns:v="urn:schemas-microsoft-com:vml" xmlns:wp14="http://schemas.microsoft.com/office/word/2010/wordprocessingDrawing" xmlns:wp="http://schemas.openxmlformats.org/drawingml/2006/wordprocessingDrawing" xmlns:w10="urn:schemas-microsoft-com:office:word" xmlns:w="http://schemas.openxmlformats.org/wordprocessingml/2006/main" xmlns:w14="http://schemas.microsoft.com/office/word/2010/wordml" xmlns:w15="http://schemas.microsoft.com/office/word/2012/wordml" xmlns:w16cex="http://schemas.microsoft.com/office/word/2018/wordml/cex" xmlns:w16cid="http://schemas.microsoft.com/office/word/2016/wordml/cid" xmlns:w16="http://schemas.microsoft.com/office/word/2018/wordml" xmlns:w16du="http://schemas.microsoft.com/office/word/2023/wordml/word16du" xmlns:w16sdtdh="http://schemas.microsoft.com/office/word/2020/wordml/sdtdatahash" xmlns:w16se="http://schemas.microsoft.com/office/word/2015/wordml/symex" xmlns:wpg="http://schemas.microsoft.com/office/word/2010/wordprocessingGroup" xmlns:wpi="http://schemas.microsoft.com/office/word/2010/wordprocessingInk" xmlns:wne="http://schemas.microsoft.com/office/word/2006/wordml" xmlns:wps="http://schemas.microsoft.com/office/word/2010/wordprocessingShape" mc:Ignorable="w14 w15 w16se w16cid w16 w16cex w16sdtdh wp14">
   <w:abstractNum w:abstractNumId="0" w15:restartNumberingAfterBreak="0">
     <w:nsid w:val="23496F76"/>
     <w:multiLevelType w:val="hybridMultilevel"/>
